--- a/CPM_MachineLearning.docx
+++ b/CPM_MachineLearning.docx
@@ -21,7 +21,179 @@
     </w:p>
     <w:p>
       <w:r>
-        <w:t xml:space="preserve">Unter maschinellem Lernen werden Algorithmen zusammengefasst, welchen unter Verwendung eines Training-Sets und somit mehr zu Verfügung stehenden Daten trainiert werden können, womit eine bessere Leistung erreicht wird. </w:t>
+        <w:t>Unter maschinellem Lernen werden Algorithmen zusammengefasst, welchen unter Verwendung eines Training-Sets</w:t>
+      </w:r>
+      <w:r>
+        <w:t xml:space="preserve"> (Lerndaten)</w:t>
+      </w:r>
+      <w:r>
+        <w:t>, also bestehenden Erfahrungswerten, neue Informationen generieren und diese anschließend verallgemeinern</w:t>
+      </w:r>
+      <w:r>
+        <w:t xml:space="preserve"> können.</w:t>
+      </w:r>
+      <w:r>
+        <w:t xml:space="preserve"> </w:t>
+      </w:r>
+      <w:r>
+        <w:t>Dafür wird als Ergebnis</w:t>
+      </w:r>
+      <w:r>
+        <w:t xml:space="preserve"> des Lernalgorithmus</w:t>
+      </w:r>
+      <w:r>
+        <w:t xml:space="preserve"> ein Modell erzeugt, welches alle gewonnen</w:t>
+      </w:r>
+      <w:r>
+        <w:t xml:space="preserve"> und erzeugten</w:t>
+      </w:r>
+      <w:r>
+        <w:t xml:space="preserve"> Informationen umfasst und dazu genutzt werden </w:t>
+      </w:r>
+      <w:r>
+        <w:t>kann</w:t>
+      </w:r>
+      <w:r>
+        <w:t xml:space="preserve"> diese auf weitere Daten anzuwenden</w:t>
+      </w:r>
+      <w:r>
+        <w:t xml:space="preserve"> und Vorhersagen</w:t>
+      </w:r>
+      <w:r>
+        <w:t xml:space="preserve"> (bspw. Klassifizierung)</w:t>
+      </w:r>
+      <w:r>
+        <w:t xml:space="preserve"> über diese zu treffen</w:t>
+      </w:r>
+      <w:r>
+        <w:t xml:space="preserve">. </w:t>
+      </w:r>
+      <w:r>
+        <w:t xml:space="preserve">Hierbei ist die Menge und Qualität der im Training-Set enthaltenen Daten von großer Bedeutung. </w:t>
+      </w:r>
+      <w:r>
+        <w:t xml:space="preserve"> </w:t>
+      </w:r>
+      <w:r>
+        <w:t>Der Algorithmus lernt also mit zunehmender Erfahrung hinzu und kann somit seine Leistung bzw. Genauigkeit</w:t>
+      </w:r>
+      <w:r>
+        <w:t xml:space="preserve"> der Vorhersagen</w:t>
+      </w:r>
+      <w:r>
+        <w:t xml:space="preserve"> verbessern.</w:t>
+      </w:r>
+    </w:p>
+    <w:p>
+      <w:pPr>
+        <w:keepNext/>
+      </w:pPr>
+      <w:r>
+        <w:rPr>
+          <w:noProof/>
+        </w:rPr>
+        <w:t xml:space="preserve"> </w:t>
+      </w:r>
+      <w:r>
+        <w:rPr>
+          <w:noProof/>
+        </w:rPr>
+        <w:drawing>
+          <wp:inline distT="0" distB="0" distL="0" distR="0" wp14:anchorId="3BFF55D9" wp14:editId="4D8D49B6">
+            <wp:extent cx="3855971" cy="1433015"/>
+            <wp:effectExtent l="0" t="0" r="0" b="0"/>
+            <wp:docPr id="2" name="Grafik 2"/>
+            <wp:cNvGraphicFramePr>
+              <a:graphicFrameLocks xmlns:a="http://schemas.openxmlformats.org/drawingml/2006/main" noChangeAspect="1"/>
+            </wp:cNvGraphicFramePr>
+            <a:graphic xmlns:a="http://schemas.openxmlformats.org/drawingml/2006/main">
+              <a:graphicData uri="http://schemas.openxmlformats.org/drawingml/2006/picture">
+                <pic:pic xmlns:pic="http://schemas.openxmlformats.org/drawingml/2006/picture">
+                  <pic:nvPicPr>
+                    <pic:cNvPr id="0" name="Picture 3"/>
+                    <pic:cNvPicPr>
+                      <a:picLocks noChangeAspect="1" noChangeArrowheads="1"/>
+                    </pic:cNvPicPr>
+                  </pic:nvPicPr>
+                  <pic:blipFill>
+                    <a:blip r:embed="rId4">
+                      <a:extLst>
+                        <a:ext uri="{28A0092B-C50C-407E-A947-70E740481C1C}">
+                          <a14:useLocalDpi xmlns:a14="http://schemas.microsoft.com/office/drawing/2010/main" val="0"/>
+                        </a:ext>
+                      </a:extLst>
+                    </a:blip>
+                    <a:srcRect/>
+                    <a:stretch>
+                      <a:fillRect/>
+                    </a:stretch>
+                  </pic:blipFill>
+                  <pic:spPr bwMode="auto">
+                    <a:xfrm>
+                      <a:off x="0" y="0"/>
+                      <a:ext cx="3865475" cy="1436547"/>
+                    </a:xfrm>
+                    <a:prstGeom prst="rect">
+                      <a:avLst/>
+                    </a:prstGeom>
+                    <a:noFill/>
+                    <a:ln>
+                      <a:noFill/>
+                    </a:ln>
+                  </pic:spPr>
+                </pic:pic>
+              </a:graphicData>
+            </a:graphic>
+          </wp:inline>
+        </w:drawing>
+      </w:r>
+      <w:bookmarkStart w:id="0" w:name="_GoBack"/>
+      <w:bookmarkEnd w:id="0"/>
+    </w:p>
+    <w:p>
+      <w:pPr>
+        <w:pStyle w:val="Beschriftung"/>
+      </w:pPr>
+      <w:r>
+        <w:t xml:space="preserve">Abbildung </w:t>
+      </w:r>
+      <w:fldSimple w:instr=" STYLEREF 1 \s ">
+        <w:r>
+          <w:rPr>
+            <w:noProof/>
+          </w:rPr>
+          <w:t>0</w:t>
+        </w:r>
+      </w:fldSimple>
+      <w:r>
+        <w:noBreakHyphen/>
+      </w:r>
+      <w:fldSimple w:instr=" SEQ Abbildung \* ARABIC \s 1 ">
+        <w:r>
+          <w:rPr>
+            <w:noProof/>
+          </w:rPr>
+          <w:t>1</w:t>
+        </w:r>
+      </w:fldSimple>
+      <w:r>
+        <w:t xml:space="preserve"> </w:t>
+      </w:r>
+      <w:proofErr w:type="gramStart"/>
+      <w:r>
+        <w:t>Typischer</w:t>
+      </w:r>
+      <w:proofErr w:type="gramEnd"/>
+      <w:r>
+        <w:t xml:space="preserve"> Ablauf eines Maschinellen Lernalgorithmus</w:t>
+      </w:r>
+    </w:p>
+    <w:p>
+      <w:r>
+        <w:rPr>
+          <w:noProof/>
+        </w:rPr>
+        <w:t xml:space="preserve"> </w:t>
       </w:r>
     </w:p>
     <w:p>
@@ -34,7 +206,115 @@
       </w:r>
       <w:proofErr w:type="spellEnd"/>
       <w:r>
-        <w:t xml:space="preserve"> bzw. Clusterung Aufgaben verwendet. </w:t>
+        <w:t xml:space="preserve"> </w:t>
+      </w:r>
+      <w:r>
+        <w:t>oder</w:t>
+      </w:r>
+      <w:r>
+        <w:t xml:space="preserve"> Clusterung Aufgaben verwendet. </w:t>
+      </w:r>
+      <w:r>
+        <w:t>Maschinelle Lernalgorithmen sind hierfür besonders gut geeignet, da sie in der Lage sind neue Muster innerhalb der Lerndaten zu erkennen und diese dann auf unbekannte Daten anzuwenden.</w:t>
+      </w:r>
+      <w:r>
+        <w:rPr>
+          <w:noProof/>
+        </w:rPr>
+        <w:t xml:space="preserve"> </w:t>
+      </w:r>
+    </w:p>
+    <w:p>
+      <w:r>
+        <w:t>Das besondere an diesen Algorithmen ist, dass sie nicht speziell darauf programmiert werden müssen eine spezifische Aufgabe auszuführen oder ein spezifisches Training-Set auszuwerten. Sie lernen stattdessen selbst dazu und passen sich dementsprechend an die aktuelle Aufgabe an.</w:t>
+      </w:r>
+    </w:p>
+    <w:p/>
+    <w:p>
+      <w:pPr>
+        <w:pStyle w:val="berschrift2"/>
+      </w:pPr>
+      <w:r>
+        <w:t>Kriterien zum sinnvollen Einsatz von maschinellem Lernen</w:t>
+      </w:r>
+    </w:p>
+    <w:p/>
+    <w:p>
+      <w:r>
+        <w:t xml:space="preserve">Auch wenn auf maschinellem Lernen basierende Lösungsansätze oftmals deutlich bessere Ergebnisse erzielen als vergleichbare Vorgehensweißen sollten und können sie nicht blind auf alle Probleme angewendet werden. </w:t>
+      </w:r>
+      <w:r>
+        <w:t>Die Problemstellung sollte auf eine Reihe von Kriterien überprüft werden</w:t>
+      </w:r>
+      <w:r>
+        <w:t xml:space="preserve"> bevor maschinelles Lernen darauf angewendet wird.</w:t>
+      </w:r>
+    </w:p>
+    <w:p>
+      <w:pPr>
+        <w:pStyle w:val="berschrift3"/>
+      </w:pPr>
+      <w:r>
+        <w:t>Messbarkeit der Performance</w:t>
+      </w:r>
+    </w:p>
+    <w:p>
+      <w:r>
+        <w:t>Die Performance bzw. der Erfolg der Berechnungen muss auf eine sinnvolle Art messbar sein. Ziel des Algorithmus ist es eine definierte Erfolgsmetrik zu optimieren. Wenn der Output nicht klar evaluiert werden kann wird der Algorithmus sich auch nicht verbessern können.</w:t>
+      </w:r>
+    </w:p>
+    <w:p>
+      <w:pPr>
+        <w:pStyle w:val="berschrift3"/>
+      </w:pPr>
+      <w:r>
+        <w:t>Genügend Trainingsdaten</w:t>
+      </w:r>
+    </w:p>
+    <w:p>
+      <w:r>
+        <w:t xml:space="preserve">Bevor Aussagen über neue Daten getroffen werden können muss zuerst ein dementsprechendes Modell erzeugt werden. Um ein aussagekräftiges Modell zu generieren wird eine gewisse Menge an </w:t>
+      </w:r>
+      <w:r>
+        <w:lastRenderedPageBreak/>
+        <w:t>Trainingsdaten benötigt. Grundsätzlich lässt sich sagen, dass umso mehr Daten zur Verfügung stehen, umso besser das Modell wird.</w:t>
+      </w:r>
+    </w:p>
+    <w:p>
+      <w:pPr>
+        <w:pStyle w:val="berschrift3"/>
+      </w:pPr>
+      <w:r>
+        <w:t>Qualität der Trainingsdaten</w:t>
+      </w:r>
+    </w:p>
+    <w:p>
+      <w:r>
+        <w:t>Eine große Menge an Daten ist jedoch nicht ausreichend um ein qualitativ hochwertiges Modell zu garantieren. Die Trainingsdaten sollten möglichst unterschiedlich voneinander sein und ein möglichst breites Spektrum der möglichen Ausprägungen darstellen. Wenn sich alle Datensätze sehr ähneln wird das Modell nur mit wenig Erfolg auf Datensätze mit anderen Ausprägungen angewendet werden können.</w:t>
+      </w:r>
+    </w:p>
+    <w:p>
+      <w:pPr>
+        <w:pStyle w:val="berschrift3"/>
+      </w:pPr>
+      <w:r>
+        <w:t>Klar definierte Problemstellung</w:t>
+      </w:r>
+    </w:p>
+    <w:p>
+      <w:r>
+        <w:t>Zuletzt ist es noch wichtig zu beachten, dass das Problem an sich gut durch maschinelle Lernansätze lösbar ist. Diese funktionieren besonders dann gut, wenn Input und Output gut angegeben werden können. Sei X gegeben soll Y ausgegeben werden. Außerdem sind diese Ansätze bes</w:t>
+      </w:r>
+      <w:r>
+        <w:t xml:space="preserve">onders </w:t>
+      </w:r>
+      <w:proofErr w:type="gramStart"/>
+      <w:r>
+        <w:t>geeignet</w:t>
+      </w:r>
+      <w:proofErr w:type="gramEnd"/>
+      <w:r>
+        <w:t xml:space="preserve"> wenn Korrelationen in solch großen Datenmengen gesucht werden sollen, dass ein Mensch diese nicht erkennen könnte.</w:t>
       </w:r>
     </w:p>
     <w:p/>
@@ -133,7 +413,7 @@
                     <pic:cNvPicPr/>
                   </pic:nvPicPr>
                   <pic:blipFill>
-                    <a:blip r:embed="rId4"/>
+                    <a:blip r:embed="rId5"/>
                     <a:stretch>
                       <a:fillRect/>
                     </a:stretch>
@@ -161,7 +441,18 @@
       <w:r>
         <w:t xml:space="preserve">Abbildung </w:t>
       </w:r>
-      <w:fldSimple w:instr=" SEQ Abbildung \* ARABIC ">
+      <w:fldSimple w:instr=" STYLEREF 1 \s ">
+        <w:r>
+          <w:rPr>
+            <w:noProof/>
+          </w:rPr>
+          <w:t>0</w:t>
+        </w:r>
+      </w:fldSimple>
+      <w:r>
+        <w:noBreakHyphen/>
+      </w:r>
+      <w:fldSimple w:instr=" SEQ Abbildung \* ARABIC \s 1 ">
         <w:r>
           <w:rPr>
             <w:noProof/>
@@ -195,6 +486,9 @@
       </w:r>
     </w:p>
     <w:p>
+      <w:pPr>
+        <w:pStyle w:val="berschrift2"/>
+      </w:pPr>
       <w:r>
         <w:t>Überwachtes(</w:t>
       </w:r>
@@ -263,69 +557,69 @@
       </w:r>
       <w:proofErr w:type="gramEnd"/>
       <w:r>
-        <w:t>. Dabei ist es wichtig, dass der Algorithmus nicht einfach sämtliche Datensätze „auswendig“ lernt, da er ansonsten bei unbekannten Datensätzen, welche nicht Teil des Training-Sets sind nur wenig erfolgreich ist.</w:t>
-      </w:r>
-    </w:p>
-    <w:p>
+        <w:t xml:space="preserve">. Dabei ist es wichtig, dass der Algorithmus nicht einfach sämtliche Datensätze „auswendig“ lernt, da er </w:t>
+      </w:r>
+      <w:r>
+        <w:lastRenderedPageBreak/>
+        <w:t>ansonsten bei unbekannten Datensätzen, welche nicht Teil des Training-Sets sind nur wenig erfolgreich ist.</w:t>
+      </w:r>
+    </w:p>
+    <w:p>
+      <w:pPr>
+        <w:pStyle w:val="berschrift2"/>
+      </w:pPr>
+      <w:r>
+        <w:t>Unüberwachtes(</w:t>
+      </w:r>
       <w:proofErr w:type="spellStart"/>
       <w:r>
-        <w:t>Unüberwachtes</w:t>
+        <w:t>unsupervised</w:t>
       </w:r>
       <w:proofErr w:type="spellEnd"/>
       <w:r>
-        <w:t>(</w:t>
+        <w:t xml:space="preserve">) </w:t>
       </w:r>
       <w:proofErr w:type="spellStart"/>
       <w:r>
-        <w:t>unsupervised</w:t>
+        <w:t>learning</w:t>
       </w:r>
       <w:proofErr w:type="spellEnd"/>
       <w:r>
-        <w:t xml:space="preserve">) </w:t>
+        <w:t>:</w:t>
+      </w:r>
+    </w:p>
+    <w:p>
+      <w:r>
+        <w:t xml:space="preserve">Das unüberwachte Lernen hingegen, wird hauptsächlich für </w:t>
       </w:r>
       <w:proofErr w:type="spellStart"/>
       <w:r>
-        <w:t>learning</w:t>
+        <w:t>Cluster</w:t>
+      </w:r>
+      <w:r>
+        <w:t>i</w:t>
+      </w:r>
+      <w:r>
+        <w:t>ngprobleme</w:t>
       </w:r>
       <w:proofErr w:type="spellEnd"/>
       <w:r>
-        <w:t>:</w:t>
-      </w:r>
-    </w:p>
-    <w:p>
-      <w:r>
-        <w:t xml:space="preserve">Das </w:t>
-      </w:r>
-      <w:proofErr w:type="spellStart"/>
-      <w:r>
-        <w:t>unüberwachte</w:t>
-      </w:r>
-      <w:proofErr w:type="spellEnd"/>
-      <w:r>
-        <w:t xml:space="preserve"> Lernen hingegen, wird hauptsächlich für </w:t>
-      </w:r>
-      <w:proofErr w:type="spellStart"/>
-      <w:r>
-        <w:t>Clusterungprobleme</w:t>
-      </w:r>
-      <w:proofErr w:type="spellEnd"/>
-      <w:r>
-        <w:t xml:space="preserve"> eingesetzt bei denen die einzelnen Cluster/Gruppen nicht im Vorfeld bekannt sind. Dies bedeutet, dass hierbei im </w:t>
-      </w:r>
-      <w:r>
-        <w:lastRenderedPageBreak/>
-        <w:t>Gegensatz zum überwachten Lernen kein Label in den Datensätzen enthalten ist. Der Algorithmus muss sind die Gruppen selbst „überlegen“ und die einzelnen Datensätzen selbst dazu zuordnen.</w:t>
-      </w:r>
-      <w:r>
-        <w:t xml:space="preserve"> Dafür muss der Algorithmus selbst, oft nicht offensichtliche, Muster und Zusammenhänge zwischen </w:t>
-      </w:r>
-      <w:proofErr w:type="gramStart"/>
-      <w:r>
-        <w:t>des Datensätzen</w:t>
-      </w:r>
-      <w:proofErr w:type="gramEnd"/>
-      <w:r>
-        <w:t xml:space="preserve"> erkennen. </w:t>
+        <w:t xml:space="preserve"> eingesetzt bei denen die einzelnen Cluster/Gruppen nicht im Vorfeld bekannt sind. Dies bedeutet, dass hierbei im Gegensatz zum überwachten Lernen kein Label in den Datensätzen enthalten ist. Der Algorithmus muss sind die Gruppen selbst </w:t>
+      </w:r>
+      <w:r>
+        <w:t>erstellen</w:t>
+      </w:r>
+      <w:r>
+        <w:t xml:space="preserve"> und die einzelnen Datensätzen selbst dazu zuordnen.</w:t>
+      </w:r>
+      <w:r>
+        <w:t xml:space="preserve"> Dafür muss der Algorithmus selbst, oft nicht offensichtliche, Muster und Zusammenhänge zwischen de</w:t>
+      </w:r>
+      <w:r>
+        <w:t>n einzelnen</w:t>
+      </w:r>
+      <w:r>
+        <w:t xml:space="preserve"> Datensätzen erkennen. </w:t>
       </w:r>
     </w:p>
     <w:p/>
@@ -350,8 +644,6 @@
       <w:r>
         <w:t>t dem Untergebiet Deep Learning oder genetische Algorithmen.</w:t>
       </w:r>
-      <w:bookmarkStart w:id="0" w:name="_GoBack"/>
-      <w:bookmarkEnd w:id="0"/>
     </w:p>
     <w:p/>
     <w:p>
@@ -378,6 +670,40 @@
       <w:r>
         <w:t>Deep Learning</w:t>
       </w:r>
+    </w:p>
+    <w:p/>
+    <w:p>
+      <w:pPr>
+        <w:pStyle w:val="berschrift2"/>
+      </w:pPr>
+      <w:r>
+        <w:t>Genetische Algorithmen</w:t>
+      </w:r>
+    </w:p>
+    <w:p/>
+    <w:p>
+      <w:pPr>
+        <w:pStyle w:val="berschrift1"/>
+      </w:pPr>
+      <w:r>
+        <w:t>Konkreter Einsatz im Betrieb</w:t>
+      </w:r>
+    </w:p>
+    <w:p/>
+    <w:p>
+      <w:pPr>
+        <w:pStyle w:val="berschrift1"/>
+      </w:pPr>
+      <w:r>
+        <w:t>Prototypische Konzepte und Implementierung</w:t>
+      </w:r>
+    </w:p>
+    <w:p/>
+    <w:p/>
+    <w:p>
+      <w:pPr>
+        <w:pStyle w:val="berschrift1"/>
+      </w:pPr>
     </w:p>
     <w:sectPr>
       <w:pgSz w:w="11906" w:h="16838"/>

--- a/CPM_MachineLearning.docx
+++ b/CPM_MachineLearning.docx
@@ -147,8 +147,6 @@
           </wp:inline>
         </w:drawing>
       </w:r>
-      <w:bookmarkStart w:id="0" w:name="_GoBack"/>
-      <w:bookmarkEnd w:id="0"/>
     </w:p>
     <w:p>
       <w:pPr>
@@ -157,35 +155,19 @@
       <w:r>
         <w:t xml:space="preserve">Abbildung </w:t>
       </w:r>
-      <w:fldSimple w:instr=" STYLEREF 1 \s ">
-        <w:r>
-          <w:rPr>
-            <w:noProof/>
-          </w:rPr>
-          <w:t>0</w:t>
-        </w:r>
-      </w:fldSimple>
-      <w:r>
-        <w:noBreakHyphen/>
-      </w:r>
-      <w:fldSimple w:instr=" SEQ Abbildung \* ARABIC \s 1 ">
-        <w:r>
-          <w:rPr>
-            <w:noProof/>
-          </w:rPr>
-          <w:t>1</w:t>
-        </w:r>
-      </w:fldSimple>
-      <w:r>
-        <w:t xml:space="preserve"> </w:t>
+      <w:r>
+        <w:t>1 -</w:t>
+      </w:r>
+      <w:r>
+        <w:t xml:space="preserve"> Typischer Ablauf eines </w:t>
       </w:r>
       <w:proofErr w:type="gramStart"/>
       <w:r>
-        <w:t>Typischer</w:t>
+        <w:t>Maschinellen</w:t>
       </w:r>
       <w:proofErr w:type="gramEnd"/>
       <w:r>
-        <w:t xml:space="preserve"> Ablauf eines Maschinellen Lernalgorithmus</w:t>
+        <w:t xml:space="preserve"> Lernalgorithmus</w:t>
       </w:r>
     </w:p>
     <w:p>
@@ -337,19 +319,24 @@
     </w:p>
     <w:p>
       <w:pPr>
+        <w:pStyle w:val="berschrift3"/>
+      </w:pPr>
+      <w:r>
+        <w:t xml:space="preserve">Ground </w:t>
+      </w:r>
+      <w:proofErr w:type="spellStart"/>
+      <w:r>
+        <w:t>truth</w:t>
+      </w:r>
+      <w:proofErr w:type="spellEnd"/>
+      <w:r>
+        <w:t xml:space="preserve"> </w:t>
+      </w:r>
+    </w:p>
+    <w:p>
+      <w:pPr>
         <w:keepNext/>
       </w:pPr>
-      <w:r>
-        <w:t xml:space="preserve">Ground </w:t>
-      </w:r>
-      <w:proofErr w:type="spellStart"/>
-      <w:r>
-        <w:t>truth</w:t>
-      </w:r>
-      <w:proofErr w:type="spellEnd"/>
-      <w:r>
-        <w:t xml:space="preserve">: </w:t>
-      </w:r>
       <w:r>
         <w:t xml:space="preserve">Die </w:t>
       </w:r>
@@ -441,25 +428,9 @@
       <w:r>
         <w:t xml:space="preserve">Abbildung </w:t>
       </w:r>
-      <w:fldSimple w:instr=" STYLEREF 1 \s ">
-        <w:r>
-          <w:rPr>
-            <w:noProof/>
-          </w:rPr>
-          <w:t>0</w:t>
-        </w:r>
-      </w:fldSimple>
-      <w:r>
-        <w:noBreakHyphen/>
-      </w:r>
-      <w:fldSimple w:instr=" SEQ Abbildung \* ARABIC \s 1 ">
-        <w:r>
-          <w:rPr>
-            <w:noProof/>
-          </w:rPr>
-          <w:t>1</w:t>
-        </w:r>
-      </w:fldSimple>
+      <w:r>
+        <w:t>2</w:t>
+      </w:r>
       <w:r>
         <w:t xml:space="preserve"> - Handgeschriebene Ziffer "7"</w:t>
       </w:r>
@@ -604,7 +575,13 @@
       </w:r>
       <w:proofErr w:type="spellEnd"/>
       <w:r>
-        <w:t xml:space="preserve"> eingesetzt bei denen die einzelnen Cluster/Gruppen nicht im Vorfeld bekannt sind. Dies bedeutet, dass hierbei im Gegensatz zum überwachten Lernen kein Label in den Datensätzen enthalten ist. Der Algorithmus muss sind die Gruppen selbst </w:t>
+        <w:t xml:space="preserve"> eingesetzt bei denen die einzelnen Cluster/Gruppen nicht im Vorfeld bekannt sind. Dies bedeutet, dass hierbei im Gegensatz zum überwachten Lernen kein Label in den Datensätzen enthalten ist. Der Algorithmus muss </w:t>
+      </w:r>
+      <w:r>
+        <w:t>sich</w:t>
+      </w:r>
+      <w:r>
+        <w:t xml:space="preserve"> die Gruppen selbst </w:t>
       </w:r>
       <w:r>
         <w:t>erstellen</w:t>
@@ -613,13 +590,48 @@
         <w:t xml:space="preserve"> und die einzelnen Datensätzen selbst dazu zuordnen.</w:t>
       </w:r>
       <w:r>
-        <w:t xml:space="preserve"> Dafür muss der Algorithmus selbst, oft nicht offensichtliche, Muster und Zusammenhänge zwischen de</w:t>
+        <w:t xml:space="preserve"> Dafür muss der Algorithmus selbst, oft</w:t>
+      </w:r>
+      <w:r>
+        <w:t xml:space="preserve"> für Menschen</w:t>
+      </w:r>
+      <w:r>
+        <w:t xml:space="preserve"> nicht offensichtliche, Muster und Zusammenhänge zwischen de</w:t>
       </w:r>
       <w:r>
         <w:t>n einzelnen</w:t>
       </w:r>
       <w:r>
-        <w:t xml:space="preserve"> Datensätzen erkennen. </w:t>
+        <w:t xml:space="preserve"> Datensätzen erkennen. Es gibt also keine „richtige“ Lösung und das Ergebnis des Algorithmus kann im Vorfeld nicht bestimmt bzw. vorhergesagt werden.</w:t>
+      </w:r>
+    </w:p>
+    <w:p>
+      <w:r>
+        <w:t>Eine weit verbreitete Implementierung dieser Vorgehensweise zum Clustering ist beispielsweise der k-</w:t>
+      </w:r>
+      <w:proofErr w:type="spellStart"/>
+      <w:r>
+        <w:t>means</w:t>
+      </w:r>
+      <w:proofErr w:type="spellEnd"/>
+      <w:r>
+        <w:t xml:space="preserve"> Algorithmus.</w:t>
+      </w:r>
+    </w:p>
+    <w:p>
+      <w:pPr>
+        <w:pStyle w:val="berschrift3"/>
+      </w:pPr>
+      <w:r>
+        <w:t>k-</w:t>
+      </w:r>
+      <w:proofErr w:type="spellStart"/>
+      <w:r>
+        <w:t>means</w:t>
+      </w:r>
+      <w:proofErr w:type="spellEnd"/>
+      <w:r>
+        <w:t xml:space="preserve"> Algorithmus</w:t>
       </w:r>
     </w:p>
     <w:p/>
@@ -639,7 +651,10 @@
         <w:t xml:space="preserve">e Support-Vector-Machines(SVM), </w:t>
       </w:r>
       <w:r>
-        <w:t>künstliche neuronale Netze (ANN) mi</w:t>
+        <w:t>künstliche neuronale Netze (K</w:t>
+      </w:r>
+      <w:r>
+        <w:t>NN) mi</w:t>
       </w:r>
       <w:r>
         <w:t>t dem Untergebiet Deep Learning oder genetische Algorithmen.</w:t>
@@ -699,11 +714,115 @@
       </w:r>
     </w:p>
     <w:p/>
+    <w:p>
+      <w:pPr>
+        <w:pStyle w:val="berschrift2"/>
+      </w:pPr>
+      <w:r>
+        <w:t xml:space="preserve">Prototyp </w:t>
+      </w:r>
+      <w:proofErr w:type="spellStart"/>
+      <w:r>
+        <w:t>Supervised</w:t>
+      </w:r>
+      <w:proofErr w:type="spellEnd"/>
+    </w:p>
+    <w:p>
+      <w:pPr>
+        <w:pStyle w:val="berschrift3"/>
+      </w:pPr>
+      <w:proofErr w:type="spellStart"/>
+      <w:r>
+        <w:t>Tensorflow</w:t>
+      </w:r>
+      <w:proofErr w:type="spellEnd"/>
+    </w:p>
     <w:p/>
     <w:p>
-      <w:pPr>
-        <w:pStyle w:val="berschrift1"/>
-      </w:pPr>
+      <w:r>
+        <w:t xml:space="preserve">Zur Implementierung des Prototyps </w:t>
+      </w:r>
+      <w:r>
+        <w:t xml:space="preserve">eignet sich aufgrund von </w:t>
+      </w:r>
+      <w:proofErr w:type="gramStart"/>
+      <w:r>
+        <w:t>einer umfangreicher Dokumentation</w:t>
+      </w:r>
+      <w:proofErr w:type="gramEnd"/>
+      <w:r>
+        <w:t xml:space="preserve">, sowie einfacher Handhabung die Bibliothek </w:t>
+      </w:r>
+      <w:proofErr w:type="spellStart"/>
+      <w:r>
+        <w:t>Tensorflow</w:t>
+      </w:r>
+      <w:proofErr w:type="spellEnd"/>
+    </w:p>
+    <w:p>
+      <w:proofErr w:type="spellStart"/>
+      <w:r>
+        <w:t>Tensorflow</w:t>
+      </w:r>
+      <w:proofErr w:type="spellEnd"/>
+      <w:r>
+        <w:t xml:space="preserve"> ist eine von Google entwickle Bibliothek für maschinelles Lernen mit dem Schwerpunkt auf Sprach- und Bilderkennung durch (tiefe) neuronale Netze. Sie basiert auf Python und C++, bietet jedoch auch eine API für Java, Go und einige weitere Sprachen.  </w:t>
+      </w:r>
+    </w:p>
+    <w:p>
+      <w:r>
+        <w:lastRenderedPageBreak/>
+        <w:t xml:space="preserve">Zusätzlich wird mit </w:t>
+      </w:r>
+      <w:proofErr w:type="spellStart"/>
+      <w:r>
+        <w:t>Tensorboard</w:t>
+      </w:r>
+      <w:proofErr w:type="spellEnd"/>
+      <w:r>
+        <w:t xml:space="preserve"> eine einfache Visualisierung der erzeugten Zwischen- und Endergebnisse angeboten.</w:t>
+      </w:r>
+    </w:p>
+    <w:p/>
+    <w:p>
+      <w:r>
+        <w:t xml:space="preserve">/ANN, </w:t>
+      </w:r>
+    </w:p>
+    <w:p/>
+    <w:p>
+      <w:pPr>
+        <w:pStyle w:val="berschrift2"/>
+      </w:pPr>
+      <w:r>
+        <w:t xml:space="preserve">Prototyp </w:t>
+      </w:r>
+      <w:proofErr w:type="spellStart"/>
+      <w:r>
+        <w:t>Unsupervised</w:t>
+      </w:r>
+      <w:proofErr w:type="spellEnd"/>
+    </w:p>
+    <w:p/>
+    <w:p>
+      <w:r>
+        <w:t>//K-</w:t>
+      </w:r>
+      <w:proofErr w:type="spellStart"/>
+      <w:proofErr w:type="gramStart"/>
+      <w:r>
+        <w:t>means</w:t>
+      </w:r>
+      <w:proofErr w:type="spellEnd"/>
+      <w:r>
+        <w:t xml:space="preserve"> ,</w:t>
+      </w:r>
+      <w:proofErr w:type="gramEnd"/>
+      <w:r>
+        <w:t xml:space="preserve"> Autoencoder etc…. </w:t>
+      </w:r>
+      <w:bookmarkStart w:id="0" w:name="_GoBack"/>
+      <w:bookmarkEnd w:id="0"/>
     </w:p>
     <w:sectPr>
       <w:pgSz w:w="11906" w:h="16838"/>

--- a/CPM_MachineLearning.docx
+++ b/CPM_MachineLearning.docx
@@ -82,6 +82,86 @@
       </w:r>
       <w:r>
         <w:t xml:space="preserve"> verbessern.</w:t>
+      </w:r>
+    </w:p>
+    <w:p>
+      <w:pPr>
+        <w:keepNext/>
+      </w:pPr>
+      <w:r>
+        <w:rPr>
+          <w:noProof/>
+        </w:rPr>
+        <w:drawing>
+          <wp:inline distT="0" distB="0" distL="0" distR="0" wp14:anchorId="1285AACF" wp14:editId="52DED7B8">
+            <wp:extent cx="3700462" cy="834562"/>
+            <wp:effectExtent l="0" t="0" r="0" b="3810"/>
+            <wp:docPr id="4" name="Grafik 4"/>
+            <wp:cNvGraphicFramePr>
+              <a:graphicFrameLocks xmlns:a="http://schemas.openxmlformats.org/drawingml/2006/main" noChangeAspect="1"/>
+            </wp:cNvGraphicFramePr>
+            <a:graphic xmlns:a="http://schemas.openxmlformats.org/drawingml/2006/main">
+              <a:graphicData uri="http://schemas.openxmlformats.org/drawingml/2006/picture">
+                <pic:pic xmlns:pic="http://schemas.openxmlformats.org/drawingml/2006/picture">
+                  <pic:nvPicPr>
+                    <pic:cNvPr id="1" name=""/>
+                    <pic:cNvPicPr/>
+                  </pic:nvPicPr>
+                  <pic:blipFill>
+                    <a:blip r:embed="rId4"/>
+                    <a:stretch>
+                      <a:fillRect/>
+                    </a:stretch>
+                  </pic:blipFill>
+                  <pic:spPr>
+                    <a:xfrm>
+                      <a:off x="0" y="0"/>
+                      <a:ext cx="3715878" cy="838039"/>
+                    </a:xfrm>
+                    <a:prstGeom prst="rect">
+                      <a:avLst/>
+                    </a:prstGeom>
+                  </pic:spPr>
+                </pic:pic>
+              </a:graphicData>
+            </a:graphic>
+          </wp:inline>
+        </w:drawing>
+      </w:r>
+    </w:p>
+    <w:p>
+      <w:pPr>
+        <w:pStyle w:val="Beschriftung"/>
+      </w:pPr>
+      <w:r>
+        <w:t xml:space="preserve">Abbildung </w:t>
+      </w:r>
+      <w:fldSimple w:instr=" SEQ Abbildung \* ARABIC ">
+        <w:r>
+          <w:rPr>
+            <w:noProof/>
+          </w:rPr>
+          <w:t>1</w:t>
+        </w:r>
+      </w:fldSimple>
+      <w:r>
+        <w:t xml:space="preserve"> - Beispielhafter Vorhersagen-output einer Anwendung zur Bilderkennung</w:t>
+      </w:r>
+    </w:p>
+    <w:p>
+      <w:r>
+        <w:t>Ein großer Vorteil von maschinellem Lernen ist, dass damit im Vergleich zu linearen Vorgehensweisen deutlich größere Datensätze ausgewertet werden und dabei wesentlich mehr Variablem berücksichtigt werden können.</w:t>
+      </w:r>
+    </w:p>
+    <w:p>
+      <w:r>
+        <w:t xml:space="preserve">Der heute </w:t>
+      </w:r>
+      <w:r>
+        <w:t>wohl meistverwendete Methode bzw. Vorgehensweise von maschinellem Lernen ist Deep Learning, was auf künstlichen neuronalen Netzen basiert.</w:t>
+      </w:r>
+      <w:r>
+        <w:t xml:space="preserve"> </w:t>
       </w:r>
     </w:p>
     <w:p>
@@ -116,7 +196,7 @@
                     </pic:cNvPicPr>
                   </pic:nvPicPr>
                   <pic:blipFill>
-                    <a:blip r:embed="rId4">
+                    <a:blip r:embed="rId5">
                       <a:extLst>
                         <a:ext uri="{28A0092B-C50C-407E-A947-70E740481C1C}">
                           <a14:useLocalDpi xmlns:a14="http://schemas.microsoft.com/office/drawing/2010/main" val="0"/>
@@ -177,6 +257,8 @@
         </w:rPr>
         <w:t xml:space="preserve"> </w:t>
       </w:r>
+      <w:bookmarkStart w:id="0" w:name="_GoBack"/>
+      <w:bookmarkEnd w:id="0"/>
     </w:p>
     <w:p>
       <w:r>
@@ -223,7 +305,17 @@
     <w:p/>
     <w:p>
       <w:r>
-        <w:t xml:space="preserve">Auch wenn auf maschinellem Lernen basierende Lösungsansätze oftmals deutlich bessere Ergebnisse erzielen als vergleichbare Vorgehensweißen sollten und können sie nicht blind auf alle Probleme angewendet werden. </w:t>
+        <w:lastRenderedPageBreak/>
+        <w:t>Auch wenn auf maschinellem Lernen basierende Lösungsansätze oftmals deutlich bessere Ergebnisse erzielen als vergleichbare</w:t>
+      </w:r>
+      <w:r>
+        <w:t xml:space="preserve"> </w:t>
+      </w:r>
+      <w:r>
+        <w:t>lineare</w:t>
+      </w:r>
+      <w:r>
+        <w:t xml:space="preserve"> Vorgehensweißen sollten und können sie nicht blind auf alle Probleme angewendet werden. </w:t>
       </w:r>
       <w:r>
         <w:t>Die Problemstellung sollte auf eine Reihe von Kriterien überprüft werden</w:t>
@@ -244,6 +336,9 @@
       <w:r>
         <w:t>Die Performance bzw. der Erfolg der Berechnungen muss auf eine sinnvolle Art messbar sein. Ziel des Algorithmus ist es eine definierte Erfolgsmetrik zu optimieren. Wenn der Output nicht klar evaluiert werden kann wird der Algorithmus sich auch nicht verbessern können.</w:t>
       </w:r>
+      <w:r>
+        <w:t xml:space="preserve"> Der Algorithmus muss wissen wie weit sein Ergebnis von der korrekten Lösung entfernt ist um dahingehend zu optimieren. Dies ist insbesondere bei überwachtem Lernen von Bedeutung, da hier beim Lernprozess bereits die korrekten Lösungswerte mitgeliefert werden.</w:t>
+      </w:r>
     </w:p>
     <w:p>
       <w:pPr>
@@ -255,11 +350,7 @@
     </w:p>
     <w:p>
       <w:r>
-        <w:t xml:space="preserve">Bevor Aussagen über neue Daten getroffen werden können muss zuerst ein dementsprechendes Modell erzeugt werden. Um ein aussagekräftiges Modell zu generieren wird eine gewisse Menge an </w:t>
-      </w:r>
-      <w:r>
-        <w:lastRenderedPageBreak/>
-        <w:t>Trainingsdaten benötigt. Grundsätzlich lässt sich sagen, dass umso mehr Daten zur Verfügung stehen, umso besser das Modell wird.</w:t>
+        <w:t>Bevor Aussagen über neue Daten getroffen werden können muss zuerst ein dementsprechendes Modell erzeugt werden. Um ein aussagekräftiges Modell zu generieren wird eine gewisse Menge an Trainingsdaten benötigt. Grundsätzlich lässt sich sagen, dass umso mehr Daten zur Verfügung stehen, umso besser das Modell wird.</w:t>
       </w:r>
     </w:p>
     <w:p>
@@ -400,7 +491,7 @@
                     <pic:cNvPicPr/>
                   </pic:nvPicPr>
                   <pic:blipFill>
-                    <a:blip r:embed="rId5"/>
+                    <a:blip r:embed="rId6"/>
                     <a:stretch>
                       <a:fillRect/>
                     </a:stretch>
@@ -437,6 +528,7 @@
     </w:p>
     <w:p>
       <w:r>
+        <w:lastRenderedPageBreak/>
         <w:t xml:space="preserve">In dem Beispiel in Abbildung 1 soll die Ziffer „7“ erkannt werde, somit wäre die </w:t>
       </w:r>
       <w:proofErr w:type="spellStart"/>
@@ -458,6 +550,16 @@
     </w:p>
     <w:p>
       <w:pPr>
+        <w:pStyle w:val="berschrift3"/>
+      </w:pPr>
+      <w:r>
+        <w:t>Backpropagation</w:t>
+      </w:r>
+    </w:p>
+    <w:p/>
+    <w:p/>
+    <w:p>
+      <w:pPr>
         <w:pStyle w:val="berschrift2"/>
       </w:pPr>
       <w:r>
@@ -528,301 +630,818 @@
       </w:r>
       <w:proofErr w:type="gramEnd"/>
       <w:r>
-        <w:t xml:space="preserve">. Dabei ist es wichtig, dass der Algorithmus nicht einfach sämtliche Datensätze „auswendig“ lernt, da er </w:t>
-      </w:r>
+        <w:t>. Dabei ist es wichtig, dass der Algorithmus nicht einfach sämtliche Datensätze „auswendig“ lernt, da er ansonsten bei unbekannten Datensätzen, welche nicht Teil des Training-Sets sind nur wenig erfolgreich ist.</w:t>
+      </w:r>
+    </w:p>
+    <w:p>
+      <w:pPr>
+        <w:pStyle w:val="berschrift2"/>
+      </w:pPr>
+      <w:r>
+        <w:t>Unüberwachtes(</w:t>
+      </w:r>
+      <w:proofErr w:type="spellStart"/>
+      <w:r>
+        <w:t>unsupervised</w:t>
+      </w:r>
+      <w:proofErr w:type="spellEnd"/>
+      <w:r>
+        <w:t xml:space="preserve">) </w:t>
+      </w:r>
+      <w:proofErr w:type="spellStart"/>
+      <w:r>
+        <w:t>learning</w:t>
+      </w:r>
+      <w:proofErr w:type="spellEnd"/>
+      <w:r>
+        <w:t>:</w:t>
+      </w:r>
+    </w:p>
+    <w:p>
+      <w:r>
+        <w:t xml:space="preserve">Das unüberwachte Lernen hingegen, wird hauptsächlich für </w:t>
+      </w:r>
+      <w:proofErr w:type="spellStart"/>
+      <w:r>
+        <w:t>Cluster</w:t>
+      </w:r>
+      <w:r>
+        <w:t>i</w:t>
+      </w:r>
+      <w:r>
+        <w:t>ngprobleme</w:t>
+      </w:r>
+      <w:proofErr w:type="spellEnd"/>
+      <w:r>
+        <w:t xml:space="preserve"> eingesetzt bei denen die einzelnen Cluster/Gruppen nicht im Vorfeld bekannt sind. Dies bedeutet, dass hierbei im Gegensatz zum überwachten Lernen kein Label in den Datensätzen enthalten ist. Der Algorithmus muss </w:t>
+      </w:r>
+      <w:r>
+        <w:t>sich</w:t>
+      </w:r>
+      <w:r>
+        <w:t xml:space="preserve"> die Gruppen selbst </w:t>
+      </w:r>
+      <w:r>
+        <w:t>erstellen</w:t>
+      </w:r>
+      <w:r>
+        <w:t xml:space="preserve"> und die einzelnen Datensätzen selbst dazu zuordnen.</w:t>
+      </w:r>
+      <w:r>
+        <w:t xml:space="preserve"> Dafür muss der Algorithmus selbst, oft</w:t>
+      </w:r>
+      <w:r>
+        <w:t xml:space="preserve"> für Menschen</w:t>
+      </w:r>
+      <w:r>
+        <w:t xml:space="preserve"> nicht offensichtliche, Muster und Zusammenhänge zwischen de</w:t>
+      </w:r>
+      <w:r>
+        <w:t>n einzelnen</w:t>
+      </w:r>
+      <w:r>
+        <w:t xml:space="preserve"> Datensätzen erkennen. Es gibt also keine „richtige“ Lösung und das Ergebnis des Algorithmus kann im Vorfeld nicht bestimmt bzw. vorhergesagt werden.</w:t>
+      </w:r>
+    </w:p>
+    <w:p>
+      <w:r>
+        <w:t>Eine weit verbreitete Implementierung dieser Vorgehensweise zum Clustering ist beispielsw</w:t>
+      </w:r>
+      <w:r>
+        <w:t>eise der k-</w:t>
+      </w:r>
+      <w:proofErr w:type="spellStart"/>
+      <w:r>
+        <w:t>means</w:t>
+      </w:r>
+      <w:proofErr w:type="spellEnd"/>
+      <w:r>
+        <w:t xml:space="preserve"> Algorithmus.</w:t>
+      </w:r>
+    </w:p>
+    <w:p>
+      <w:pPr>
+        <w:pStyle w:val="berschrift1"/>
+      </w:pPr>
+      <w:r>
+        <w:t>Anwendungsgebiete</w:t>
+      </w:r>
+    </w:p>
+    <w:p>
+      <w:r>
+        <w:t>Weit verbreitete Umsetzungen</w:t>
+      </w:r>
+      <w:r>
+        <w:t xml:space="preserve"> von maschinellem Lernansätzen</w:t>
+      </w:r>
+      <w:r>
+        <w:t xml:space="preserve"> sind beispielsweis</w:t>
+      </w:r>
+      <w:r>
+        <w:t xml:space="preserve">e Support-Vector-Machines(SVM), </w:t>
+      </w:r>
+      <w:r>
+        <w:t>künstliche neuronale Netze (K</w:t>
+      </w:r>
+      <w:r>
+        <w:t>NN) mi</w:t>
+      </w:r>
+      <w:r>
+        <w:t>t dem Untergebiet Deep Learning oder genetische Algorithmen.</w:t>
+      </w:r>
+    </w:p>
+    <w:p/>
+    <w:p>
+      <w:pPr>
+        <w:pStyle w:val="berschrift2"/>
+      </w:pPr>
+      <w:r>
+        <w:t>Support Vector Machines</w:t>
+      </w:r>
+    </w:p>
+    <w:p/>
+    <w:p>
+      <w:pPr>
+        <w:pStyle w:val="berschrift2"/>
+      </w:pPr>
+      <w:r>
+        <w:t>Künstliche neuronale Netze</w:t>
+      </w:r>
+    </w:p>
+    <w:p/>
+    <w:p>
+      <w:pPr>
+        <w:pStyle w:val="berschrift3"/>
+      </w:pPr>
       <w:r>
         <w:lastRenderedPageBreak/>
-        <w:t>ansonsten bei unbekannten Datensätzen, welche nicht Teil des Training-Sets sind nur wenig erfolgreich ist.</w:t>
-      </w:r>
-    </w:p>
+        <w:t>Grundbegriffe</w:t>
+      </w:r>
+    </w:p>
+    <w:p>
+      <w:pPr>
+        <w:pStyle w:val="berschrift4"/>
+      </w:pPr>
+      <w:r>
+        <w:t>Neuronen</w:t>
+      </w:r>
+    </w:p>
+    <w:p>
+      <w:r>
+        <w:t xml:space="preserve">Neuronen sind der wichtigste Bestandteil eines neuronalen Netzes. Ihre Aufgabe ist es eine Reihe von Eingabewerten zu verarbeiten und auf einen einzelnen Ausgabewert abzubilden. Neuronen werden nach der Art der verwendetet </w:t>
+      </w:r>
+      <w:proofErr w:type="spellStart"/>
+      <w:r>
+        <w:t>activation</w:t>
+      </w:r>
+      <w:proofErr w:type="spellEnd"/>
+      <w:r>
+        <w:t xml:space="preserve"> </w:t>
+      </w:r>
+      <w:proofErr w:type="spellStart"/>
+      <w:r>
+        <w:t>function</w:t>
+      </w:r>
+      <w:proofErr w:type="spellEnd"/>
+      <w:r>
+        <w:t xml:space="preserve"> (Siehe 3.4) unterschieden. </w:t>
+      </w:r>
+    </w:p>
+    <w:p>
+      <w:proofErr w:type="spellStart"/>
+      <w:r>
+        <w:t>ine</w:t>
+      </w:r>
+      <w:proofErr w:type="spellEnd"/>
+      <w:r>
+        <w:t xml:space="preserve"> spezielle Art von Neuron ist der </w:t>
+      </w:r>
+      <w:proofErr w:type="spellStart"/>
+      <w:r>
+        <w:t>Perzeptron</w:t>
+      </w:r>
+      <w:proofErr w:type="spellEnd"/>
+      <w:r>
+        <w:t>, dieser bildet binäre Eingabedaten auf einen binären Ausgabewert ab. Der Nachteil hiervon ist, dass eine kleine Veränderung der Eingabedaten das Ergebnis komplett von 0 zu 1 ändern kann. Bei neuronalen Netzen ist dieses Verhalten nicht erwünscht, weshalb Neuronen verwendet werden die mehrere Ausgabewerte liefern können.</w:t>
+      </w:r>
+    </w:p>
+    <w:p>
+      <w:pPr>
+        <w:pStyle w:val="berschrift4"/>
+      </w:pPr>
+      <w:r>
+        <w:t>Gewichte &amp; Bias</w:t>
+      </w:r>
+    </w:p>
+    <w:p>
+      <w:r>
+        <w:t>Bei den Gewichten handelt es sich um Stellschrauben eines jeden Neurons, die das Netz zum Einlernen von Aufgaben benötigt. Jedes Neuron besitzt für jeden Eingabewert ein separates Gewicht. Durch den Wert dieser Gewichte können nutzvolle von nutzlosen Informationen unterschieden werden. Sollte beispielsweiße die Aufgabe eines Neurons sein ein Stoppschild zu erkennen und die Eingabewerte stellen unterschiedliche Farben dar, so ist nur die Information relevant ob das Schild rot ist. Das Neuron, das angibt ob das Schild rot ist oder nicht würde eine höhere Gewichtung bekommen als die anderen Neuronen.</w:t>
+      </w:r>
+    </w:p>
+    <w:p>
+      <w:r>
+        <w:t xml:space="preserve">Der Bias ist eine weitere Stellschraube eines jeden Neurons, im Gegensatz zu den Gewichten jedoch besitzt jedes Neuron nur </w:t>
+      </w:r>
+      <w:proofErr w:type="gramStart"/>
+      <w:r>
+        <w:t>einen Bias</w:t>
+      </w:r>
+      <w:proofErr w:type="gramEnd"/>
+      <w:r>
+        <w:t xml:space="preserve">. Der Bias ist eine Konstante, die auf alle Eingabewerte aufaddiert wird. </w:t>
+      </w:r>
+    </w:p>
+    <w:p>
+      <w:r>
+        <w:t>Sollte von einem Neuron beispielsweiße der Ausgabewert ~1 erwünscht sein falls alle Eingabewerte schwarz sind (bei RGB-Kodierung = 0) so ist dies ohne die Verwendung eines Bias nicht möglich (siehe Abbildung 3.1-1). Der Ausgabewert würde immer 0.5 sein, da alle Eingabewerte 0 sind. Durch das addieren eines Bias können wir den Ausgabewert näher an die geforderte 1 bringen.</w:t>
+      </w:r>
+    </w:p>
+    <w:p>
+      <w:pPr>
+        <w:pStyle w:val="berschrift4"/>
+      </w:pPr>
+      <w:r>
+        <w:t>Aktivierungsfunktion</w:t>
+      </w:r>
+    </w:p>
+    <w:p/>
+    <w:p>
+      <w:r>
+        <w:t xml:space="preserve">Die </w:t>
+      </w:r>
+      <w:proofErr w:type="spellStart"/>
+      <w:r>
+        <w:t>activation</w:t>
+      </w:r>
+      <w:proofErr w:type="spellEnd"/>
+      <w:r>
+        <w:t xml:space="preserve"> </w:t>
+      </w:r>
+      <w:proofErr w:type="spellStart"/>
+      <w:r>
+        <w:t>function</w:t>
+      </w:r>
+      <w:proofErr w:type="spellEnd"/>
+      <w:r>
+        <w:t xml:space="preserve"> ist ein zentraler Bestandteil eines jeden Neurons des </w:t>
+      </w:r>
+      <w:proofErr w:type="spellStart"/>
+      <w:r>
+        <w:t>hidden</w:t>
+      </w:r>
+      <w:proofErr w:type="spellEnd"/>
+      <w:r>
+        <w:t xml:space="preserve"> </w:t>
+      </w:r>
+      <w:proofErr w:type="spellStart"/>
+      <w:r>
+        <w:t>layers</w:t>
+      </w:r>
+      <w:proofErr w:type="spellEnd"/>
+      <w:r>
+        <w:t xml:space="preserve"> und die Wahl der richtigen Funktionen ist von großer Bedeutung für die Leistung des Netzes. </w:t>
+      </w:r>
+    </w:p>
+    <w:p>
+      <w:r>
+        <w:t xml:space="preserve">Die </w:t>
+      </w:r>
+      <w:proofErr w:type="spellStart"/>
+      <w:r>
+        <w:t>activation</w:t>
+      </w:r>
+      <w:proofErr w:type="spellEnd"/>
+      <w:r>
+        <w:t xml:space="preserve"> </w:t>
+      </w:r>
+      <w:proofErr w:type="spellStart"/>
+      <w:r>
+        <w:t>function</w:t>
+      </w:r>
+      <w:proofErr w:type="spellEnd"/>
+      <w:r>
+        <w:t xml:space="preserve"> dient dazu, eine Reihe von Eingabewerten auf einen Zielbereich abzubilden. Die Eingabewerten bestehen aus den Werten der Neuronen des vorherigen </w:t>
+      </w:r>
+      <w:proofErr w:type="spellStart"/>
+      <w:r>
+        <w:t>Layers</w:t>
+      </w:r>
+      <w:proofErr w:type="spellEnd"/>
+      <w:r>
+        <w:t xml:space="preserve"> inkl. der Gewichtungen und dem Bias. </w:t>
+      </w:r>
+    </w:p>
+    <w:p>
+      <w:r>
+        <w:t>Das Besondere daran ist, dass es sich um eine nichtlineare Funktion handelt, dadurch wird das gesamte Netz nichtlinear was zu einer höheren Vielzahl an möglichen Abbildungen führt. Ohne die Funktion würden die Neuronen lediglich lineare Transformationen durch das weitere Multiplizieren mit den Gewichten und dem Bias durchführen. Dies ist jedoch nicht ausreichend um komplexere Aufgaben zu lösen.</w:t>
+      </w:r>
+    </w:p>
+    <w:p/>
+    <w:p>
+      <w:pPr>
+        <w:pStyle w:val="berschrift3"/>
+      </w:pPr>
+      <w:r>
+        <w:t>Deep Learning</w:t>
+      </w:r>
+    </w:p>
+    <w:p>
+      <w:r>
+        <w:t xml:space="preserve">Deep Learning ist eine Teildisziplin von </w:t>
+      </w:r>
+      <w:proofErr w:type="spellStart"/>
+      <w:r>
+        <w:t>machine</w:t>
+      </w:r>
+      <w:proofErr w:type="spellEnd"/>
+      <w:r>
+        <w:t xml:space="preserve"> </w:t>
+      </w:r>
+      <w:proofErr w:type="spellStart"/>
+      <w:r>
+        <w:t>learning</w:t>
+      </w:r>
+      <w:proofErr w:type="spellEnd"/>
+      <w:r>
+        <w:t xml:space="preserve"> und basiert auf tiefen neuronalen Netzen. Diese sind dem menschlichen Gehirn nachempfunden und deren Aufbau kann in 3 Schichten, wobei jede davon aus einer Vielzahl von Neuronen besteht, unterteilt werden.  </w:t>
+      </w:r>
+    </w:p>
+    <w:p>
+      <w:r>
+        <w:lastRenderedPageBreak/>
+        <w:t xml:space="preserve">In der ersten Schicht, dem </w:t>
+      </w:r>
+      <w:proofErr w:type="spellStart"/>
+      <w:r>
+        <w:t>input</w:t>
+      </w:r>
+      <w:proofErr w:type="spellEnd"/>
+      <w:r>
+        <w:t xml:space="preserve"> </w:t>
+      </w:r>
+      <w:proofErr w:type="spellStart"/>
+      <w:r>
+        <w:t>layer</w:t>
+      </w:r>
+      <w:proofErr w:type="spellEnd"/>
+      <w:r>
+        <w:t xml:space="preserve">, wird die Dateneingabe, beispielsweiße durch ein Neuron für jeden Pixel eines Bildes vorgenommen. Die Werte der einzelnen Pixel werden ohne Kontext zueinander flach als Linie dargestellt (Siehe Abbildung 1-1). Anschließend werden die Daten an das </w:t>
+      </w:r>
+      <w:proofErr w:type="spellStart"/>
+      <w:r>
+        <w:t>hidden</w:t>
+      </w:r>
+      <w:proofErr w:type="spellEnd"/>
+      <w:r>
+        <w:t xml:space="preserve"> </w:t>
+      </w:r>
+      <w:proofErr w:type="spellStart"/>
+      <w:r>
+        <w:t>layer</w:t>
+      </w:r>
+      <w:proofErr w:type="spellEnd"/>
+      <w:r>
+        <w:t xml:space="preserve"> weitergegeben, in welchem die Daten weiterverarbeitet werden. Das </w:t>
+      </w:r>
+      <w:proofErr w:type="spellStart"/>
+      <w:r>
+        <w:t>hidden</w:t>
+      </w:r>
+      <w:proofErr w:type="spellEnd"/>
+      <w:r>
+        <w:t xml:space="preserve"> </w:t>
+      </w:r>
+      <w:proofErr w:type="spellStart"/>
+      <w:r>
+        <w:t>layer</w:t>
+      </w:r>
+      <w:proofErr w:type="spellEnd"/>
+      <w:r>
+        <w:t xml:space="preserve"> besteht bei tiefen Netzen aus mehreren Ebenen, welche aus den Eingabedaten immer weitere Informationen erkennen bis der </w:t>
+      </w:r>
+      <w:proofErr w:type="spellStart"/>
+      <w:r>
+        <w:t>output</w:t>
+      </w:r>
+      <w:proofErr w:type="spellEnd"/>
+      <w:r>
+        <w:t xml:space="preserve"> </w:t>
+      </w:r>
+      <w:proofErr w:type="spellStart"/>
+      <w:r>
+        <w:t>layer</w:t>
+      </w:r>
+      <w:proofErr w:type="spellEnd"/>
+      <w:r>
+        <w:t xml:space="preserve"> erreicht ist, welcher das Ergebnis der Auswertung liefert und eine Vorhersage trifft. Jedes Neuron im </w:t>
+      </w:r>
+      <w:proofErr w:type="spellStart"/>
+      <w:r>
+        <w:t>output</w:t>
+      </w:r>
+      <w:proofErr w:type="spellEnd"/>
+      <w:r>
+        <w:t xml:space="preserve"> </w:t>
+      </w:r>
+      <w:proofErr w:type="spellStart"/>
+      <w:r>
+        <w:t>layer</w:t>
+      </w:r>
+      <w:proofErr w:type="spellEnd"/>
+      <w:r>
+        <w:t xml:space="preserve"> liefert einen Wert zwischen 0 und 1, welcher die Wahrscheinlichkeit darstellt, dass dieses Neuron die richtige Antwort darstellt. Die Summe aller Ausgabewerte ist 1. </w:t>
+      </w:r>
+    </w:p>
+    <w:p>
+      <w:r>
+        <w:t xml:space="preserve">Bei dieser Art von neuronalen Netzen handelt es sich um ein Deep </w:t>
+      </w:r>
+      <w:proofErr w:type="spellStart"/>
+      <w:r>
+        <w:t>feedforward</w:t>
+      </w:r>
+      <w:proofErr w:type="spellEnd"/>
+      <w:r>
+        <w:t xml:space="preserve"> </w:t>
+      </w:r>
+      <w:proofErr w:type="spellStart"/>
+      <w:r>
+        <w:t>neural</w:t>
+      </w:r>
+      <w:proofErr w:type="spellEnd"/>
+      <w:r>
+        <w:t xml:space="preserve"> </w:t>
+      </w:r>
+      <w:proofErr w:type="spellStart"/>
+      <w:r>
+        <w:t>network</w:t>
+      </w:r>
+      <w:proofErr w:type="spellEnd"/>
+      <w:r>
+        <w:t>, da die Neuronen immer nur nach vorne kommunizieren.</w:t>
+      </w:r>
+    </w:p>
+    <w:p>
+      <w:pPr>
+        <w:pStyle w:val="berschrift4"/>
+      </w:pPr>
+      <w:proofErr w:type="spellStart"/>
+      <w:r>
+        <w:t>Konvolutionelle</w:t>
+      </w:r>
+      <w:proofErr w:type="spellEnd"/>
+      <w:r>
+        <w:t xml:space="preserve"> neuronale Netze</w:t>
+      </w:r>
+    </w:p>
+    <w:p/>
+    <w:p>
+      <w:r>
+        <w:t xml:space="preserve">Ein </w:t>
+      </w:r>
+      <w:proofErr w:type="spellStart"/>
+      <w:r>
+        <w:t>Convolutional</w:t>
+      </w:r>
+      <w:proofErr w:type="spellEnd"/>
+      <w:r>
+        <w:t xml:space="preserve"> </w:t>
+      </w:r>
+      <w:proofErr w:type="spellStart"/>
+      <w:r>
+        <w:t>neural</w:t>
+      </w:r>
+      <w:proofErr w:type="spellEnd"/>
+      <w:r>
+        <w:t xml:space="preserve"> </w:t>
+      </w:r>
+      <w:proofErr w:type="spellStart"/>
+      <w:r>
+        <w:t>network</w:t>
+      </w:r>
+      <w:proofErr w:type="spellEnd"/>
+      <w:r>
+        <w:t xml:space="preserve"> funktioniert vom Aufbau her wie der visuelle Cortex des Menschen. Hierbei liegt an den Neuronen des ersten </w:t>
+      </w:r>
+      <w:proofErr w:type="spellStart"/>
+      <w:r>
+        <w:t>ersten</w:t>
+      </w:r>
+      <w:proofErr w:type="spellEnd"/>
+      <w:r>
+        <w:t xml:space="preserve"> </w:t>
+      </w:r>
+      <w:proofErr w:type="spellStart"/>
+      <w:r>
+        <w:t>hidden</w:t>
+      </w:r>
+      <w:proofErr w:type="spellEnd"/>
+      <w:r>
+        <w:t xml:space="preserve"> </w:t>
+      </w:r>
+      <w:proofErr w:type="spellStart"/>
+      <w:r>
+        <w:t>Layers</w:t>
+      </w:r>
+      <w:proofErr w:type="spellEnd"/>
+      <w:r>
+        <w:t xml:space="preserve"> nichtmehr jedes einzelne </w:t>
+      </w:r>
+      <w:proofErr w:type="spellStart"/>
+      <w:r>
+        <w:t>input</w:t>
+      </w:r>
+      <w:proofErr w:type="spellEnd"/>
+      <w:r>
+        <w:t xml:space="preserve"> Neuron an, sondern ein gewisser Bereich. Die Eingabewerte behalten hierbei auch ihre ursprüngliche Form bei und werden nichtmehr umgeformt dargestellt.</w:t>
+      </w:r>
+    </w:p>
+    <w:p>
+      <w:r>
+        <w:rPr>
+          <w:noProof/>
+        </w:rPr>
+        <w:drawing>
+          <wp:inline distT="0" distB="0" distL="0" distR="0" wp14:anchorId="41AC12FB" wp14:editId="2B2D3A9F">
+            <wp:extent cx="4387259" cy="2066925"/>
+            <wp:effectExtent l="0" t="0" r="0" b="0"/>
+            <wp:docPr id="3" name="Grafik 3"/>
+            <wp:cNvGraphicFramePr>
+              <a:graphicFrameLocks xmlns:a="http://schemas.openxmlformats.org/drawingml/2006/main" noChangeAspect="1"/>
+            </wp:cNvGraphicFramePr>
+            <a:graphic xmlns:a="http://schemas.openxmlformats.org/drawingml/2006/main">
+              <a:graphicData uri="http://schemas.openxmlformats.org/drawingml/2006/picture">
+                <pic:pic xmlns:pic="http://schemas.openxmlformats.org/drawingml/2006/picture">
+                  <pic:nvPicPr>
+                    <pic:cNvPr id="1" name=""/>
+                    <pic:cNvPicPr/>
+                  </pic:nvPicPr>
+                  <pic:blipFill>
+                    <a:blip r:embed="rId7"/>
+                    <a:stretch>
+                      <a:fillRect/>
+                    </a:stretch>
+                  </pic:blipFill>
+                  <pic:spPr>
+                    <a:xfrm>
+                      <a:off x="0" y="0"/>
+                      <a:ext cx="4392994" cy="2069627"/>
+                    </a:xfrm>
+                    <a:prstGeom prst="rect">
+                      <a:avLst/>
+                    </a:prstGeom>
+                  </pic:spPr>
+                </pic:pic>
+              </a:graphicData>
+            </a:graphic>
+          </wp:inline>
+        </w:drawing>
+      </w:r>
+    </w:p>
+    <w:p>
+      <w:r>
+        <w:t xml:space="preserve">Der Vorteil hiervon ist, dass gewisse Strukturen und Zusammenhänge der Eingabewerte nichtmehr verloren gehen. Die Gewichte und der Bias der </w:t>
+      </w:r>
+      <w:proofErr w:type="spellStart"/>
+      <w:r>
+        <w:t>hidden</w:t>
+      </w:r>
+      <w:proofErr w:type="spellEnd"/>
+      <w:r>
+        <w:t xml:space="preserve"> Neuronen werden hier geteilt. Jedes </w:t>
+      </w:r>
+      <w:proofErr w:type="spellStart"/>
+      <w:r>
+        <w:t>hidden</w:t>
+      </w:r>
+      <w:proofErr w:type="spellEnd"/>
+      <w:r>
+        <w:t xml:space="preserve"> Neuron besitzt für jede Verbindung zu </w:t>
+      </w:r>
+      <w:proofErr w:type="gramStart"/>
+      <w:r>
+        <w:t>den Input</w:t>
+      </w:r>
+      <w:proofErr w:type="gramEnd"/>
+      <w:r>
+        <w:t xml:space="preserve"> Neuronen dieselben Gewichte und denselben Bias. Sollten die Neuronen 25 Inputs erfassen besitzen sie somit 25 Gewichte. </w:t>
+      </w:r>
+    </w:p>
+    <w:p>
+      <w:r>
+        <w:t>Alle Neuronen werden somit darauf eingestimmt bestimmte Muster (</w:t>
+      </w:r>
+      <w:proofErr w:type="spellStart"/>
+      <w:r>
+        <w:t>z.B</w:t>
+      </w:r>
+      <w:proofErr w:type="spellEnd"/>
+      <w:r>
+        <w:t xml:space="preserve"> eine Kante in einem Bild) zu erkennen. Um mehrere </w:t>
+      </w:r>
+      <w:proofErr w:type="gramStart"/>
+      <w:r>
+        <w:t>Unterschiedliche</w:t>
+      </w:r>
+      <w:proofErr w:type="gramEnd"/>
+      <w:r>
+        <w:t xml:space="preserve"> Muster zu erkennen können mehrere Schichten verwendet werden. Diese Schichten bezeichnet man als </w:t>
+      </w:r>
+      <w:proofErr w:type="spellStart"/>
+      <w:r>
+        <w:t>convolutional</w:t>
+      </w:r>
+      <w:proofErr w:type="spellEnd"/>
+      <w:r>
+        <w:t xml:space="preserve"> feature Layer</w:t>
+      </w:r>
+      <w:r>
+        <w:t>.</w:t>
+      </w:r>
+    </w:p>
+    <w:p>
+      <w:r>
+        <w:t xml:space="preserve">Daraufhin folgen ein oder mehrere Pooling Layer, welche die Informationen aus dem feature Layer auf einen kleineren Bereich zusammenfassen, sie fassen beispielsweiße ein 2x2 großen Bereich in einem einzelnen Neuron zusammen.  </w:t>
+      </w:r>
+    </w:p>
+    <w:p>
+      <w:r>
+        <w:t xml:space="preserve">Am Ende werden alle Neuronen des Pooling </w:t>
+      </w:r>
+      <w:proofErr w:type="spellStart"/>
+      <w:r>
+        <w:t>Layers</w:t>
+      </w:r>
+      <w:proofErr w:type="spellEnd"/>
+      <w:r>
+        <w:t xml:space="preserve"> mit allen Neuronen des Output </w:t>
+      </w:r>
+      <w:proofErr w:type="spellStart"/>
+      <w:r>
+        <w:t>Layers</w:t>
+      </w:r>
+      <w:proofErr w:type="spellEnd"/>
+      <w:r>
+        <w:t xml:space="preserve"> verbunden und es wird wie gewohnt eine Vorhersage getroffen.</w:t>
+      </w:r>
+    </w:p>
+    <w:p/>
     <w:p>
       <w:pPr>
         <w:pStyle w:val="berschrift2"/>
       </w:pPr>
       <w:r>
-        <w:t>Unüberwachtes(</w:t>
-      </w:r>
-      <w:proofErr w:type="spellStart"/>
-      <w:r>
-        <w:t>unsupervised</w:t>
-      </w:r>
-      <w:proofErr w:type="spellEnd"/>
-      <w:r>
-        <w:t xml:space="preserve">) </w:t>
-      </w:r>
-      <w:proofErr w:type="spellStart"/>
-      <w:r>
-        <w:t>learning</w:t>
-      </w:r>
-      <w:proofErr w:type="spellEnd"/>
-      <w:r>
-        <w:t>:</w:t>
-      </w:r>
-    </w:p>
-    <w:p>
-      <w:r>
-        <w:t xml:space="preserve">Das unüberwachte Lernen hingegen, wird hauptsächlich für </w:t>
-      </w:r>
-      <w:proofErr w:type="spellStart"/>
-      <w:r>
-        <w:t>Cluster</w:t>
-      </w:r>
-      <w:r>
-        <w:t>i</w:t>
-      </w:r>
-      <w:r>
-        <w:t>ngprobleme</w:t>
-      </w:r>
-      <w:proofErr w:type="spellEnd"/>
-      <w:r>
-        <w:t xml:space="preserve"> eingesetzt bei denen die einzelnen Cluster/Gruppen nicht im Vorfeld bekannt sind. Dies bedeutet, dass hierbei im Gegensatz zum überwachten Lernen kein Label in den Datensätzen enthalten ist. Der Algorithmus muss </w:t>
-      </w:r>
-      <w:r>
-        <w:t>sich</w:t>
-      </w:r>
-      <w:r>
-        <w:t xml:space="preserve"> die Gruppen selbst </w:t>
-      </w:r>
-      <w:r>
-        <w:t>erstellen</w:t>
-      </w:r>
-      <w:r>
-        <w:t xml:space="preserve"> und die einzelnen Datensätzen selbst dazu zuordnen.</w:t>
-      </w:r>
-      <w:r>
-        <w:t xml:space="preserve"> Dafür muss der Algorithmus selbst, oft</w:t>
-      </w:r>
-      <w:r>
-        <w:t xml:space="preserve"> für Menschen</w:t>
-      </w:r>
-      <w:r>
-        <w:t xml:space="preserve"> nicht offensichtliche, Muster und Zusammenhänge zwischen de</w:t>
-      </w:r>
-      <w:r>
-        <w:t>n einzelnen</w:t>
-      </w:r>
-      <w:r>
-        <w:t xml:space="preserve"> Datensätzen erkennen. Es gibt also keine „richtige“ Lösung und das Ergebnis des Algorithmus kann im Vorfeld nicht bestimmt bzw. vorhergesagt werden.</w:t>
-      </w:r>
-    </w:p>
-    <w:p>
-      <w:r>
-        <w:t>Eine weit verbreitete Implementierung dieser Vorgehensweise zum Clustering ist beispielsweise der k-</w:t>
-      </w:r>
-      <w:proofErr w:type="spellStart"/>
+        <w:t>Genetische Algorithmen</w:t>
+      </w:r>
+    </w:p>
+    <w:p/>
+    <w:p>
+      <w:pPr>
+        <w:pStyle w:val="berschrift1"/>
+      </w:pPr>
+      <w:r>
+        <w:lastRenderedPageBreak/>
+        <w:t>Konkreter Einsatz im Betrieb</w:t>
+      </w:r>
+    </w:p>
+    <w:p/>
+    <w:p>
+      <w:r>
+        <w:t>Ein Anwendungsfall von maschinellem Lernen ist beispielsweise die Betrugsaufdeckung bei PayPal.</w:t>
+      </w:r>
+      <w:r>
+        <w:t xml:space="preserve"> Das Hauptziel hierbei ist es die Anzahl der Fehlalarme und damit das Blockieren der Accounts ordnungsgemäßer Kunden zu verhindern. Klassische Analysetools würden </w:t>
+      </w:r>
+      <w:r>
+        <w:t xml:space="preserve">beispielsweise </w:t>
+      </w:r>
+      <w:proofErr w:type="gramStart"/>
+      <w:r>
+        <w:t>einen Accounts</w:t>
+      </w:r>
+      <w:proofErr w:type="gramEnd"/>
+      <w:r>
+        <w:t xml:space="preserve"> sperren nachdem er innerhalb kurzer Zeit von mehreren unterschiedlichen IP-Adressen aufgerufen wurde. Da maschinelle Verfahren mehr Inputvariablen verarbeiten können, bieten diese die Möglichkeit die einzelnen Fälle deutlich präziser zu untersuchen. In diesem Fall wäre es beispielsweise möglich zu erkennen, dass alle IP-Adressen aus einem Flughafen W-LAN stammen und es sich beim Kunden um einen Piloten handelt. </w:t>
+      </w:r>
+      <w:r>
+        <w:t>https://www.americanbanker.com/news/how-paypal-is-taking-a-chance-on-ai-to-fight-fraud</w:t>
+      </w:r>
+    </w:p>
+    <w:p>
+      <w:pPr>
+        <w:pStyle w:val="berschrift1"/>
+      </w:pPr>
+      <w:r>
+        <w:t>Prototypische Konzepte und Implementierung</w:t>
+      </w:r>
+    </w:p>
+    <w:p/>
+    <w:p>
+      <w:pPr>
+        <w:pStyle w:val="berschrift2"/>
+      </w:pPr>
+      <w:r>
+        <w:t xml:space="preserve">Prototyp </w:t>
+      </w:r>
+      <w:proofErr w:type="spellStart"/>
+      <w:r>
+        <w:t>Supervised</w:t>
+      </w:r>
+      <w:proofErr w:type="spellEnd"/>
+    </w:p>
+    <w:p>
+      <w:pPr>
+        <w:pStyle w:val="berschrift3"/>
+      </w:pPr>
+      <w:proofErr w:type="spellStart"/>
+      <w:r>
+        <w:t>Tensorflow</w:t>
+      </w:r>
+      <w:proofErr w:type="spellEnd"/>
+    </w:p>
+    <w:p/>
+    <w:p>
+      <w:r>
+        <w:t xml:space="preserve">Zur Implementierung des Prototyps </w:t>
+      </w:r>
+      <w:r>
+        <w:t xml:space="preserve">eignet sich aufgrund von </w:t>
+      </w:r>
+      <w:proofErr w:type="gramStart"/>
+      <w:r>
+        <w:t>einer umfangreicher Dokumentation</w:t>
+      </w:r>
+      <w:proofErr w:type="gramEnd"/>
+      <w:r>
+        <w:t xml:space="preserve">, sowie einfacher Handhabung die Bibliothek </w:t>
+      </w:r>
+      <w:proofErr w:type="spellStart"/>
+      <w:r>
+        <w:t>Tensorflow</w:t>
+      </w:r>
+      <w:proofErr w:type="spellEnd"/>
+    </w:p>
+    <w:p>
+      <w:proofErr w:type="spellStart"/>
+      <w:r>
+        <w:t>Tensorflow</w:t>
+      </w:r>
+      <w:proofErr w:type="spellEnd"/>
+      <w:r>
+        <w:t xml:space="preserve"> ist eine von Google entwickle Bibliothek für maschinelles Lernen mit dem Schwerpunkt auf Sprach- und Bilderkennung durch (tiefe) neuronale Netze. Sie basiert auf Python und C++, bietet jedoch auch eine API für Java, Go und einige weitere Sprachen.  </w:t>
+      </w:r>
+    </w:p>
+    <w:p>
+      <w:r>
+        <w:t xml:space="preserve">Zusätzlich wird mit </w:t>
+      </w:r>
+      <w:proofErr w:type="spellStart"/>
+      <w:r>
+        <w:t>Tensorboard</w:t>
+      </w:r>
+      <w:proofErr w:type="spellEnd"/>
+      <w:r>
+        <w:t xml:space="preserve"> eine einfache Visualisierung der erzeugten Zwischen- und Endergebnisse angeboten.</w:t>
+      </w:r>
+    </w:p>
+    <w:p/>
+    <w:p>
+      <w:r>
+        <w:t xml:space="preserve">/ANN, </w:t>
+      </w:r>
+    </w:p>
+    <w:p/>
+    <w:p>
+      <w:pPr>
+        <w:pStyle w:val="berschrift2"/>
+      </w:pPr>
+      <w:r>
+        <w:t xml:space="preserve">Prototyp </w:t>
+      </w:r>
+      <w:proofErr w:type="spellStart"/>
+      <w:r>
+        <w:t>Unsupervised</w:t>
+      </w:r>
+      <w:proofErr w:type="spellEnd"/>
+    </w:p>
+    <w:p/>
+    <w:p>
+      <w:r>
+        <w:t>//K-</w:t>
+      </w:r>
+      <w:proofErr w:type="spellStart"/>
+      <w:proofErr w:type="gramStart"/>
       <w:r>
         <w:t>means</w:t>
       </w:r>
       <w:proofErr w:type="spellEnd"/>
       <w:r>
-        <w:t xml:space="preserve"> Algorithmus.</w:t>
-      </w:r>
-    </w:p>
-    <w:p>
-      <w:pPr>
-        <w:pStyle w:val="berschrift3"/>
-      </w:pPr>
-      <w:r>
-        <w:t>k-</w:t>
-      </w:r>
-      <w:proofErr w:type="spellStart"/>
-      <w:r>
-        <w:t>means</w:t>
-      </w:r>
-      <w:proofErr w:type="spellEnd"/>
-      <w:r>
-        <w:t xml:space="preserve"> Algorithmus</w:t>
-      </w:r>
-    </w:p>
-    <w:p/>
-    <w:p>
-      <w:pPr>
-        <w:pStyle w:val="berschrift1"/>
-      </w:pPr>
-      <w:r>
-        <w:t>Anwendungsgebiete</w:t>
-      </w:r>
-    </w:p>
-    <w:p>
-      <w:r>
-        <w:t>Weit verbreitete Umsetzungen dieser „lernenden“ Algorithmen sind beispielsweis</w:t>
-      </w:r>
-      <w:r>
-        <w:t xml:space="preserve">e Support-Vector-Machines(SVM), </w:t>
-      </w:r>
-      <w:r>
-        <w:t>künstliche neuronale Netze (K</w:t>
-      </w:r>
-      <w:r>
-        <w:t>NN) mi</w:t>
-      </w:r>
-      <w:r>
-        <w:t>t dem Untergebiet Deep Learning oder genetische Algorithmen.</w:t>
-      </w:r>
-    </w:p>
-    <w:p/>
-    <w:p>
-      <w:pPr>
-        <w:pStyle w:val="berschrift2"/>
-      </w:pPr>
-      <w:r>
-        <w:t>Support Vector Machines</w:t>
-      </w:r>
-    </w:p>
-    <w:p/>
-    <w:p>
-      <w:pPr>
-        <w:pStyle w:val="berschrift2"/>
-      </w:pPr>
-      <w:r>
-        <w:t>Künstliche neuronale Netze</w:t>
-      </w:r>
-    </w:p>
-    <w:p>
-      <w:pPr>
-        <w:pStyle w:val="berschrift3"/>
-      </w:pPr>
-      <w:r>
-        <w:t>Deep Learning</w:t>
-      </w:r>
-    </w:p>
-    <w:p/>
-    <w:p>
-      <w:pPr>
-        <w:pStyle w:val="berschrift2"/>
-      </w:pPr>
-      <w:r>
-        <w:t>Genetische Algorithmen</w:t>
-      </w:r>
-    </w:p>
-    <w:p/>
-    <w:p>
-      <w:pPr>
-        <w:pStyle w:val="berschrift1"/>
-      </w:pPr>
-      <w:r>
-        <w:t>Konkreter Einsatz im Betrieb</w:t>
-      </w:r>
-    </w:p>
-    <w:p/>
-    <w:p>
-      <w:pPr>
-        <w:pStyle w:val="berschrift1"/>
-      </w:pPr>
-      <w:r>
-        <w:t>Prototypische Konzepte und Implementierung</w:t>
-      </w:r>
-    </w:p>
-    <w:p/>
-    <w:p>
-      <w:pPr>
-        <w:pStyle w:val="berschrift2"/>
-      </w:pPr>
-      <w:r>
-        <w:t xml:space="preserve">Prototyp </w:t>
-      </w:r>
-      <w:proofErr w:type="spellStart"/>
-      <w:r>
-        <w:t>Supervised</w:t>
-      </w:r>
-      <w:proofErr w:type="spellEnd"/>
-    </w:p>
-    <w:p>
-      <w:pPr>
-        <w:pStyle w:val="berschrift3"/>
-      </w:pPr>
-      <w:proofErr w:type="spellStart"/>
-      <w:r>
-        <w:t>Tensorflow</w:t>
-      </w:r>
-      <w:proofErr w:type="spellEnd"/>
-    </w:p>
-    <w:p/>
-    <w:p>
-      <w:r>
-        <w:t xml:space="preserve">Zur Implementierung des Prototyps </w:t>
-      </w:r>
-      <w:r>
-        <w:t xml:space="preserve">eignet sich aufgrund von </w:t>
-      </w:r>
-      <w:proofErr w:type="gramStart"/>
-      <w:r>
-        <w:t>einer umfangreicher Dokumentation</w:t>
+        <w:t xml:space="preserve"> ,</w:t>
       </w:r>
       <w:proofErr w:type="gramEnd"/>
       <w:r>
-        <w:t xml:space="preserve">, sowie einfacher Handhabung die Bibliothek </w:t>
-      </w:r>
-      <w:proofErr w:type="spellStart"/>
-      <w:r>
-        <w:t>Tensorflow</w:t>
-      </w:r>
-      <w:proofErr w:type="spellEnd"/>
-    </w:p>
-    <w:p>
-      <w:proofErr w:type="spellStart"/>
-      <w:r>
-        <w:t>Tensorflow</w:t>
-      </w:r>
-      <w:proofErr w:type="spellEnd"/>
-      <w:r>
-        <w:t xml:space="preserve"> ist eine von Google entwickle Bibliothek für maschinelles Lernen mit dem Schwerpunkt auf Sprach- und Bilderkennung durch (tiefe) neuronale Netze. Sie basiert auf Python und C++, bietet jedoch auch eine API für Java, Go und einige weitere Sprachen.  </w:t>
-      </w:r>
-    </w:p>
-    <w:p>
-      <w:r>
-        <w:lastRenderedPageBreak/>
-        <w:t xml:space="preserve">Zusätzlich wird mit </w:t>
-      </w:r>
-      <w:proofErr w:type="spellStart"/>
-      <w:r>
-        <w:t>Tensorboard</w:t>
-      </w:r>
-      <w:proofErr w:type="spellEnd"/>
-      <w:r>
-        <w:t xml:space="preserve"> eine einfache Visualisierung der erzeugten Zwischen- und Endergebnisse angeboten.</w:t>
-      </w:r>
-    </w:p>
-    <w:p/>
-    <w:p>
-      <w:r>
-        <w:t xml:space="preserve">/ANN, </w:t>
-      </w:r>
-    </w:p>
-    <w:p/>
-    <w:p>
-      <w:pPr>
-        <w:pStyle w:val="berschrift2"/>
-      </w:pPr>
-      <w:r>
-        <w:t xml:space="preserve">Prototyp </w:t>
-      </w:r>
-      <w:proofErr w:type="spellStart"/>
-      <w:r>
-        <w:t>Unsupervised</w:t>
-      </w:r>
-      <w:proofErr w:type="spellEnd"/>
-    </w:p>
-    <w:p/>
-    <w:p>
-      <w:r>
-        <w:t>//K-</w:t>
-      </w:r>
-      <w:proofErr w:type="spellStart"/>
-      <w:proofErr w:type="gramStart"/>
-      <w:r>
-        <w:t>means</w:t>
-      </w:r>
-      <w:proofErr w:type="spellEnd"/>
-      <w:r>
-        <w:t xml:space="preserve"> ,</w:t>
-      </w:r>
-      <w:proofErr w:type="gramEnd"/>
-      <w:r>
         <w:t xml:space="preserve"> Autoencoder etc…. </w:t>
       </w:r>
-      <w:bookmarkStart w:id="0" w:name="_GoBack"/>
-      <w:bookmarkEnd w:id="0"/>
     </w:p>
     <w:sectPr>
       <w:pgSz w:w="11906" w:h="16838"/>
@@ -1297,6 +1916,28 @@
       <w:szCs w:val="24"/>
     </w:rPr>
   </w:style>
+  <w:style w:type="paragraph" w:styleId="berschrift4">
+    <w:name w:val="heading 4"/>
+    <w:basedOn w:val="Standard"/>
+    <w:next w:val="Standard"/>
+    <w:link w:val="berschrift4Zchn"/>
+    <w:uiPriority w:val="9"/>
+    <w:unhideWhenUsed/>
+    <w:qFormat/>
+    <w:rsid w:val="00BB5E48"/>
+    <w:pPr>
+      <w:keepNext/>
+      <w:keepLines/>
+      <w:spacing w:before="40" w:after="0"/>
+      <w:outlineLvl w:val="3"/>
+    </w:pPr>
+    <w:rPr>
+      <w:rFonts w:asciiTheme="majorHAnsi" w:eastAsiaTheme="majorEastAsia" w:hAnsiTheme="majorHAnsi" w:cstheme="majorBidi"/>
+      <w:i/>
+      <w:iCs/>
+      <w:color w:val="2F5496" w:themeColor="accent1" w:themeShade="BF"/>
+    </w:rPr>
+  </w:style>
   <w:style w:type="character" w:default="1" w:styleId="Absatz-Standardschriftart">
     <w:name w:val="Default Paragraph Font"/>
     <w:uiPriority w:val="1"/>
@@ -1414,6 +2055,19 @@
       <w:color w:val="1F3763" w:themeColor="accent1" w:themeShade="7F"/>
       <w:sz w:val="24"/>
       <w:szCs w:val="24"/>
+    </w:rPr>
+  </w:style>
+  <w:style w:type="character" w:customStyle="1" w:styleId="berschrift4Zchn">
+    <w:name w:val="Überschrift 4 Zchn"/>
+    <w:basedOn w:val="Absatz-Standardschriftart"/>
+    <w:link w:val="berschrift4"/>
+    <w:uiPriority w:val="9"/>
+    <w:rsid w:val="00BB5E48"/>
+    <w:rPr>
+      <w:rFonts w:asciiTheme="majorHAnsi" w:eastAsiaTheme="majorEastAsia" w:hAnsiTheme="majorHAnsi" w:cstheme="majorBidi"/>
+      <w:i/>
+      <w:iCs/>
+      <w:color w:val="2F5496" w:themeColor="accent1" w:themeShade="BF"/>
     </w:rPr>
   </w:style>
 </w:styles>

--- a/CPM_MachineLearning.docx
+++ b/CPM_MachineLearning.docx
@@ -257,8 +257,6 @@
         </w:rPr>
         <w:t xml:space="preserve"> </w:t>
       </w:r>
-      <w:bookmarkStart w:id="0" w:name="_GoBack"/>
-      <w:bookmarkEnd w:id="0"/>
     </w:p>
     <w:p>
       <w:r>
@@ -965,6 +963,28 @@
       <w:r>
         <w:t xml:space="preserve"> und basiert auf tiefen neuronalen Netzen. Diese sind dem menschlichen Gehirn nachempfunden und deren Aufbau kann in 3 Schichten, wobei jede davon aus einer Vielzahl von Neuronen besteht, unterteilt werden.  </w:t>
       </w:r>
+      <w:r>
+        <w:t xml:space="preserve">Tiefe neuronale Netze zeichnen sich </w:t>
+      </w:r>
+      <w:r>
+        <w:t xml:space="preserve">durch ein mehrschichtiges </w:t>
+      </w:r>
+      <w:proofErr w:type="spellStart"/>
+      <w:r>
+        <w:t>hidden</w:t>
+      </w:r>
+      <w:proofErr w:type="spellEnd"/>
+      <w:r>
+        <w:t xml:space="preserve"> </w:t>
+      </w:r>
+      <w:proofErr w:type="spellStart"/>
+      <w:r>
+        <w:t>layer</w:t>
+      </w:r>
+      <w:proofErr w:type="spellEnd"/>
+      <w:r>
+        <w:t xml:space="preserve"> aus.</w:t>
+      </w:r>
     </w:p>
     <w:p>
       <w:r>
@@ -1323,9 +1343,37 @@
       <w:r>
         <w:t xml:space="preserve"> sperren nachdem er innerhalb kurzer Zeit von mehreren unterschiedlichen IP-Adressen aufgerufen wurde. Da maschinelle Verfahren mehr Inputvariablen verarbeiten können, bieten diese die Möglichkeit die einzelnen Fälle deutlich präziser zu untersuchen. In diesem Fall wäre es beispielsweise möglich zu erkennen, dass alle IP-Adressen aus einem Flughafen W-LAN stammen und es sich beim Kunden um einen Piloten handelt. </w:t>
       </w:r>
-      <w:r>
-        <w:t>https://www.americanbanker.com/news/how-paypal-is-taking-a-chance-on-ai-to-fight-fraud</w:t>
-      </w:r>
+      <w:hyperlink r:id="rId8" w:history="1">
+        <w:r>
+          <w:rPr>
+            <w:rStyle w:val="Hyperlink"/>
+          </w:rPr>
+          <w:t>https://www.americanbanker.com/news/how-paypal-is-taking-a-chance-on-ai-to-fight-fraud</w:t>
+        </w:r>
+      </w:hyperlink>
+    </w:p>
+    <w:p/>
+    <w:p>
+      <w:proofErr w:type="gramStart"/>
+      <w:r>
+        <w:t>Ein weiterer Anwendungsbeispiel</w:t>
+      </w:r>
+      <w:proofErr w:type="gramEnd"/>
+      <w:r>
+        <w:t xml:space="preserve"> liefert Amazon mit seinem gezielten Produktvorschlägen für seine Kunden. Durch das Verwenden von neuronalen Netzen kann der extrem umfassende Produktkatalog mit den bereits gekauften bzw. betrachteten Produkten des einzelnen Kunden abgeglichen und neue Vorschläge generiert werden. </w:t>
+      </w:r>
+      <w:hyperlink r:id="rId9" w:history="1">
+        <w:r>
+          <w:rPr>
+            <w:rStyle w:val="Hyperlink"/>
+          </w:rPr>
+          <w:t>https://aws.amazon.com/de/blogs/big-data/generating-recommendations-at-amazon-scale-with-apache-spark-and-amazon-dsstne/</w:t>
+        </w:r>
+      </w:hyperlink>
+    </w:p>
+    <w:p>
+      <w:bookmarkStart w:id="0" w:name="_GoBack"/>
+      <w:bookmarkEnd w:id="0"/>
     </w:p>
     <w:p>
       <w:pPr>
@@ -2070,6 +2118,29 @@
       <w:color w:val="2F5496" w:themeColor="accent1" w:themeShade="BF"/>
     </w:rPr>
   </w:style>
+  <w:style w:type="character" w:styleId="Hyperlink">
+    <w:name w:val="Hyperlink"/>
+    <w:basedOn w:val="Absatz-Standardschriftart"/>
+    <w:uiPriority w:val="99"/>
+    <w:unhideWhenUsed/>
+    <w:rsid w:val="003E23ED"/>
+    <w:rPr>
+      <w:color w:val="0563C1" w:themeColor="hyperlink"/>
+      <w:u w:val="single"/>
+    </w:rPr>
+  </w:style>
+  <w:style w:type="character" w:styleId="NichtaufgelsteErwhnung">
+    <w:name w:val="Unresolved Mention"/>
+    <w:basedOn w:val="Absatz-Standardschriftart"/>
+    <w:uiPriority w:val="99"/>
+    <w:semiHidden/>
+    <w:unhideWhenUsed/>
+    <w:rsid w:val="003E23ED"/>
+    <w:rPr>
+      <w:color w:val="808080"/>
+      <w:shd w:val="clear" w:color="auto" w:fill="E6E6E6"/>
+    </w:rPr>
+  </w:style>
 </w:styles>
 </file>
 

--- a/CPM_MachineLearning.docx
+++ b/CPM_MachineLearning.docx
@@ -4,20 +4,1959 @@
   <w:body>
     <w:p>
       <w:pPr>
+        <w:pStyle w:val="Inhaltsverzeichnisberschrift"/>
+        <w:jc w:val="center"/>
+        <w:rPr>
+          <w:sz w:val="56"/>
+          <w:szCs w:val="56"/>
+        </w:rPr>
+      </w:pPr>
+      <w:r>
+        <w:rPr>
+          <w:sz w:val="56"/>
+          <w:szCs w:val="56"/>
+        </w:rPr>
+        <w:t>Fallstudie 27: Maschinelles Lernen</w:t>
+      </w:r>
+    </w:p>
+    <w:p>
+      <w:pPr>
+        <w:pStyle w:val="Inhaltsverzeichnisberschrift"/>
+      </w:pPr>
+    </w:p>
+    <w:p>
+      <w:pPr>
+        <w:pStyle w:val="Inhaltsverzeichnisberschrift"/>
+        <w:jc w:val="center"/>
+        <w:rPr>
+          <w:lang w:val="en-US"/>
+        </w:rPr>
+      </w:pPr>
+      <w:r>
+        <w:rPr>
+          <w:lang w:val="en-US"/>
+        </w:rPr>
+        <w:t>Mike Wieder</w:t>
+      </w:r>
+    </w:p>
+    <w:p>
+      <w:pPr>
+        <w:pStyle w:val="Inhaltsverzeichnisberschrift"/>
+        <w:jc w:val="center"/>
+        <w:rPr>
+          <w:lang w:val="en-US"/>
+        </w:rPr>
+      </w:pPr>
+      <w:r>
+        <w:rPr>
+          <w:lang w:val="en-US"/>
+        </w:rPr>
+        <w:t>17.05.2018</w:t>
+      </w:r>
+    </w:p>
+    <w:p>
+      <w:pPr>
+        <w:pStyle w:val="berschrift1"/>
+        <w:jc w:val="center"/>
+        <w:rPr>
+          <w:lang w:val="en-US" w:eastAsia="de-DE"/>
+        </w:rPr>
+      </w:pPr>
+      <w:bookmarkStart w:id="0" w:name="_Toc513987048"/>
+      <w:r>
+        <w:rPr>
+          <w:lang w:val="en-US" w:eastAsia="de-DE"/>
+        </w:rPr>
+        <w:t>Corporate Performance M</w:t>
+      </w:r>
+      <w:r>
+        <w:rPr>
+          <w:lang w:val="en-US" w:eastAsia="de-DE"/>
+        </w:rPr>
+        <w:t>anagement</w:t>
+      </w:r>
+      <w:bookmarkEnd w:id="0"/>
+    </w:p>
+    <w:p>
+      <w:pPr>
+        <w:pStyle w:val="Inhaltsverzeichnisberschrift"/>
+        <w:rPr>
+          <w:lang w:val="en-US"/>
+        </w:rPr>
+      </w:pPr>
+    </w:p>
+    <w:p>
+      <w:pPr>
+        <w:pStyle w:val="Inhaltsverzeichnisberschrift"/>
+        <w:rPr>
+          <w:lang w:val="en-US"/>
+        </w:rPr>
+      </w:pPr>
+    </w:p>
+    <w:p>
+      <w:pPr>
+        <w:pStyle w:val="Inhaltsverzeichnisberschrift"/>
+        <w:rPr>
+          <w:lang w:val="en-US"/>
+        </w:rPr>
+      </w:pPr>
+    </w:p>
+    <w:p>
+      <w:pPr>
+        <w:pStyle w:val="Inhaltsverzeichnisberschrift"/>
+        <w:rPr>
+          <w:lang w:val="en-US"/>
+        </w:rPr>
+      </w:pPr>
+    </w:p>
+    <w:p>
+      <w:pPr>
+        <w:pStyle w:val="Inhaltsverzeichnisberschrift"/>
+        <w:rPr>
+          <w:lang w:val="en-US"/>
+        </w:rPr>
+      </w:pPr>
+    </w:p>
+    <w:p>
+      <w:pPr>
+        <w:pStyle w:val="Inhaltsverzeichnisberschrift"/>
+        <w:rPr>
+          <w:lang w:val="en-US"/>
+        </w:rPr>
+      </w:pPr>
+    </w:p>
+    <w:p>
+      <w:pPr>
+        <w:pStyle w:val="Inhaltsverzeichnisberschrift"/>
+        <w:rPr>
+          <w:lang w:val="en-US"/>
+        </w:rPr>
+      </w:pPr>
+    </w:p>
+    <w:p>
+      <w:pPr>
+        <w:pStyle w:val="Inhaltsverzeichnisberschrift"/>
+        <w:rPr>
+          <w:lang w:val="en-US"/>
+        </w:rPr>
+      </w:pPr>
+    </w:p>
+    <w:p>
+      <w:pPr>
+        <w:pStyle w:val="Inhaltsverzeichnisberschrift"/>
+        <w:rPr>
+          <w:lang w:val="en-US"/>
+        </w:rPr>
+      </w:pPr>
+    </w:p>
+    <w:p>
+      <w:pPr>
+        <w:pStyle w:val="Inhaltsverzeichnisberschrift"/>
+        <w:rPr>
+          <w:lang w:val="en-US"/>
+        </w:rPr>
+      </w:pPr>
+    </w:p>
+    <w:p>
+      <w:pPr>
+        <w:pStyle w:val="Inhaltsverzeichnisberschrift"/>
+        <w:rPr>
+          <w:lang w:val="en-US"/>
+        </w:rPr>
+      </w:pPr>
+    </w:p>
+    <w:p>
+      <w:pPr>
+        <w:pStyle w:val="Inhaltsverzeichnisberschrift"/>
+        <w:rPr>
+          <w:lang w:val="en-US"/>
+        </w:rPr>
+      </w:pPr>
+    </w:p>
+    <w:p>
+      <w:pPr>
+        <w:pStyle w:val="Inhaltsverzeichnisberschrift"/>
+        <w:rPr>
+          <w:lang w:val="en-US"/>
+        </w:rPr>
+      </w:pPr>
+    </w:p>
+    <w:p>
+      <w:pPr>
+        <w:pStyle w:val="Inhaltsverzeichnisberschrift"/>
+        <w:rPr>
+          <w:lang w:val="en-US"/>
+        </w:rPr>
+      </w:pPr>
+    </w:p>
+    <w:p>
+      <w:pPr>
+        <w:pStyle w:val="Inhaltsverzeichnisberschrift"/>
+        <w:rPr>
+          <w:lang w:val="en-US"/>
+        </w:rPr>
+      </w:pPr>
+    </w:p>
+    <w:p>
+      <w:pPr>
+        <w:pStyle w:val="Inhaltsverzeichnisberschrift"/>
+        <w:rPr>
+          <w:lang w:val="en-US"/>
+        </w:rPr>
+      </w:pPr>
+    </w:p>
+    <w:sdt>
+      <w:sdtPr>
+        <w:id w:val="-1957250075"/>
+        <w:docPartObj>
+          <w:docPartGallery w:val="Table of Contents"/>
+          <w:docPartUnique/>
+        </w:docPartObj>
+      </w:sdtPr>
+      <w:sdtEndPr>
+        <w:rPr>
+          <w:rFonts w:asciiTheme="minorHAnsi" w:eastAsiaTheme="minorHAnsi" w:hAnsiTheme="minorHAnsi" w:cstheme="minorBidi"/>
+          <w:b/>
+          <w:bCs/>
+          <w:color w:val="auto"/>
+          <w:sz w:val="22"/>
+          <w:szCs w:val="22"/>
+          <w:lang w:eastAsia="en-US"/>
+        </w:rPr>
+      </w:sdtEndPr>
+      <w:sdtContent>
+        <w:p>
+          <w:pPr>
+            <w:pStyle w:val="Inhaltsverzeichnisberschrift"/>
+          </w:pPr>
+          <w:r>
+            <w:t>Inhalt</w:t>
+          </w:r>
+        </w:p>
+        <w:p>
+          <w:pPr>
+            <w:pStyle w:val="Verzeichnis1"/>
+            <w:tabs>
+              <w:tab w:val="right" w:leader="dot" w:pos="9062"/>
+            </w:tabs>
+            <w:rPr>
+              <w:rFonts w:eastAsiaTheme="minorEastAsia"/>
+              <w:noProof/>
+              <w:lang w:eastAsia="de-DE"/>
+            </w:rPr>
+          </w:pPr>
+          <w:r>
+            <w:fldChar w:fldCharType="begin"/>
+          </w:r>
+          <w:r>
+            <w:instrText xml:space="preserve"> TOC \o "1-3" \h \z \u </w:instrText>
+          </w:r>
+          <w:r>
+            <w:fldChar w:fldCharType="separate"/>
+          </w:r>
+          <w:hyperlink w:anchor="_Toc513987048" w:history="1">
+            <w:r>
+              <w:rPr>
+                <w:rStyle w:val="Hyperlink"/>
+                <w:noProof/>
+                <w:lang w:val="en-US" w:eastAsia="de-DE"/>
+              </w:rPr>
+              <w:t>Corporate Performance Management</w:t>
+            </w:r>
+            <w:r>
+              <w:rPr>
+                <w:noProof/>
+                <w:webHidden/>
+              </w:rPr>
+              <w:tab/>
+            </w:r>
+            <w:r>
+              <w:rPr>
+                <w:noProof/>
+                <w:webHidden/>
+              </w:rPr>
+              <w:fldChar w:fldCharType="begin"/>
+            </w:r>
+            <w:r>
+              <w:rPr>
+                <w:noProof/>
+                <w:webHidden/>
+              </w:rPr>
+              <w:instrText xml:space="preserve"> PAGEREF _Toc513987048 \h </w:instrText>
+            </w:r>
+            <w:r>
+              <w:rPr>
+                <w:noProof/>
+                <w:webHidden/>
+              </w:rPr>
+            </w:r>
+            <w:r>
+              <w:rPr>
+                <w:noProof/>
+                <w:webHidden/>
+              </w:rPr>
+              <w:fldChar w:fldCharType="separate"/>
+            </w:r>
+            <w:r>
+              <w:rPr>
+                <w:noProof/>
+                <w:webHidden/>
+              </w:rPr>
+              <w:t>1</w:t>
+            </w:r>
+            <w:r>
+              <w:rPr>
+                <w:noProof/>
+                <w:webHidden/>
+              </w:rPr>
+              <w:fldChar w:fldCharType="end"/>
+            </w:r>
+          </w:hyperlink>
+        </w:p>
+        <w:p>
+          <w:pPr>
+            <w:pStyle w:val="Verzeichnis1"/>
+            <w:tabs>
+              <w:tab w:val="right" w:leader="dot" w:pos="9062"/>
+            </w:tabs>
+            <w:rPr>
+              <w:rFonts w:eastAsiaTheme="minorEastAsia"/>
+              <w:noProof/>
+              <w:lang w:eastAsia="de-DE"/>
+            </w:rPr>
+          </w:pPr>
+          <w:hyperlink w:anchor="_Toc513987049" w:history="1">
+            <w:r>
+              <w:rPr>
+                <w:rStyle w:val="Hyperlink"/>
+                <w:noProof/>
+              </w:rPr>
+              <w:t>Was versteht man unter maschinellem Lernen?</w:t>
+            </w:r>
+            <w:r>
+              <w:rPr>
+                <w:noProof/>
+                <w:webHidden/>
+              </w:rPr>
+              <w:tab/>
+            </w:r>
+            <w:r>
+              <w:rPr>
+                <w:noProof/>
+                <w:webHidden/>
+              </w:rPr>
+              <w:fldChar w:fldCharType="begin"/>
+            </w:r>
+            <w:r>
+              <w:rPr>
+                <w:noProof/>
+                <w:webHidden/>
+              </w:rPr>
+              <w:instrText xml:space="preserve"> PAGEREF _Toc513987049 \h </w:instrText>
+            </w:r>
+            <w:r>
+              <w:rPr>
+                <w:noProof/>
+                <w:webHidden/>
+              </w:rPr>
+            </w:r>
+            <w:r>
+              <w:rPr>
+                <w:noProof/>
+                <w:webHidden/>
+              </w:rPr>
+              <w:fldChar w:fldCharType="separate"/>
+            </w:r>
+            <w:r>
+              <w:rPr>
+                <w:noProof/>
+                <w:webHidden/>
+              </w:rPr>
+              <w:t>3</w:t>
+            </w:r>
+            <w:r>
+              <w:rPr>
+                <w:noProof/>
+                <w:webHidden/>
+              </w:rPr>
+              <w:fldChar w:fldCharType="end"/>
+            </w:r>
+          </w:hyperlink>
+        </w:p>
+        <w:p>
+          <w:pPr>
+            <w:pStyle w:val="Verzeichnis2"/>
+            <w:tabs>
+              <w:tab w:val="right" w:leader="dot" w:pos="9062"/>
+            </w:tabs>
+            <w:rPr>
+              <w:rFonts w:eastAsiaTheme="minorEastAsia"/>
+              <w:noProof/>
+              <w:lang w:eastAsia="de-DE"/>
+            </w:rPr>
+          </w:pPr>
+          <w:hyperlink w:anchor="_Toc513987050" w:history="1">
+            <w:r>
+              <w:rPr>
+                <w:rStyle w:val="Hyperlink"/>
+                <w:noProof/>
+              </w:rPr>
+              <w:t>Kriterien zum sinnvollen Einsatz von maschinellem Lernen</w:t>
+            </w:r>
+            <w:r>
+              <w:rPr>
+                <w:noProof/>
+                <w:webHidden/>
+              </w:rPr>
+              <w:tab/>
+            </w:r>
+            <w:r>
+              <w:rPr>
+                <w:noProof/>
+                <w:webHidden/>
+              </w:rPr>
+              <w:fldChar w:fldCharType="begin"/>
+            </w:r>
+            <w:r>
+              <w:rPr>
+                <w:noProof/>
+                <w:webHidden/>
+              </w:rPr>
+              <w:instrText xml:space="preserve"> PAGEREF _Toc513987050 \h </w:instrText>
+            </w:r>
+            <w:r>
+              <w:rPr>
+                <w:noProof/>
+                <w:webHidden/>
+              </w:rPr>
+            </w:r>
+            <w:r>
+              <w:rPr>
+                <w:noProof/>
+                <w:webHidden/>
+              </w:rPr>
+              <w:fldChar w:fldCharType="separate"/>
+            </w:r>
+            <w:r>
+              <w:rPr>
+                <w:noProof/>
+                <w:webHidden/>
+              </w:rPr>
+              <w:t>4</w:t>
+            </w:r>
+            <w:r>
+              <w:rPr>
+                <w:noProof/>
+                <w:webHidden/>
+              </w:rPr>
+              <w:fldChar w:fldCharType="end"/>
+            </w:r>
+          </w:hyperlink>
+        </w:p>
+        <w:p>
+          <w:pPr>
+            <w:pStyle w:val="Verzeichnis3"/>
+            <w:tabs>
+              <w:tab w:val="right" w:leader="dot" w:pos="9062"/>
+            </w:tabs>
+            <w:rPr>
+              <w:rFonts w:eastAsiaTheme="minorEastAsia"/>
+              <w:noProof/>
+              <w:lang w:eastAsia="de-DE"/>
+            </w:rPr>
+          </w:pPr>
+          <w:hyperlink w:anchor="_Toc513987051" w:history="1">
+            <w:r>
+              <w:rPr>
+                <w:rStyle w:val="Hyperlink"/>
+                <w:noProof/>
+              </w:rPr>
+              <w:t>Messbarkeit der Performance</w:t>
+            </w:r>
+            <w:r>
+              <w:rPr>
+                <w:noProof/>
+                <w:webHidden/>
+              </w:rPr>
+              <w:tab/>
+            </w:r>
+            <w:r>
+              <w:rPr>
+                <w:noProof/>
+                <w:webHidden/>
+              </w:rPr>
+              <w:fldChar w:fldCharType="begin"/>
+            </w:r>
+            <w:r>
+              <w:rPr>
+                <w:noProof/>
+                <w:webHidden/>
+              </w:rPr>
+              <w:instrText xml:space="preserve"> PAGEREF _Toc513987051 \h </w:instrText>
+            </w:r>
+            <w:r>
+              <w:rPr>
+                <w:noProof/>
+                <w:webHidden/>
+              </w:rPr>
+            </w:r>
+            <w:r>
+              <w:rPr>
+                <w:noProof/>
+                <w:webHidden/>
+              </w:rPr>
+              <w:fldChar w:fldCharType="separate"/>
+            </w:r>
+            <w:r>
+              <w:rPr>
+                <w:noProof/>
+                <w:webHidden/>
+              </w:rPr>
+              <w:t>4</w:t>
+            </w:r>
+            <w:r>
+              <w:rPr>
+                <w:noProof/>
+                <w:webHidden/>
+              </w:rPr>
+              <w:fldChar w:fldCharType="end"/>
+            </w:r>
+          </w:hyperlink>
+        </w:p>
+        <w:p>
+          <w:pPr>
+            <w:pStyle w:val="Verzeichnis3"/>
+            <w:tabs>
+              <w:tab w:val="right" w:leader="dot" w:pos="9062"/>
+            </w:tabs>
+            <w:rPr>
+              <w:rFonts w:eastAsiaTheme="minorEastAsia"/>
+              <w:noProof/>
+              <w:lang w:eastAsia="de-DE"/>
+            </w:rPr>
+          </w:pPr>
+          <w:hyperlink w:anchor="_Toc513987052" w:history="1">
+            <w:r>
+              <w:rPr>
+                <w:rStyle w:val="Hyperlink"/>
+                <w:noProof/>
+              </w:rPr>
+              <w:t>Genügend Trainingsdaten</w:t>
+            </w:r>
+            <w:r>
+              <w:rPr>
+                <w:noProof/>
+                <w:webHidden/>
+              </w:rPr>
+              <w:tab/>
+            </w:r>
+            <w:r>
+              <w:rPr>
+                <w:noProof/>
+                <w:webHidden/>
+              </w:rPr>
+              <w:fldChar w:fldCharType="begin"/>
+            </w:r>
+            <w:r>
+              <w:rPr>
+                <w:noProof/>
+                <w:webHidden/>
+              </w:rPr>
+              <w:instrText xml:space="preserve"> PAGEREF _Toc513987052 \h </w:instrText>
+            </w:r>
+            <w:r>
+              <w:rPr>
+                <w:noProof/>
+                <w:webHidden/>
+              </w:rPr>
+            </w:r>
+            <w:r>
+              <w:rPr>
+                <w:noProof/>
+                <w:webHidden/>
+              </w:rPr>
+              <w:fldChar w:fldCharType="separate"/>
+            </w:r>
+            <w:r>
+              <w:rPr>
+                <w:noProof/>
+                <w:webHidden/>
+              </w:rPr>
+              <w:t>5</w:t>
+            </w:r>
+            <w:r>
+              <w:rPr>
+                <w:noProof/>
+                <w:webHidden/>
+              </w:rPr>
+              <w:fldChar w:fldCharType="end"/>
+            </w:r>
+          </w:hyperlink>
+        </w:p>
+        <w:p>
+          <w:pPr>
+            <w:pStyle w:val="Verzeichnis3"/>
+            <w:tabs>
+              <w:tab w:val="right" w:leader="dot" w:pos="9062"/>
+            </w:tabs>
+            <w:rPr>
+              <w:rFonts w:eastAsiaTheme="minorEastAsia"/>
+              <w:noProof/>
+              <w:lang w:eastAsia="de-DE"/>
+            </w:rPr>
+          </w:pPr>
+          <w:hyperlink w:anchor="_Toc513987053" w:history="1">
+            <w:r>
+              <w:rPr>
+                <w:rStyle w:val="Hyperlink"/>
+                <w:noProof/>
+              </w:rPr>
+              <w:t>Qualität der Trainingsdaten</w:t>
+            </w:r>
+            <w:r>
+              <w:rPr>
+                <w:noProof/>
+                <w:webHidden/>
+              </w:rPr>
+              <w:tab/>
+            </w:r>
+            <w:r>
+              <w:rPr>
+                <w:noProof/>
+                <w:webHidden/>
+              </w:rPr>
+              <w:fldChar w:fldCharType="begin"/>
+            </w:r>
+            <w:r>
+              <w:rPr>
+                <w:noProof/>
+                <w:webHidden/>
+              </w:rPr>
+              <w:instrText xml:space="preserve"> PAGEREF _Toc513987053 \h </w:instrText>
+            </w:r>
+            <w:r>
+              <w:rPr>
+                <w:noProof/>
+                <w:webHidden/>
+              </w:rPr>
+            </w:r>
+            <w:r>
+              <w:rPr>
+                <w:noProof/>
+                <w:webHidden/>
+              </w:rPr>
+              <w:fldChar w:fldCharType="separate"/>
+            </w:r>
+            <w:r>
+              <w:rPr>
+                <w:noProof/>
+                <w:webHidden/>
+              </w:rPr>
+              <w:t>5</w:t>
+            </w:r>
+            <w:r>
+              <w:rPr>
+                <w:noProof/>
+                <w:webHidden/>
+              </w:rPr>
+              <w:fldChar w:fldCharType="end"/>
+            </w:r>
+          </w:hyperlink>
+        </w:p>
+        <w:p>
+          <w:pPr>
+            <w:pStyle w:val="Verzeichnis3"/>
+            <w:tabs>
+              <w:tab w:val="right" w:leader="dot" w:pos="9062"/>
+            </w:tabs>
+            <w:rPr>
+              <w:rFonts w:eastAsiaTheme="minorEastAsia"/>
+              <w:noProof/>
+              <w:lang w:eastAsia="de-DE"/>
+            </w:rPr>
+          </w:pPr>
+          <w:hyperlink w:anchor="_Toc513987054" w:history="1">
+            <w:r>
+              <w:rPr>
+                <w:rStyle w:val="Hyperlink"/>
+                <w:noProof/>
+              </w:rPr>
+              <w:t>Klar definierte Problemstellung</w:t>
+            </w:r>
+            <w:r>
+              <w:rPr>
+                <w:noProof/>
+                <w:webHidden/>
+              </w:rPr>
+              <w:tab/>
+            </w:r>
+            <w:r>
+              <w:rPr>
+                <w:noProof/>
+                <w:webHidden/>
+              </w:rPr>
+              <w:fldChar w:fldCharType="begin"/>
+            </w:r>
+            <w:r>
+              <w:rPr>
+                <w:noProof/>
+                <w:webHidden/>
+              </w:rPr>
+              <w:instrText xml:space="preserve"> PAGEREF _Toc513987054 \h </w:instrText>
+            </w:r>
+            <w:r>
+              <w:rPr>
+                <w:noProof/>
+                <w:webHidden/>
+              </w:rPr>
+            </w:r>
+            <w:r>
+              <w:rPr>
+                <w:noProof/>
+                <w:webHidden/>
+              </w:rPr>
+              <w:fldChar w:fldCharType="separate"/>
+            </w:r>
+            <w:r>
+              <w:rPr>
+                <w:noProof/>
+                <w:webHidden/>
+              </w:rPr>
+              <w:t>5</w:t>
+            </w:r>
+            <w:r>
+              <w:rPr>
+                <w:noProof/>
+                <w:webHidden/>
+              </w:rPr>
+              <w:fldChar w:fldCharType="end"/>
+            </w:r>
+          </w:hyperlink>
+        </w:p>
+        <w:p>
+          <w:pPr>
+            <w:pStyle w:val="Verzeichnis1"/>
+            <w:tabs>
+              <w:tab w:val="right" w:leader="dot" w:pos="9062"/>
+            </w:tabs>
+            <w:rPr>
+              <w:rFonts w:eastAsiaTheme="minorEastAsia"/>
+              <w:noProof/>
+              <w:lang w:eastAsia="de-DE"/>
+            </w:rPr>
+          </w:pPr>
+          <w:hyperlink w:anchor="_Toc513987055" w:history="1">
+            <w:r>
+              <w:rPr>
+                <w:rStyle w:val="Hyperlink"/>
+                <w:noProof/>
+              </w:rPr>
+              <w:t>Geschichtliche Entwicklung</w:t>
+            </w:r>
+            <w:r>
+              <w:rPr>
+                <w:noProof/>
+                <w:webHidden/>
+              </w:rPr>
+              <w:tab/>
+            </w:r>
+            <w:r>
+              <w:rPr>
+                <w:noProof/>
+                <w:webHidden/>
+              </w:rPr>
+              <w:fldChar w:fldCharType="begin"/>
+            </w:r>
+            <w:r>
+              <w:rPr>
+                <w:noProof/>
+                <w:webHidden/>
+              </w:rPr>
+              <w:instrText xml:space="preserve"> PAGEREF _Toc513987055 \h </w:instrText>
+            </w:r>
+            <w:r>
+              <w:rPr>
+                <w:noProof/>
+                <w:webHidden/>
+              </w:rPr>
+            </w:r>
+            <w:r>
+              <w:rPr>
+                <w:noProof/>
+                <w:webHidden/>
+              </w:rPr>
+              <w:fldChar w:fldCharType="separate"/>
+            </w:r>
+            <w:r>
+              <w:rPr>
+                <w:noProof/>
+                <w:webHidden/>
+              </w:rPr>
+              <w:t>5</w:t>
+            </w:r>
+            <w:r>
+              <w:rPr>
+                <w:noProof/>
+                <w:webHidden/>
+              </w:rPr>
+              <w:fldChar w:fldCharType="end"/>
+            </w:r>
+          </w:hyperlink>
+        </w:p>
+        <w:p>
+          <w:pPr>
+            <w:pStyle w:val="Verzeichnis1"/>
+            <w:tabs>
+              <w:tab w:val="right" w:leader="dot" w:pos="9062"/>
+            </w:tabs>
+            <w:rPr>
+              <w:rFonts w:eastAsiaTheme="minorEastAsia"/>
+              <w:noProof/>
+              <w:lang w:eastAsia="de-DE"/>
+            </w:rPr>
+          </w:pPr>
+          <w:hyperlink w:anchor="_Toc513987056" w:history="1">
+            <w:r>
+              <w:rPr>
+                <w:rStyle w:val="Hyperlink"/>
+                <w:noProof/>
+              </w:rPr>
+              <w:t>Grundbegriffe</w:t>
+            </w:r>
+            <w:r>
+              <w:rPr>
+                <w:noProof/>
+                <w:webHidden/>
+              </w:rPr>
+              <w:tab/>
+            </w:r>
+            <w:r>
+              <w:rPr>
+                <w:noProof/>
+                <w:webHidden/>
+              </w:rPr>
+              <w:fldChar w:fldCharType="begin"/>
+            </w:r>
+            <w:r>
+              <w:rPr>
+                <w:noProof/>
+                <w:webHidden/>
+              </w:rPr>
+              <w:instrText xml:space="preserve"> PAGEREF _Toc513987056 \h </w:instrText>
+            </w:r>
+            <w:r>
+              <w:rPr>
+                <w:noProof/>
+                <w:webHidden/>
+              </w:rPr>
+            </w:r>
+            <w:r>
+              <w:rPr>
+                <w:noProof/>
+                <w:webHidden/>
+              </w:rPr>
+              <w:fldChar w:fldCharType="separate"/>
+            </w:r>
+            <w:r>
+              <w:rPr>
+                <w:noProof/>
+                <w:webHidden/>
+              </w:rPr>
+              <w:t>6</w:t>
+            </w:r>
+            <w:r>
+              <w:rPr>
+                <w:noProof/>
+                <w:webHidden/>
+              </w:rPr>
+              <w:fldChar w:fldCharType="end"/>
+            </w:r>
+          </w:hyperlink>
+        </w:p>
+        <w:p>
+          <w:pPr>
+            <w:pStyle w:val="Verzeichnis3"/>
+            <w:tabs>
+              <w:tab w:val="right" w:leader="dot" w:pos="9062"/>
+            </w:tabs>
+            <w:rPr>
+              <w:rFonts w:eastAsiaTheme="minorEastAsia"/>
+              <w:noProof/>
+              <w:lang w:eastAsia="de-DE"/>
+            </w:rPr>
+          </w:pPr>
+          <w:hyperlink w:anchor="_Toc513987057" w:history="1">
+            <w:r>
+              <w:rPr>
+                <w:rStyle w:val="Hyperlink"/>
+                <w:noProof/>
+              </w:rPr>
+              <w:t>Ground truth</w:t>
+            </w:r>
+            <w:r>
+              <w:rPr>
+                <w:noProof/>
+                <w:webHidden/>
+              </w:rPr>
+              <w:tab/>
+            </w:r>
+            <w:r>
+              <w:rPr>
+                <w:noProof/>
+                <w:webHidden/>
+              </w:rPr>
+              <w:fldChar w:fldCharType="begin"/>
+            </w:r>
+            <w:r>
+              <w:rPr>
+                <w:noProof/>
+                <w:webHidden/>
+              </w:rPr>
+              <w:instrText xml:space="preserve"> PAGEREF _Toc513987057 \h </w:instrText>
+            </w:r>
+            <w:r>
+              <w:rPr>
+                <w:noProof/>
+                <w:webHidden/>
+              </w:rPr>
+            </w:r>
+            <w:r>
+              <w:rPr>
+                <w:noProof/>
+                <w:webHidden/>
+              </w:rPr>
+              <w:fldChar w:fldCharType="separate"/>
+            </w:r>
+            <w:r>
+              <w:rPr>
+                <w:noProof/>
+                <w:webHidden/>
+              </w:rPr>
+              <w:t>6</w:t>
+            </w:r>
+            <w:r>
+              <w:rPr>
+                <w:noProof/>
+                <w:webHidden/>
+              </w:rPr>
+              <w:fldChar w:fldCharType="end"/>
+            </w:r>
+          </w:hyperlink>
+        </w:p>
+        <w:p>
+          <w:pPr>
+            <w:pStyle w:val="Verzeichnis3"/>
+            <w:tabs>
+              <w:tab w:val="right" w:leader="dot" w:pos="9062"/>
+            </w:tabs>
+            <w:rPr>
+              <w:rFonts w:eastAsiaTheme="minorEastAsia"/>
+              <w:noProof/>
+              <w:lang w:eastAsia="de-DE"/>
+            </w:rPr>
+          </w:pPr>
+          <w:hyperlink w:anchor="_Toc513987058" w:history="1">
+            <w:r>
+              <w:rPr>
+                <w:rStyle w:val="Hyperlink"/>
+                <w:noProof/>
+              </w:rPr>
+              <w:t>Backpropagation</w:t>
+            </w:r>
+            <w:r>
+              <w:rPr>
+                <w:noProof/>
+                <w:webHidden/>
+              </w:rPr>
+              <w:tab/>
+            </w:r>
+            <w:r>
+              <w:rPr>
+                <w:noProof/>
+                <w:webHidden/>
+              </w:rPr>
+              <w:fldChar w:fldCharType="begin"/>
+            </w:r>
+            <w:r>
+              <w:rPr>
+                <w:noProof/>
+                <w:webHidden/>
+              </w:rPr>
+              <w:instrText xml:space="preserve"> PAGEREF _Toc513987058 \h </w:instrText>
+            </w:r>
+            <w:r>
+              <w:rPr>
+                <w:noProof/>
+                <w:webHidden/>
+              </w:rPr>
+            </w:r>
+            <w:r>
+              <w:rPr>
+                <w:noProof/>
+                <w:webHidden/>
+              </w:rPr>
+              <w:fldChar w:fldCharType="separate"/>
+            </w:r>
+            <w:r>
+              <w:rPr>
+                <w:noProof/>
+                <w:webHidden/>
+              </w:rPr>
+              <w:t>6</w:t>
+            </w:r>
+            <w:r>
+              <w:rPr>
+                <w:noProof/>
+                <w:webHidden/>
+              </w:rPr>
+              <w:fldChar w:fldCharType="end"/>
+            </w:r>
+          </w:hyperlink>
+        </w:p>
+        <w:p>
+          <w:pPr>
+            <w:pStyle w:val="Verzeichnis2"/>
+            <w:tabs>
+              <w:tab w:val="right" w:leader="dot" w:pos="9062"/>
+            </w:tabs>
+            <w:rPr>
+              <w:rFonts w:eastAsiaTheme="minorEastAsia"/>
+              <w:noProof/>
+              <w:lang w:eastAsia="de-DE"/>
+            </w:rPr>
+          </w:pPr>
+          <w:hyperlink w:anchor="_Toc513987059" w:history="1">
+            <w:r>
+              <w:rPr>
+                <w:rStyle w:val="Hyperlink"/>
+                <w:noProof/>
+              </w:rPr>
+              <w:t>Überwachtes(supervised) learning:</w:t>
+            </w:r>
+            <w:r>
+              <w:rPr>
+                <w:noProof/>
+                <w:webHidden/>
+              </w:rPr>
+              <w:tab/>
+            </w:r>
+            <w:r>
+              <w:rPr>
+                <w:noProof/>
+                <w:webHidden/>
+              </w:rPr>
+              <w:fldChar w:fldCharType="begin"/>
+            </w:r>
+            <w:r>
+              <w:rPr>
+                <w:noProof/>
+                <w:webHidden/>
+              </w:rPr>
+              <w:instrText xml:space="preserve"> PAGEREF _Toc513987059 \h </w:instrText>
+            </w:r>
+            <w:r>
+              <w:rPr>
+                <w:noProof/>
+                <w:webHidden/>
+              </w:rPr>
+            </w:r>
+            <w:r>
+              <w:rPr>
+                <w:noProof/>
+                <w:webHidden/>
+              </w:rPr>
+              <w:fldChar w:fldCharType="separate"/>
+            </w:r>
+            <w:r>
+              <w:rPr>
+                <w:noProof/>
+                <w:webHidden/>
+              </w:rPr>
+              <w:t>6</w:t>
+            </w:r>
+            <w:r>
+              <w:rPr>
+                <w:noProof/>
+                <w:webHidden/>
+              </w:rPr>
+              <w:fldChar w:fldCharType="end"/>
+            </w:r>
+          </w:hyperlink>
+        </w:p>
+        <w:p>
+          <w:pPr>
+            <w:pStyle w:val="Verzeichnis2"/>
+            <w:tabs>
+              <w:tab w:val="right" w:leader="dot" w:pos="9062"/>
+            </w:tabs>
+            <w:rPr>
+              <w:rFonts w:eastAsiaTheme="minorEastAsia"/>
+              <w:noProof/>
+              <w:lang w:eastAsia="de-DE"/>
+            </w:rPr>
+          </w:pPr>
+          <w:hyperlink w:anchor="_Toc513987060" w:history="1">
+            <w:r>
+              <w:rPr>
+                <w:rStyle w:val="Hyperlink"/>
+                <w:noProof/>
+              </w:rPr>
+              <w:t>Unüberwachtes(unsupervised) learning:</w:t>
+            </w:r>
+            <w:r>
+              <w:rPr>
+                <w:noProof/>
+                <w:webHidden/>
+              </w:rPr>
+              <w:tab/>
+            </w:r>
+            <w:r>
+              <w:rPr>
+                <w:noProof/>
+                <w:webHidden/>
+              </w:rPr>
+              <w:fldChar w:fldCharType="begin"/>
+            </w:r>
+            <w:r>
+              <w:rPr>
+                <w:noProof/>
+                <w:webHidden/>
+              </w:rPr>
+              <w:instrText xml:space="preserve"> PAGEREF _Toc513987060 \h </w:instrText>
+            </w:r>
+            <w:r>
+              <w:rPr>
+                <w:noProof/>
+                <w:webHidden/>
+              </w:rPr>
+            </w:r>
+            <w:r>
+              <w:rPr>
+                <w:noProof/>
+                <w:webHidden/>
+              </w:rPr>
+              <w:fldChar w:fldCharType="separate"/>
+            </w:r>
+            <w:r>
+              <w:rPr>
+                <w:noProof/>
+                <w:webHidden/>
+              </w:rPr>
+              <w:t>6</w:t>
+            </w:r>
+            <w:r>
+              <w:rPr>
+                <w:noProof/>
+                <w:webHidden/>
+              </w:rPr>
+              <w:fldChar w:fldCharType="end"/>
+            </w:r>
+          </w:hyperlink>
+        </w:p>
+        <w:p>
+          <w:pPr>
+            <w:pStyle w:val="Verzeichnis1"/>
+            <w:tabs>
+              <w:tab w:val="right" w:leader="dot" w:pos="9062"/>
+            </w:tabs>
+            <w:rPr>
+              <w:rFonts w:eastAsiaTheme="minorEastAsia"/>
+              <w:noProof/>
+              <w:lang w:eastAsia="de-DE"/>
+            </w:rPr>
+          </w:pPr>
+          <w:hyperlink w:anchor="_Toc513987061" w:history="1">
+            <w:r>
+              <w:rPr>
+                <w:rStyle w:val="Hyperlink"/>
+                <w:noProof/>
+              </w:rPr>
+              <w:t>Anwendungsgebiete</w:t>
+            </w:r>
+            <w:r>
+              <w:rPr>
+                <w:noProof/>
+                <w:webHidden/>
+              </w:rPr>
+              <w:tab/>
+            </w:r>
+            <w:r>
+              <w:rPr>
+                <w:noProof/>
+                <w:webHidden/>
+              </w:rPr>
+              <w:fldChar w:fldCharType="begin"/>
+            </w:r>
+            <w:r>
+              <w:rPr>
+                <w:noProof/>
+                <w:webHidden/>
+              </w:rPr>
+              <w:instrText xml:space="preserve"> PAGEREF _Toc513987061 \h </w:instrText>
+            </w:r>
+            <w:r>
+              <w:rPr>
+                <w:noProof/>
+                <w:webHidden/>
+              </w:rPr>
+            </w:r>
+            <w:r>
+              <w:rPr>
+                <w:noProof/>
+                <w:webHidden/>
+              </w:rPr>
+              <w:fldChar w:fldCharType="separate"/>
+            </w:r>
+            <w:r>
+              <w:rPr>
+                <w:noProof/>
+                <w:webHidden/>
+              </w:rPr>
+              <w:t>7</w:t>
+            </w:r>
+            <w:r>
+              <w:rPr>
+                <w:noProof/>
+                <w:webHidden/>
+              </w:rPr>
+              <w:fldChar w:fldCharType="end"/>
+            </w:r>
+          </w:hyperlink>
+        </w:p>
+        <w:p>
+          <w:pPr>
+            <w:pStyle w:val="Verzeichnis2"/>
+            <w:tabs>
+              <w:tab w:val="right" w:leader="dot" w:pos="9062"/>
+            </w:tabs>
+            <w:rPr>
+              <w:rFonts w:eastAsiaTheme="minorEastAsia"/>
+              <w:noProof/>
+              <w:lang w:eastAsia="de-DE"/>
+            </w:rPr>
+          </w:pPr>
+          <w:hyperlink w:anchor="_Toc513987062" w:history="1">
+            <w:r>
+              <w:rPr>
+                <w:rStyle w:val="Hyperlink"/>
+                <w:noProof/>
+              </w:rPr>
+              <w:t>Künstliche neuronale Netze</w:t>
+            </w:r>
+            <w:r>
+              <w:rPr>
+                <w:noProof/>
+                <w:webHidden/>
+              </w:rPr>
+              <w:tab/>
+            </w:r>
+            <w:r>
+              <w:rPr>
+                <w:noProof/>
+                <w:webHidden/>
+              </w:rPr>
+              <w:fldChar w:fldCharType="begin"/>
+            </w:r>
+            <w:r>
+              <w:rPr>
+                <w:noProof/>
+                <w:webHidden/>
+              </w:rPr>
+              <w:instrText xml:space="preserve"> PAGEREF _Toc513987062 \h </w:instrText>
+            </w:r>
+            <w:r>
+              <w:rPr>
+                <w:noProof/>
+                <w:webHidden/>
+              </w:rPr>
+            </w:r>
+            <w:r>
+              <w:rPr>
+                <w:noProof/>
+                <w:webHidden/>
+              </w:rPr>
+              <w:fldChar w:fldCharType="separate"/>
+            </w:r>
+            <w:r>
+              <w:rPr>
+                <w:noProof/>
+                <w:webHidden/>
+              </w:rPr>
+              <w:t>7</w:t>
+            </w:r>
+            <w:r>
+              <w:rPr>
+                <w:noProof/>
+                <w:webHidden/>
+              </w:rPr>
+              <w:fldChar w:fldCharType="end"/>
+            </w:r>
+          </w:hyperlink>
+        </w:p>
+        <w:p>
+          <w:pPr>
+            <w:pStyle w:val="Verzeichnis3"/>
+            <w:tabs>
+              <w:tab w:val="right" w:leader="dot" w:pos="9062"/>
+            </w:tabs>
+            <w:rPr>
+              <w:rFonts w:eastAsiaTheme="minorEastAsia"/>
+              <w:noProof/>
+              <w:lang w:eastAsia="de-DE"/>
+            </w:rPr>
+          </w:pPr>
+          <w:hyperlink w:anchor="_Toc513987063" w:history="1">
+            <w:r>
+              <w:rPr>
+                <w:rStyle w:val="Hyperlink"/>
+                <w:noProof/>
+              </w:rPr>
+              <w:t>Grundbegriffe</w:t>
+            </w:r>
+            <w:r>
+              <w:rPr>
+                <w:noProof/>
+                <w:webHidden/>
+              </w:rPr>
+              <w:tab/>
+            </w:r>
+            <w:r>
+              <w:rPr>
+                <w:noProof/>
+                <w:webHidden/>
+              </w:rPr>
+              <w:fldChar w:fldCharType="begin"/>
+            </w:r>
+            <w:r>
+              <w:rPr>
+                <w:noProof/>
+                <w:webHidden/>
+              </w:rPr>
+              <w:instrText xml:space="preserve"> PAGEREF _Toc513987063 \h </w:instrText>
+            </w:r>
+            <w:r>
+              <w:rPr>
+                <w:noProof/>
+                <w:webHidden/>
+              </w:rPr>
+            </w:r>
+            <w:r>
+              <w:rPr>
+                <w:noProof/>
+                <w:webHidden/>
+              </w:rPr>
+              <w:fldChar w:fldCharType="separate"/>
+            </w:r>
+            <w:r>
+              <w:rPr>
+                <w:noProof/>
+                <w:webHidden/>
+              </w:rPr>
+              <w:t>7</w:t>
+            </w:r>
+            <w:r>
+              <w:rPr>
+                <w:noProof/>
+                <w:webHidden/>
+              </w:rPr>
+              <w:fldChar w:fldCharType="end"/>
+            </w:r>
+          </w:hyperlink>
+        </w:p>
+        <w:p>
+          <w:pPr>
+            <w:pStyle w:val="Verzeichnis3"/>
+            <w:tabs>
+              <w:tab w:val="right" w:leader="dot" w:pos="9062"/>
+            </w:tabs>
+            <w:rPr>
+              <w:rFonts w:eastAsiaTheme="minorEastAsia"/>
+              <w:noProof/>
+              <w:lang w:eastAsia="de-DE"/>
+            </w:rPr>
+          </w:pPr>
+          <w:hyperlink w:anchor="_Toc513987064" w:history="1">
+            <w:r>
+              <w:rPr>
+                <w:rStyle w:val="Hyperlink"/>
+                <w:noProof/>
+                <w:lang w:val="en-US"/>
+              </w:rPr>
+              <w:t>Deep Learning</w:t>
+            </w:r>
+            <w:r>
+              <w:rPr>
+                <w:noProof/>
+                <w:webHidden/>
+              </w:rPr>
+              <w:tab/>
+            </w:r>
+            <w:r>
+              <w:rPr>
+                <w:noProof/>
+                <w:webHidden/>
+              </w:rPr>
+              <w:fldChar w:fldCharType="begin"/>
+            </w:r>
+            <w:r>
+              <w:rPr>
+                <w:noProof/>
+                <w:webHidden/>
+              </w:rPr>
+              <w:instrText xml:space="preserve"> PAGEREF _Toc513987064 \h </w:instrText>
+            </w:r>
+            <w:r>
+              <w:rPr>
+                <w:noProof/>
+                <w:webHidden/>
+              </w:rPr>
+            </w:r>
+            <w:r>
+              <w:rPr>
+                <w:noProof/>
+                <w:webHidden/>
+              </w:rPr>
+              <w:fldChar w:fldCharType="separate"/>
+            </w:r>
+            <w:r>
+              <w:rPr>
+                <w:noProof/>
+                <w:webHidden/>
+              </w:rPr>
+              <w:t>9</w:t>
+            </w:r>
+            <w:r>
+              <w:rPr>
+                <w:noProof/>
+                <w:webHidden/>
+              </w:rPr>
+              <w:fldChar w:fldCharType="end"/>
+            </w:r>
+          </w:hyperlink>
+        </w:p>
+        <w:p>
+          <w:pPr>
+            <w:pStyle w:val="Verzeichnis1"/>
+            <w:tabs>
+              <w:tab w:val="right" w:leader="dot" w:pos="9062"/>
+            </w:tabs>
+            <w:rPr>
+              <w:rFonts w:eastAsiaTheme="minorEastAsia"/>
+              <w:noProof/>
+              <w:lang w:eastAsia="de-DE"/>
+            </w:rPr>
+          </w:pPr>
+          <w:hyperlink w:anchor="_Toc513987065" w:history="1">
+            <w:r>
+              <w:rPr>
+                <w:rStyle w:val="Hyperlink"/>
+                <w:noProof/>
+              </w:rPr>
+              <w:t>Einsatz maschineller Lernverfahren im Unternehmen</w:t>
+            </w:r>
+            <w:r>
+              <w:rPr>
+                <w:noProof/>
+                <w:webHidden/>
+              </w:rPr>
+              <w:tab/>
+            </w:r>
+            <w:r>
+              <w:rPr>
+                <w:noProof/>
+                <w:webHidden/>
+              </w:rPr>
+              <w:fldChar w:fldCharType="begin"/>
+            </w:r>
+            <w:r>
+              <w:rPr>
+                <w:noProof/>
+                <w:webHidden/>
+              </w:rPr>
+              <w:instrText xml:space="preserve"> PAGEREF _Toc513987065 \h </w:instrText>
+            </w:r>
+            <w:r>
+              <w:rPr>
+                <w:noProof/>
+                <w:webHidden/>
+              </w:rPr>
+            </w:r>
+            <w:r>
+              <w:rPr>
+                <w:noProof/>
+                <w:webHidden/>
+              </w:rPr>
+              <w:fldChar w:fldCharType="separate"/>
+            </w:r>
+            <w:r>
+              <w:rPr>
+                <w:noProof/>
+                <w:webHidden/>
+              </w:rPr>
+              <w:t>11</w:t>
+            </w:r>
+            <w:r>
+              <w:rPr>
+                <w:noProof/>
+                <w:webHidden/>
+              </w:rPr>
+              <w:fldChar w:fldCharType="end"/>
+            </w:r>
+          </w:hyperlink>
+        </w:p>
+        <w:p>
+          <w:pPr>
+            <w:pStyle w:val="Verzeichnis2"/>
+            <w:tabs>
+              <w:tab w:val="right" w:leader="dot" w:pos="9062"/>
+            </w:tabs>
+            <w:rPr>
+              <w:rFonts w:eastAsiaTheme="minorEastAsia"/>
+              <w:noProof/>
+              <w:lang w:eastAsia="de-DE"/>
+            </w:rPr>
+          </w:pPr>
+          <w:hyperlink w:anchor="_Toc513987066" w:history="1">
+            <w:r>
+              <w:rPr>
+                <w:rStyle w:val="Hyperlink"/>
+                <w:noProof/>
+              </w:rPr>
+              <w:t>Konkrete Anwendungsbeispiele</w:t>
+            </w:r>
+            <w:r>
+              <w:rPr>
+                <w:noProof/>
+                <w:webHidden/>
+              </w:rPr>
+              <w:tab/>
+            </w:r>
+            <w:r>
+              <w:rPr>
+                <w:noProof/>
+                <w:webHidden/>
+              </w:rPr>
+              <w:fldChar w:fldCharType="begin"/>
+            </w:r>
+            <w:r>
+              <w:rPr>
+                <w:noProof/>
+                <w:webHidden/>
+              </w:rPr>
+              <w:instrText xml:space="preserve"> PAGEREF _Toc513987066 \h </w:instrText>
+            </w:r>
+            <w:r>
+              <w:rPr>
+                <w:noProof/>
+                <w:webHidden/>
+              </w:rPr>
+            </w:r>
+            <w:r>
+              <w:rPr>
+                <w:noProof/>
+                <w:webHidden/>
+              </w:rPr>
+              <w:fldChar w:fldCharType="separate"/>
+            </w:r>
+            <w:r>
+              <w:rPr>
+                <w:noProof/>
+                <w:webHidden/>
+              </w:rPr>
+              <w:t>11</w:t>
+            </w:r>
+            <w:r>
+              <w:rPr>
+                <w:noProof/>
+                <w:webHidden/>
+              </w:rPr>
+              <w:fldChar w:fldCharType="end"/>
+            </w:r>
+          </w:hyperlink>
+        </w:p>
+        <w:p>
+          <w:pPr>
+            <w:pStyle w:val="Verzeichnis1"/>
+            <w:tabs>
+              <w:tab w:val="right" w:leader="dot" w:pos="9062"/>
+            </w:tabs>
+            <w:rPr>
+              <w:rFonts w:eastAsiaTheme="minorEastAsia"/>
+              <w:noProof/>
+              <w:lang w:eastAsia="de-DE"/>
+            </w:rPr>
+          </w:pPr>
+          <w:hyperlink w:anchor="_Toc513987067" w:history="1">
+            <w:r>
+              <w:rPr>
+                <w:rStyle w:val="Hyperlink"/>
+                <w:noProof/>
+              </w:rPr>
+              <w:t>Prototypische Konzepte und Implementierung</w:t>
+            </w:r>
+            <w:r>
+              <w:rPr>
+                <w:noProof/>
+                <w:webHidden/>
+              </w:rPr>
+              <w:tab/>
+            </w:r>
+            <w:r>
+              <w:rPr>
+                <w:noProof/>
+                <w:webHidden/>
+              </w:rPr>
+              <w:fldChar w:fldCharType="begin"/>
+            </w:r>
+            <w:r>
+              <w:rPr>
+                <w:noProof/>
+                <w:webHidden/>
+              </w:rPr>
+              <w:instrText xml:space="preserve"> PAGEREF _Toc513987067 \h </w:instrText>
+            </w:r>
+            <w:r>
+              <w:rPr>
+                <w:noProof/>
+                <w:webHidden/>
+              </w:rPr>
+            </w:r>
+            <w:r>
+              <w:rPr>
+                <w:noProof/>
+                <w:webHidden/>
+              </w:rPr>
+              <w:fldChar w:fldCharType="separate"/>
+            </w:r>
+            <w:r>
+              <w:rPr>
+                <w:noProof/>
+                <w:webHidden/>
+              </w:rPr>
+              <w:t>12</w:t>
+            </w:r>
+            <w:r>
+              <w:rPr>
+                <w:noProof/>
+                <w:webHidden/>
+              </w:rPr>
+              <w:fldChar w:fldCharType="end"/>
+            </w:r>
+          </w:hyperlink>
+        </w:p>
+        <w:p>
+          <w:pPr>
+            <w:pStyle w:val="Verzeichnis2"/>
+            <w:tabs>
+              <w:tab w:val="right" w:leader="dot" w:pos="9062"/>
+            </w:tabs>
+            <w:rPr>
+              <w:rFonts w:eastAsiaTheme="minorEastAsia"/>
+              <w:noProof/>
+              <w:lang w:eastAsia="de-DE"/>
+            </w:rPr>
+          </w:pPr>
+          <w:hyperlink w:anchor="_Toc513987068" w:history="1">
+            <w:r>
+              <w:rPr>
+                <w:rStyle w:val="Hyperlink"/>
+                <w:noProof/>
+              </w:rPr>
+              <w:t>Prototyp Supervised</w:t>
+            </w:r>
+            <w:r>
+              <w:rPr>
+                <w:noProof/>
+                <w:webHidden/>
+              </w:rPr>
+              <w:tab/>
+            </w:r>
+            <w:r>
+              <w:rPr>
+                <w:noProof/>
+                <w:webHidden/>
+              </w:rPr>
+              <w:fldChar w:fldCharType="begin"/>
+            </w:r>
+            <w:r>
+              <w:rPr>
+                <w:noProof/>
+                <w:webHidden/>
+              </w:rPr>
+              <w:instrText xml:space="preserve"> PAGEREF _Toc513987068 \h </w:instrText>
+            </w:r>
+            <w:r>
+              <w:rPr>
+                <w:noProof/>
+                <w:webHidden/>
+              </w:rPr>
+            </w:r>
+            <w:r>
+              <w:rPr>
+                <w:noProof/>
+                <w:webHidden/>
+              </w:rPr>
+              <w:fldChar w:fldCharType="separate"/>
+            </w:r>
+            <w:r>
+              <w:rPr>
+                <w:noProof/>
+                <w:webHidden/>
+              </w:rPr>
+              <w:t>12</w:t>
+            </w:r>
+            <w:r>
+              <w:rPr>
+                <w:noProof/>
+                <w:webHidden/>
+              </w:rPr>
+              <w:fldChar w:fldCharType="end"/>
+            </w:r>
+          </w:hyperlink>
+        </w:p>
+        <w:p>
+          <w:pPr>
+            <w:pStyle w:val="Verzeichnis3"/>
+            <w:tabs>
+              <w:tab w:val="right" w:leader="dot" w:pos="9062"/>
+            </w:tabs>
+            <w:rPr>
+              <w:rFonts w:eastAsiaTheme="minorEastAsia"/>
+              <w:noProof/>
+              <w:lang w:eastAsia="de-DE"/>
+            </w:rPr>
+          </w:pPr>
+          <w:hyperlink w:anchor="_Toc513987069" w:history="1">
+            <w:r>
+              <w:rPr>
+                <w:rStyle w:val="Hyperlink"/>
+                <w:noProof/>
+              </w:rPr>
+              <w:t>Tensorflow</w:t>
+            </w:r>
+            <w:r>
+              <w:rPr>
+                <w:noProof/>
+                <w:webHidden/>
+              </w:rPr>
+              <w:tab/>
+            </w:r>
+            <w:r>
+              <w:rPr>
+                <w:noProof/>
+                <w:webHidden/>
+              </w:rPr>
+              <w:fldChar w:fldCharType="begin"/>
+            </w:r>
+            <w:r>
+              <w:rPr>
+                <w:noProof/>
+                <w:webHidden/>
+              </w:rPr>
+              <w:instrText xml:space="preserve"> PAGEREF _Toc513987069 \h </w:instrText>
+            </w:r>
+            <w:r>
+              <w:rPr>
+                <w:noProof/>
+                <w:webHidden/>
+              </w:rPr>
+            </w:r>
+            <w:r>
+              <w:rPr>
+                <w:noProof/>
+                <w:webHidden/>
+              </w:rPr>
+              <w:fldChar w:fldCharType="separate"/>
+            </w:r>
+            <w:r>
+              <w:rPr>
+                <w:noProof/>
+                <w:webHidden/>
+              </w:rPr>
+              <w:t>12</w:t>
+            </w:r>
+            <w:r>
+              <w:rPr>
+                <w:noProof/>
+                <w:webHidden/>
+              </w:rPr>
+              <w:fldChar w:fldCharType="end"/>
+            </w:r>
+          </w:hyperlink>
+        </w:p>
+        <w:p>
+          <w:pPr>
+            <w:pStyle w:val="Verzeichnis2"/>
+            <w:tabs>
+              <w:tab w:val="right" w:leader="dot" w:pos="9062"/>
+            </w:tabs>
+            <w:rPr>
+              <w:rFonts w:eastAsiaTheme="minorEastAsia"/>
+              <w:noProof/>
+              <w:lang w:eastAsia="de-DE"/>
+            </w:rPr>
+          </w:pPr>
+          <w:hyperlink w:anchor="_Toc513987070" w:history="1">
+            <w:r>
+              <w:rPr>
+                <w:rStyle w:val="Hyperlink"/>
+                <w:noProof/>
+              </w:rPr>
+              <w:t>Prototyp Unsupervised</w:t>
+            </w:r>
+            <w:r>
+              <w:rPr>
+                <w:noProof/>
+                <w:webHidden/>
+              </w:rPr>
+              <w:tab/>
+            </w:r>
+            <w:r>
+              <w:rPr>
+                <w:noProof/>
+                <w:webHidden/>
+              </w:rPr>
+              <w:fldChar w:fldCharType="begin"/>
+            </w:r>
+            <w:r>
+              <w:rPr>
+                <w:noProof/>
+                <w:webHidden/>
+              </w:rPr>
+              <w:instrText xml:space="preserve"> PAGEREF _Toc513987070 \h </w:instrText>
+            </w:r>
+            <w:r>
+              <w:rPr>
+                <w:noProof/>
+                <w:webHidden/>
+              </w:rPr>
+            </w:r>
+            <w:r>
+              <w:rPr>
+                <w:noProof/>
+                <w:webHidden/>
+              </w:rPr>
+              <w:fldChar w:fldCharType="separate"/>
+            </w:r>
+            <w:r>
+              <w:rPr>
+                <w:noProof/>
+                <w:webHidden/>
+              </w:rPr>
+              <w:t>12</w:t>
+            </w:r>
+            <w:r>
+              <w:rPr>
+                <w:noProof/>
+                <w:webHidden/>
+              </w:rPr>
+              <w:fldChar w:fldCharType="end"/>
+            </w:r>
+          </w:hyperlink>
+        </w:p>
+        <w:p>
+          <w:pPr>
+            <w:pStyle w:val="Verzeichnis1"/>
+            <w:tabs>
+              <w:tab w:val="right" w:leader="dot" w:pos="9062"/>
+            </w:tabs>
+            <w:rPr>
+              <w:rFonts w:eastAsiaTheme="minorEastAsia"/>
+              <w:noProof/>
+              <w:lang w:eastAsia="de-DE"/>
+            </w:rPr>
+          </w:pPr>
+          <w:hyperlink w:anchor="_Toc513987071" w:history="1">
+            <w:r>
+              <w:rPr>
+                <w:rStyle w:val="Hyperlink"/>
+                <w:noProof/>
+              </w:rPr>
+              <w:t>Literaturverzeichnis</w:t>
+            </w:r>
+            <w:r>
+              <w:rPr>
+                <w:noProof/>
+                <w:webHidden/>
+              </w:rPr>
+              <w:tab/>
+            </w:r>
+            <w:r>
+              <w:rPr>
+                <w:noProof/>
+                <w:webHidden/>
+              </w:rPr>
+              <w:fldChar w:fldCharType="begin"/>
+            </w:r>
+            <w:r>
+              <w:rPr>
+                <w:noProof/>
+                <w:webHidden/>
+              </w:rPr>
+              <w:instrText xml:space="preserve"> PAGEREF _Toc513987071 \h </w:instrText>
+            </w:r>
+            <w:r>
+              <w:rPr>
+                <w:noProof/>
+                <w:webHidden/>
+              </w:rPr>
+            </w:r>
+            <w:r>
+              <w:rPr>
+                <w:noProof/>
+                <w:webHidden/>
+              </w:rPr>
+              <w:fldChar w:fldCharType="separate"/>
+            </w:r>
+            <w:r>
+              <w:rPr>
+                <w:noProof/>
+                <w:webHidden/>
+              </w:rPr>
+              <w:t>13</w:t>
+            </w:r>
+            <w:r>
+              <w:rPr>
+                <w:noProof/>
+                <w:webHidden/>
+              </w:rPr>
+              <w:fldChar w:fldCharType="end"/>
+            </w:r>
+          </w:hyperlink>
+        </w:p>
+        <w:p>
+          <w:r>
+            <w:rPr>
+              <w:b/>
+              <w:bCs/>
+            </w:rPr>
+            <w:fldChar w:fldCharType="end"/>
+          </w:r>
+        </w:p>
+      </w:sdtContent>
+    </w:sdt>
+    <w:p>
+      <w:pPr>
         <w:pStyle w:val="Titel"/>
       </w:pPr>
-      <w:r>
-        <w:t>Fallstudie 27: Maschinelles Lernen</w:t>
-      </w:r>
     </w:p>
     <w:p/>
+    <w:p/>
+    <w:p/>
+    <w:p/>
+    <w:p/>
+    <w:p/>
+    <w:p/>
     <w:p>
       <w:pPr>
         <w:pStyle w:val="berschrift1"/>
       </w:pPr>
-      <w:r>
+      <w:bookmarkStart w:id="1" w:name="_Toc513987049"/>
+      <w:r>
+        <w:lastRenderedPageBreak/>
         <w:t>Was versteht man unter maschinellem Lernen?</w:t>
       </w:r>
+      <w:bookmarkEnd w:id="1"/>
     </w:p>
     <w:p>
       <w:r>
@@ -39,7 +1978,10 @@
         <w:t>Dafür wird als Ergebnis</w:t>
       </w:r>
       <w:r>
-        <w:t xml:space="preserve"> des Lernalgorithmus</w:t>
+        <w:t xml:space="preserve"> des </w:t>
+      </w:r>
+      <w:r>
+        <w:t>Lernvorgangs</w:t>
       </w:r>
       <w:r>
         <w:t xml:space="preserve"> ein Modell erzeugt, welches alle gewonnen</w:t>
@@ -81,7 +2023,10 @@
         <w:t xml:space="preserve"> der Vorhersagen</w:t>
       </w:r>
       <w:r>
-        <w:t xml:space="preserve"> verbessern.</w:t>
+        <w:t xml:space="preserve"> </w:t>
+      </w:r>
+      <w:r>
+        <w:t>mit zunehmender Erfahrung, also mehr zur Verfügung stehender Daten, verbessern.</w:t>
       </w:r>
     </w:p>
     <w:p>
@@ -108,7 +2053,7 @@
                     <pic:cNvPicPr/>
                   </pic:nvPicPr>
                   <pic:blipFill>
-                    <a:blip r:embed="rId4"/>
+                    <a:blip r:embed="rId7"/>
                     <a:stretch>
                       <a:fillRect/>
                     </a:stretch>
@@ -136,7 +2081,18 @@
       <w:r>
         <w:t xml:space="preserve">Abbildung </w:t>
       </w:r>
-      <w:fldSimple w:instr=" SEQ Abbildung \* ARABIC ">
+      <w:fldSimple w:instr=" STYLEREF 1 \s ">
+        <w:r>
+          <w:rPr>
+            <w:noProof/>
+          </w:rPr>
+          <w:t>0</w:t>
+        </w:r>
+      </w:fldSimple>
+      <w:r>
+        <w:noBreakHyphen/>
+      </w:r>
+      <w:fldSimple w:instr=" SEQ Abbildung \* ARABIC \s 1 ">
         <w:r>
           <w:rPr>
             <w:noProof/>
@@ -150,12 +2106,41 @@
     </w:p>
     <w:p>
       <w:r>
-        <w:t>Ein großer Vorteil von maschinellem Lernen ist, dass damit im Vergleich zu linearen Vorgehensweisen deutlich größere Datensätze ausgewertet werden und dabei wesentlich mehr Variablem berücksichtigt werden können.</w:t>
-      </w:r>
-    </w:p>
-    <w:p>
-      <w:r>
-        <w:t xml:space="preserve">Der heute </w:t>
+        <w:t>Abbildung 1 zeigt beispielhaft den Output eines auf künstlichen neuronalen Netzen basierendem Algorithmus zur Bilderkennung. Hier wurde dem bereits eingelerntem Modell ein unbekanntes Bild eines Sportwagens vorgelegt, welches er mit einer „Sicherheit“ von 89,596% auch als solches klassifiziert hat.</w:t>
+      </w:r>
+    </w:p>
+    <w:p>
+      <w:r>
+        <w:t>Der große Vorteil von maschinellem Lernen ist, dass damit sehr große Datenmengen ausgewertet werden können und die Qualität der Ergebnisse mit zunehmender Größe des Datensatzes sogar zunimmt.</w:t>
+      </w:r>
+      <w:r>
+        <w:t xml:space="preserve"> </w:t>
+      </w:r>
+      <w:r>
+        <w:t>D</w:t>
+      </w:r>
+      <w:r>
+        <w:t>abei</w:t>
+      </w:r>
+      <w:r>
+        <w:t xml:space="preserve"> können</w:t>
+      </w:r>
+      <w:r>
+        <w:t xml:space="preserve"> wesentlich mehr Variablem berücksichtigt werden </w:t>
+      </w:r>
+      <w:r>
+        <w:t>als mit klassischen Ansätzen.</w:t>
+      </w:r>
+      <w:r>
+        <w:t xml:space="preserve"> </w:t>
+      </w:r>
+    </w:p>
+    <w:p>
+      <w:r>
+        <w:t>Die</w:t>
+      </w:r>
+      <w:r>
+        <w:t xml:space="preserve"> heute </w:t>
       </w:r>
       <w:r>
         <w:t>wohl meistverwendete Methode bzw. Vorgehensweise von maschinellem Lernen ist Deep Learning, was auf künstlichen neuronalen Netzen basiert.</w:t>
@@ -196,7 +2181,7 @@
                     </pic:cNvPicPr>
                   </pic:nvPicPr>
                   <pic:blipFill>
-                    <a:blip r:embed="rId5">
+                    <a:blip r:embed="rId8">
                       <a:extLst>
                         <a:ext uri="{28A0092B-C50C-407E-A947-70E740481C1C}">
                           <a14:useLocalDpi xmlns:a14="http://schemas.microsoft.com/office/drawing/2010/main" val="0"/>
@@ -291,125 +2276,397 @@
         <w:t>Das besondere an diesen Algorithmen ist, dass sie nicht speziell darauf programmiert werden müssen eine spezifische Aufgabe auszuführen oder ein spezifisches Training-Set auszuwerten. Sie lernen stattdessen selbst dazu und passen sich dementsprechend an die aktuelle Aufgabe an.</w:t>
       </w:r>
     </w:p>
+    <w:p>
+      <w:r>
+        <w:lastRenderedPageBreak/>
+        <w:t xml:space="preserve">Besonders </w:t>
+      </w:r>
+      <w:proofErr w:type="gramStart"/>
+      <w:r>
+        <w:t>lohnenswert</w:t>
+      </w:r>
+      <w:proofErr w:type="gramEnd"/>
+      <w:r>
+        <w:t xml:space="preserve"> sind maschinelle Lernverfahren dann, wenn die auszuwertenden Daten sehr umfangreich sind und viele Dimensionen besitzen, sodass die Komplexität der Daten so hoch ist, dass ein menschlicher Anwender keine Verbindungen und Zusammenhänge mehr erkennen kann. </w:t>
+      </w:r>
+    </w:p>
+    <w:p>
+      <w:r>
+        <w:t xml:space="preserve">Grundsätzlich können maschinelle Lernverfahren wie in Abbildung 2 gezeigt kategorisiert werden. In dieser Ausarbeitung werden </w:t>
+      </w:r>
+      <w:r>
+        <w:t>überwachte und unüberwachte Lernverfahren näher betrachtet, während das Bestärkende</w:t>
+      </w:r>
+      <w:r>
+        <w:t>s</w:t>
+      </w:r>
+      <w:r>
+        <w:t xml:space="preserve"> Lernen nur kurz angeschnitten wird.</w:t>
+      </w:r>
+      <w:r>
+        <w:br/>
+        <w:t xml:space="preserve">Unter dem Bereich überwachtes Lernen werden hauptsächlich Klassifikations- und Regressionsalgorithmen zusammengefasst, während beim unüberwachten Lernen größtenteils Clustering-Algorithmen verwendet werden. </w:t>
+      </w:r>
+    </w:p>
+    <w:p>
+      <w:pPr>
+        <w:keepNext/>
+      </w:pPr>
+      <w:r>
+        <w:rPr>
+          <w:noProof/>
+        </w:rPr>
+        <w:drawing>
+          <wp:inline distT="0" distB="0" distL="0" distR="0">
+            <wp:extent cx="5650302" cy="3891453"/>
+            <wp:effectExtent l="0" t="0" r="7620" b="0"/>
+            <wp:docPr id="8" name="Grafik 8"/>
+            <wp:cNvGraphicFramePr>
+              <a:graphicFrameLocks xmlns:a="http://schemas.openxmlformats.org/drawingml/2006/main" noChangeAspect="1"/>
+            </wp:cNvGraphicFramePr>
+            <a:graphic xmlns:a="http://schemas.openxmlformats.org/drawingml/2006/main">
+              <a:graphicData uri="http://schemas.openxmlformats.org/drawingml/2006/picture">
+                <pic:pic xmlns:pic="http://schemas.openxmlformats.org/drawingml/2006/picture">
+                  <pic:nvPicPr>
+                    <pic:cNvPr id="0" name="Picture 3"/>
+                    <pic:cNvPicPr>
+                      <a:picLocks noChangeAspect="1" noChangeArrowheads="1"/>
+                    </pic:cNvPicPr>
+                  </pic:nvPicPr>
+                  <pic:blipFill>
+                    <a:blip r:embed="rId9">
+                      <a:extLst>
+                        <a:ext uri="{28A0092B-C50C-407E-A947-70E740481C1C}">
+                          <a14:useLocalDpi xmlns:a14="http://schemas.microsoft.com/office/drawing/2010/main" val="0"/>
+                        </a:ext>
+                      </a:extLst>
+                    </a:blip>
+                    <a:srcRect/>
+                    <a:stretch>
+                      <a:fillRect/>
+                    </a:stretch>
+                  </pic:blipFill>
+                  <pic:spPr bwMode="auto">
+                    <a:xfrm>
+                      <a:off x="0" y="0"/>
+                      <a:ext cx="5703463" cy="3928066"/>
+                    </a:xfrm>
+                    <a:prstGeom prst="rect">
+                      <a:avLst/>
+                    </a:prstGeom>
+                    <a:noFill/>
+                    <a:ln>
+                      <a:noFill/>
+                    </a:ln>
+                  </pic:spPr>
+                </pic:pic>
+              </a:graphicData>
+            </a:graphic>
+          </wp:inline>
+        </w:drawing>
+      </w:r>
+    </w:p>
+    <w:p>
+      <w:pPr>
+        <w:pStyle w:val="Beschriftung"/>
+      </w:pPr>
+      <w:r>
+        <w:t xml:space="preserve">Abbildung </w:t>
+      </w:r>
+      <w:fldSimple w:instr=" SEQ Abbildung \* ARABIC ">
+        <w:r>
+          <w:rPr>
+            <w:noProof/>
+          </w:rPr>
+          <w:t>2</w:t>
+        </w:r>
+      </w:fldSimple>
+      <w:r>
+        <w:t xml:space="preserve"> - Überblick unterschiedlicher Verfahren</w:t>
+      </w:r>
+    </w:p>
     <w:p/>
+    <w:p/>
     <w:p>
       <w:pPr>
         <w:pStyle w:val="berschrift2"/>
       </w:pPr>
+      <w:bookmarkStart w:id="2" w:name="_Toc513987050"/>
       <w:r>
         <w:t>Kriterien zum sinnvollen Einsatz von maschinellem Lernen</w:t>
       </w:r>
+      <w:bookmarkEnd w:id="2"/>
     </w:p>
     <w:p/>
     <w:p>
       <w:r>
+        <w:t>Auch wenn auf maschinellem Lernen basierende Lösungsansätze oftmals deutlich bessere Ergebnisse erzielen als vergleichbare</w:t>
+      </w:r>
+      <w:r>
+        <w:t xml:space="preserve"> </w:t>
+      </w:r>
+      <w:r>
+        <w:t>klassische</w:t>
+      </w:r>
+      <w:r>
+        <w:t xml:space="preserve"> Vorgehensweißen sollten und können sie nicht blind auf alle Probleme angewendet werden. </w:t>
+      </w:r>
+      <w:r>
+        <w:t>Die Problemstellung sollte auf eine Reihe von Kriterien überprüft werden</w:t>
+      </w:r>
+      <w:r>
+        <w:t xml:space="preserve"> bevor maschinelles Lernen darauf angewendet wird.</w:t>
+      </w:r>
+    </w:p>
+    <w:p>
+      <w:pPr>
+        <w:pStyle w:val="berschrift3"/>
+      </w:pPr>
+      <w:bookmarkStart w:id="3" w:name="_Toc513987051"/>
+      <w:r>
+        <w:t>Messbarkeit der Performance</w:t>
+      </w:r>
+      <w:bookmarkEnd w:id="3"/>
+    </w:p>
+    <w:p>
+      <w:r>
+        <w:t>Die Performance bzw. der Erfolg der Berechnungen muss auf eine sinnvolle Art messbar sein. Ziel des Algorithmus ist es eine definierte Erfolgsmetrik zu optimieren. Wenn der Output nicht klar evaluiert werden kann wird der Algorithmus sich auch nicht verbessern können.</w:t>
+      </w:r>
+      <w:r>
+        <w:t xml:space="preserve"> Der Algorithmus muss wissen wie weit sein Ergebnis von der korrekten Lösung entfernt ist um dahingehend zu optimieren. Dies ist </w:t>
+      </w:r>
+      <w:r>
         <w:lastRenderedPageBreak/>
-        <w:t>Auch wenn auf maschinellem Lernen basierende Lösungsansätze oftmals deutlich bessere Ergebnisse erzielen als vergleichbare</w:t>
-      </w:r>
+        <w:t>insbesondere bei überwachtem Lernen von Bedeutung, da hier beim Lernprozess bereits die korrekten Lösungswerte mitgeliefert werden.</w:t>
+      </w:r>
+    </w:p>
+    <w:p>
+      <w:pPr>
+        <w:pStyle w:val="berschrift3"/>
+      </w:pPr>
+      <w:bookmarkStart w:id="4" w:name="_Toc513987052"/>
+      <w:r>
+        <w:t>Genügend Trainingsdaten</w:t>
+      </w:r>
+      <w:bookmarkEnd w:id="4"/>
+    </w:p>
+    <w:p>
+      <w:r>
+        <w:t>Bevor Aussagen über neue Daten getroffen werden können muss zuerst ein dementsprechendes Modell erzeugt werden. Um ein aussagekräftiges Modell zu generieren wird eine gewisse Menge an Trainingsdaten benötigt. Grundsätzlich lässt sich sagen, dass umso mehr Daten zur Verfügung stehen, umso besser das Modell wird.</w:t>
+      </w:r>
+      <w:r>
+        <w:t xml:space="preserve"> Jedoch steigt gleichzeitig die Komplexität und somit der Rechenaufwand mit zunehmender Datenmenge an, sodass es nicht immer sinnvoll sein muss alle zur Verfügung stehenden Daten zu verwenden.</w:t>
+      </w:r>
+    </w:p>
+    <w:p>
+      <w:pPr>
+        <w:pStyle w:val="berschrift3"/>
+      </w:pPr>
+      <w:bookmarkStart w:id="5" w:name="_Toc513987053"/>
+      <w:r>
+        <w:t>Qualität der Trainingsdaten</w:t>
+      </w:r>
+      <w:bookmarkEnd w:id="5"/>
+    </w:p>
+    <w:p>
+      <w:r>
+        <w:t>Eine große Menge an Daten ist jedoch nicht ausreichend um ein qualitativ hochwertiges Modell zu garantieren. Die Trainingsdaten sollten möglichst unterschiedlich voneinander sein und ein möglichst breites Spektrum der möglichen Ausprägungen darstellen. Wenn sich alle Datensätze sehr ähneln wird das Modell nur mit wenig Erfolg auf Datensätze mit anderen Ausprägungen angewendet werden können.</w:t>
+      </w:r>
+    </w:p>
+    <w:p>
+      <w:pPr>
+        <w:pStyle w:val="berschrift3"/>
+      </w:pPr>
+      <w:bookmarkStart w:id="6" w:name="_Toc513987054"/>
+      <w:r>
+        <w:t>Klar definierte Problemstellung</w:t>
+      </w:r>
+      <w:bookmarkEnd w:id="6"/>
+    </w:p>
+    <w:p>
+      <w:r>
+        <w:t>Zuletzt ist es noch wichtig zu beachten, dass das Problem an sich gut durch maschinelle Lernansätze lösbar ist. Diese funktionieren besonders dann gut, wenn Input und Output gut angegeben werden können. Sei X gegeben soll Y ausgegeben werden. Außerdem sind diese Ansätze bes</w:t>
+      </w:r>
+      <w:r>
+        <w:t xml:space="preserve">onders </w:t>
+      </w:r>
+      <w:proofErr w:type="gramStart"/>
+      <w:r>
+        <w:t>geeignet</w:t>
+      </w:r>
+      <w:proofErr w:type="gramEnd"/>
+      <w:r>
+        <w:t xml:space="preserve"> wenn Korrelationen in solch großen Datenmengen gesucht werden sollen, dass ein Mensch diese nicht erkennen könnte.</w:t>
+      </w:r>
+    </w:p>
+    <w:p/>
+    <w:p>
+      <w:pPr>
+        <w:pStyle w:val="berschrift1"/>
+      </w:pPr>
+      <w:bookmarkStart w:id="7" w:name="_Toc513987055"/>
+      <w:r>
+        <w:t>Geschichtliche Entwicklung</w:t>
+      </w:r>
+      <w:bookmarkEnd w:id="7"/>
+    </w:p>
+    <w:p/>
+    <w:p>
+      <w:r>
+        <w:t xml:space="preserve">Der erste Deep Learning Algorithmus wurde bereits 1965 von </w:t>
+      </w:r>
+      <w:proofErr w:type="spellStart"/>
+      <w:r>
+        <w:t>Ivakhenko</w:t>
+      </w:r>
+      <w:proofErr w:type="spellEnd"/>
+      <w:r>
+        <w:t xml:space="preserve"> und </w:t>
+      </w:r>
+      <w:proofErr w:type="spellStart"/>
+      <w:r>
+        <w:t>Lapa</w:t>
+      </w:r>
+      <w:proofErr w:type="spellEnd"/>
+      <w:r>
+        <w:t xml:space="preserve"> vorgestellt. 1979 wurde von Fukushima das erste </w:t>
+      </w:r>
+      <w:proofErr w:type="spellStart"/>
+      <w:r>
+        <w:t>convolutional</w:t>
+      </w:r>
+      <w:proofErr w:type="spellEnd"/>
       <w:r>
         <w:t xml:space="preserve"> </w:t>
       </w:r>
-      <w:r>
-        <w:t>lineare</w:t>
-      </w:r>
-      <w:r>
-        <w:t xml:space="preserve"> Vorgehensweißen sollten und können sie nicht blind auf alle Probleme angewendet werden. </w:t>
-      </w:r>
-      <w:r>
-        <w:t>Die Problemstellung sollte auf eine Reihe von Kriterien überprüft werden</w:t>
-      </w:r>
-      <w:r>
-        <w:t xml:space="preserve"> bevor maschinelles Lernen darauf angewendet wird.</w:t>
-      </w:r>
+      <w:proofErr w:type="spellStart"/>
+      <w:r>
+        <w:t>neural</w:t>
+      </w:r>
+      <w:proofErr w:type="spellEnd"/>
+      <w:r>
+        <w:t xml:space="preserve"> </w:t>
+      </w:r>
+      <w:proofErr w:type="spellStart"/>
+      <w:r>
+        <w:t>network</w:t>
+      </w:r>
+      <w:proofErr w:type="spellEnd"/>
+      <w:r>
+        <w:t xml:space="preserve"> vorgestellt, welches die Eingabewerte zuerst nach nützlichen Informationen filtert und so Muster erkennen kann. </w:t>
+      </w:r>
+    </w:p>
+    <w:p>
+      <w:r>
+        <w:t xml:space="preserve">In den 80er Jahren wurde weiter an dem Verbessern des Einlernens der Netze, vor allem an der Verbesserung des </w:t>
+      </w:r>
+      <w:proofErr w:type="spellStart"/>
+      <w:r>
+        <w:t>Gradiantenverfahrens</w:t>
+      </w:r>
+      <w:proofErr w:type="spellEnd"/>
+      <w:r>
+        <w:t xml:space="preserve">, geforscht. </w:t>
+      </w:r>
+    </w:p>
+    <w:p>
+      <w:r>
+        <w:t xml:space="preserve">Die erste praktische Anwendung wurde 1989 von </w:t>
+      </w:r>
+      <w:proofErr w:type="spellStart"/>
+      <w:r>
+        <w:t>LeCun</w:t>
+      </w:r>
+      <w:proofErr w:type="spellEnd"/>
+      <w:r>
+        <w:t xml:space="preserve"> entwickelt und wurde dazu benutzt um handgeschriebene Ziffern zu erkennen. Sie basierte auf einem </w:t>
+      </w:r>
+      <w:proofErr w:type="spellStart"/>
+      <w:r>
+        <w:t>convolutional</w:t>
+      </w:r>
+      <w:proofErr w:type="spellEnd"/>
+      <w:r>
+        <w:t xml:space="preserve"> </w:t>
+      </w:r>
+      <w:proofErr w:type="spellStart"/>
+      <w:r>
+        <w:t>neural</w:t>
+      </w:r>
+      <w:proofErr w:type="spellEnd"/>
+      <w:r>
+        <w:t xml:space="preserve"> </w:t>
+      </w:r>
+      <w:proofErr w:type="spellStart"/>
+      <w:r>
+        <w:t>network</w:t>
+      </w:r>
+      <w:proofErr w:type="spellEnd"/>
+      <w:r>
+        <w:t>. Das Trainieren des Netzes dauerte jedoch 3 Tage und die Gewichte der Neuronen mussten teilweise manuell gestellt werden, weshalb es nie praktisch eingesetzt wurde.</w:t>
+      </w:r>
+    </w:p>
+    <w:p>
+      <w:r>
+        <w:t>Durch die hohen Rechenkosten und der fehlende Erfolg der bisherigen Forschung wurde Deep Learning in den 1990er und 2000er nur wenig gefördert und verwendet.</w:t>
+      </w:r>
+    </w:p>
+    <w:p>
+      <w:r>
+        <w:t>Durch die Weiterentwicklung von GPUs und dadurch die Möglichkeit wesentlich größere Trainingsdatensätze zu verwenden ist Deep Learning seit 2009 eines der wichtigsten Forschungsthemen im Gebiet der künstlichen Intelligenz</w:t>
+      </w:r>
+      <w:r>
+        <w:t xml:space="preserve"> und des maschinellen Lernens</w:t>
+      </w:r>
+      <w:r>
+        <w:t>. Fortschritte in der Forschung des menschlichen Gehirns helfen ebenfalls bei der Entwicklung neuronaler Netze</w:t>
+      </w:r>
+      <w:r>
+        <w:t xml:space="preserve">. </w:t>
+      </w:r>
+      <w:sdt>
+        <w:sdtPr>
+          <w:id w:val="442879926"/>
+          <w:citation/>
+        </w:sdtPr>
+        <w:sdtContent>
+          <w:r>
+            <w:fldChar w:fldCharType="begin"/>
+          </w:r>
+          <w:r>
+            <w:instrText xml:space="preserve"> CITATION Tim15 \l 1031 </w:instrText>
+          </w:r>
+          <w:r>
+            <w:fldChar w:fldCharType="separate"/>
+          </w:r>
+          <w:r>
+            <w:rPr>
+              <w:noProof/>
+            </w:rPr>
+            <w:t>[1]</w:t>
+          </w:r>
+          <w:r>
+            <w:fldChar w:fldCharType="end"/>
+          </w:r>
+        </w:sdtContent>
+      </w:sdt>
+    </w:p>
+    <w:p>
+      <w:pPr>
+        <w:pStyle w:val="berschrift1"/>
+      </w:pPr>
+      <w:r>
+        <w:lastRenderedPageBreak/>
+        <w:t>Gängige Konzepte</w:t>
+      </w:r>
+      <w:bookmarkStart w:id="8" w:name="_GoBack"/>
+      <w:bookmarkEnd w:id="8"/>
     </w:p>
     <w:p>
       <w:pPr>
         <w:pStyle w:val="berschrift3"/>
       </w:pPr>
-      <w:r>
-        <w:t>Messbarkeit der Performance</w:t>
-      </w:r>
-    </w:p>
-    <w:p>
-      <w:r>
-        <w:t>Die Performance bzw. der Erfolg der Berechnungen muss auf eine sinnvolle Art messbar sein. Ziel des Algorithmus ist es eine definierte Erfolgsmetrik zu optimieren. Wenn der Output nicht klar evaluiert werden kann wird der Algorithmus sich auch nicht verbessern können.</w:t>
-      </w:r>
-      <w:r>
-        <w:t xml:space="preserve"> Der Algorithmus muss wissen wie weit sein Ergebnis von der korrekten Lösung entfernt ist um dahingehend zu optimieren. Dies ist insbesondere bei überwachtem Lernen von Bedeutung, da hier beim Lernprozess bereits die korrekten Lösungswerte mitgeliefert werden.</w:t>
-      </w:r>
-    </w:p>
-    <w:p>
-      <w:pPr>
-        <w:pStyle w:val="berschrift3"/>
-      </w:pPr>
-      <w:r>
-        <w:t>Genügend Trainingsdaten</w:t>
-      </w:r>
-    </w:p>
-    <w:p>
-      <w:r>
-        <w:t>Bevor Aussagen über neue Daten getroffen werden können muss zuerst ein dementsprechendes Modell erzeugt werden. Um ein aussagekräftiges Modell zu generieren wird eine gewisse Menge an Trainingsdaten benötigt. Grundsätzlich lässt sich sagen, dass umso mehr Daten zur Verfügung stehen, umso besser das Modell wird.</w:t>
-      </w:r>
-    </w:p>
-    <w:p>
-      <w:pPr>
-        <w:pStyle w:val="berschrift3"/>
-      </w:pPr>
-      <w:r>
-        <w:t>Qualität der Trainingsdaten</w:t>
-      </w:r>
-    </w:p>
-    <w:p>
-      <w:r>
-        <w:t>Eine große Menge an Daten ist jedoch nicht ausreichend um ein qualitativ hochwertiges Modell zu garantieren. Die Trainingsdaten sollten möglichst unterschiedlich voneinander sein und ein möglichst breites Spektrum der möglichen Ausprägungen darstellen. Wenn sich alle Datensätze sehr ähneln wird das Modell nur mit wenig Erfolg auf Datensätze mit anderen Ausprägungen angewendet werden können.</w:t>
-      </w:r>
-    </w:p>
-    <w:p>
-      <w:pPr>
-        <w:pStyle w:val="berschrift3"/>
-      </w:pPr>
-      <w:r>
-        <w:t>Klar definierte Problemstellung</w:t>
-      </w:r>
-    </w:p>
-    <w:p>
-      <w:r>
-        <w:t>Zuletzt ist es noch wichtig zu beachten, dass das Problem an sich gut durch maschinelle Lernansätze lösbar ist. Diese funktionieren besonders dann gut, wenn Input und Output gut angegeben werden können. Sei X gegeben soll Y ausgegeben werden. Außerdem sind diese Ansätze bes</w:t>
-      </w:r>
-      <w:r>
-        <w:t xml:space="preserve">onders </w:t>
-      </w:r>
-      <w:proofErr w:type="gramStart"/>
-      <w:r>
-        <w:t>geeignet</w:t>
-      </w:r>
-      <w:proofErr w:type="gramEnd"/>
-      <w:r>
-        <w:t xml:space="preserve"> wenn Korrelationen in solch großen Datenmengen gesucht werden sollen, dass ein Mensch diese nicht erkennen könnte.</w:t>
-      </w:r>
-    </w:p>
-    <w:p/>
-    <w:p>
-      <w:pPr>
-        <w:pStyle w:val="berschrift1"/>
-      </w:pPr>
-      <w:r>
-        <w:t>Geschichtliche Entwicklung</w:t>
-      </w:r>
-    </w:p>
-    <w:p/>
-    <w:p>
-      <w:pPr>
-        <w:pStyle w:val="berschrift1"/>
-      </w:pPr>
-      <w:r>
-        <w:t>Grundbegriffe</w:t>
-      </w:r>
-    </w:p>
-    <w:p>
-      <w:pPr>
-        <w:pStyle w:val="berschrift3"/>
-      </w:pPr>
+      <w:bookmarkStart w:id="9" w:name="_Toc513987057"/>
       <w:r>
         <w:t xml:space="preserve">Ground </w:t>
       </w:r>
@@ -417,6 +2674,7 @@
       <w:r>
         <w:t>truth</w:t>
       </w:r>
+      <w:bookmarkEnd w:id="9"/>
       <w:proofErr w:type="spellEnd"/>
       <w:r>
         <w:t xml:space="preserve"> </w:t>
@@ -489,7 +2747,7 @@
                     <pic:cNvPicPr/>
                   </pic:nvPicPr>
                   <pic:blipFill>
-                    <a:blip r:embed="rId6"/>
+                    <a:blip r:embed="rId10"/>
                     <a:stretch>
                       <a:fillRect/>
                     </a:stretch>
@@ -518,7 +2776,7 @@
         <w:t xml:space="preserve">Abbildung </w:t>
       </w:r>
       <w:r>
-        <w:t>2</w:t>
+        <w:t>3</w:t>
       </w:r>
       <w:r>
         <w:t xml:space="preserve"> - Handgeschriebene Ziffer "7"</w:t>
@@ -526,12 +2784,402 @@
     </w:p>
     <w:p>
       <w:r>
+        <w:t xml:space="preserve">In dem Beispiel in Abbildung 1 soll die Ziffer „7“ erkannt werde, somit wäre die </w:t>
+      </w:r>
+      <w:proofErr w:type="spellStart"/>
+      <w:r>
+        <w:t>ground</w:t>
+      </w:r>
+      <w:proofErr w:type="spellEnd"/>
+      <w:r>
+        <w:t xml:space="preserve"> </w:t>
+      </w:r>
+      <w:proofErr w:type="spellStart"/>
+      <w:r>
+        <w:t>truth</w:t>
+      </w:r>
+      <w:proofErr w:type="spellEnd"/>
+      <w:r>
+        <w:t xml:space="preserve"> hier ebenfalls die 7.</w:t>
+      </w:r>
+    </w:p>
+    <w:p>
+      <w:pPr>
+        <w:pStyle w:val="berschrift3"/>
+      </w:pPr>
+      <w:bookmarkStart w:id="10" w:name="_Toc513987058"/>
+      <w:r>
+        <w:t>Backpropagation</w:t>
+      </w:r>
+      <w:bookmarkEnd w:id="10"/>
+    </w:p>
+    <w:p/>
+    <w:p>
+      <w:pPr>
+        <w:pStyle w:val="berschrift2"/>
+      </w:pPr>
+      <w:bookmarkStart w:id="11" w:name="_Toc513987059"/>
+      <w:r>
+        <w:t>Überwachtes(</w:t>
+      </w:r>
+      <w:proofErr w:type="spellStart"/>
+      <w:r>
+        <w:t>supervised</w:t>
+      </w:r>
+      <w:proofErr w:type="spellEnd"/>
+      <w:r>
+        <w:t xml:space="preserve">) </w:t>
+      </w:r>
+      <w:proofErr w:type="spellStart"/>
+      <w:r>
+        <w:t>learning</w:t>
+      </w:r>
+      <w:proofErr w:type="spellEnd"/>
+      <w:r>
+        <w:t>:</w:t>
+      </w:r>
+      <w:bookmarkEnd w:id="11"/>
+    </w:p>
+    <w:p>
+      <w:r>
+        <w:t>Überwachtes Lernen wird beispielsweiße für Klassifizierungsprobleme eingesetzt, da hierbei die Klassen bereits vorher bekannt sind und jedem Datensatz genau eine Klasse zugewiesen werden kann.</w:t>
+      </w:r>
+    </w:p>
+    <w:p>
+      <w:r>
+        <w:t xml:space="preserve">Beim überwachten lernen </w:t>
+      </w:r>
+      <w:r>
+        <w:t xml:space="preserve">erhalten die Datensätze des Training-Sets jeweils ein Label, welches die korrekte Zuordnung des Datensatzes zu einer gegeben Klasse darstellt. </w:t>
+      </w:r>
+      <w:r>
+        <w:t xml:space="preserve">Der Datensatz für das Beispiel in Abbildung 1 würde das Label „7“ erhalten, da eben die Ziffer „7“ erkannt werden soll. In den meisten Fällen entspricht das Label der </w:t>
+      </w:r>
+      <w:proofErr w:type="spellStart"/>
+      <w:r>
+        <w:t>ground</w:t>
+      </w:r>
+      <w:proofErr w:type="spellEnd"/>
+      <w:r>
+        <w:t xml:space="preserve"> </w:t>
+      </w:r>
+      <w:proofErr w:type="spellStart"/>
+      <w:r>
+        <w:t>truth</w:t>
+      </w:r>
+      <w:proofErr w:type="spellEnd"/>
+      <w:r>
+        <w:t>.</w:t>
+      </w:r>
+    </w:p>
+    <w:p>
+      <w:r>
+        <w:t>Ziel des Algorithmus ist es, Zusammenhänge</w:t>
+      </w:r>
+      <w:r>
+        <w:t xml:space="preserve"> und Muster</w:t>
+      </w:r>
+      <w:r>
+        <w:t xml:space="preserve"> zwischen den restlichen Informationen des Datensatzes und dem Label zu erkennen und daraus ein Modell zu bilden, welches dafür genutzt werden kann um dieses Wissen auf Datensätze zu extrapolieren, welche kein Label </w:t>
+      </w:r>
+      <w:proofErr w:type="gramStart"/>
+      <w:r>
+        <w:t>enthalten</w:t>
+      </w:r>
+      <w:proofErr w:type="gramEnd"/>
+      <w:r>
+        <w:t>. Dabei ist es wichtig, dass der Algorithmus nicht einfach sämtliche Datensätze „auswendig“ lernt, da er ansonsten bei unbekannten Datensätzen, welche nicht Teil des Training-Sets sind nur wenig erfolgreich ist.</w:t>
+      </w:r>
+      <w:r>
+        <w:rPr>
+          <w:noProof/>
+        </w:rPr>
+        <w:t xml:space="preserve"> </w:t>
+      </w:r>
+      <w:r>
+        <w:rPr>
+          <w:noProof/>
+        </w:rPr>
+        <w:t xml:space="preserve">Ziel des Lernvorgangs ist es also, eine </w:t>
+      </w:r>
+      <w:r>
+        <w:rPr>
+          <w:noProof/>
+        </w:rPr>
+        <w:t xml:space="preserve">Generalisierungs- bzw. Assoziationsfähigkeit zu erlangen. Damit können ähnliche Probleme, welche nicht explizit trainiert wurden besser gelöst werden. </w:t>
+      </w:r>
+      <w:sdt>
+        <w:sdtPr>
+          <w:rPr>
+            <w:noProof/>
+          </w:rPr>
+          <w:id w:val="-1993174874"/>
+          <w:citation/>
+        </w:sdtPr>
+        <w:sdtContent>
+          <w:r>
+            <w:rPr>
+              <w:noProof/>
+            </w:rPr>
+            <w:fldChar w:fldCharType="begin"/>
+          </w:r>
+          <w:r>
+            <w:rPr>
+              <w:noProof/>
+            </w:rPr>
+            <w:instrText xml:space="preserve"> CITATION Kri07 \l 1031 </w:instrText>
+          </w:r>
+          <w:r>
+            <w:rPr>
+              <w:noProof/>
+            </w:rPr>
+            <w:fldChar w:fldCharType="separate"/>
+          </w:r>
+          <w:r>
+            <w:rPr>
+              <w:noProof/>
+            </w:rPr>
+            <w:t>[2]</w:t>
+          </w:r>
+          <w:r>
+            <w:rPr>
+              <w:noProof/>
+            </w:rPr>
+            <w:fldChar w:fldCharType="end"/>
+          </w:r>
+        </w:sdtContent>
+      </w:sdt>
+    </w:p>
+    <w:p>
+      <w:pPr>
+        <w:pStyle w:val="berschrift2"/>
+      </w:pPr>
+      <w:bookmarkStart w:id="12" w:name="_Toc513987060"/>
+      <w:r>
+        <w:t>Unüberwachtes(</w:t>
+      </w:r>
+      <w:proofErr w:type="spellStart"/>
+      <w:r>
+        <w:t>unsupervised</w:t>
+      </w:r>
+      <w:proofErr w:type="spellEnd"/>
+      <w:r>
+        <w:t xml:space="preserve">) </w:t>
+      </w:r>
+      <w:proofErr w:type="spellStart"/>
+      <w:r>
+        <w:t>learning</w:t>
+      </w:r>
+      <w:proofErr w:type="spellEnd"/>
+      <w:r>
+        <w:t>:</w:t>
+      </w:r>
+      <w:bookmarkEnd w:id="12"/>
+    </w:p>
+    <w:p>
+      <w:r>
+        <w:t xml:space="preserve">Das unüberwachte Lernen hingegen, wird hauptsächlich für </w:t>
+      </w:r>
+      <w:proofErr w:type="spellStart"/>
+      <w:r>
+        <w:t>Cluster</w:t>
+      </w:r>
+      <w:r>
+        <w:t>i</w:t>
+      </w:r>
+      <w:r>
+        <w:t>ngprobleme</w:t>
+      </w:r>
+      <w:proofErr w:type="spellEnd"/>
+      <w:r>
+        <w:t xml:space="preserve"> eingesetzt bei denen die einzelnen Cluster/Gruppen nicht im Vorfeld bekannt sind. Dies bedeutet, dass hierbei im Gegensatz zum überwachten Lernen kein Label in den Datensätzen enthalten ist. Der Algorithmus muss </w:t>
+      </w:r>
+      <w:r>
+        <w:t>sich</w:t>
+      </w:r>
+      <w:r>
+        <w:t xml:space="preserve"> die Gruppen selbst </w:t>
+      </w:r>
+      <w:r>
+        <w:t>erstellen</w:t>
+      </w:r>
+      <w:r>
+        <w:t xml:space="preserve"> und die einzelnen Datensätzen selbst dazu zuordnen.</w:t>
+      </w:r>
+      <w:r>
+        <w:t xml:space="preserve"> Dafür muss der Algorithmus selbst, oft</w:t>
+      </w:r>
+      <w:r>
+        <w:t xml:space="preserve"> für Menschen</w:t>
+      </w:r>
+      <w:r>
+        <w:t xml:space="preserve"> nicht offensichtliche, Muster und Zusammenhänge zwischen de</w:t>
+      </w:r>
+      <w:r>
+        <w:t>n einzelnen</w:t>
+      </w:r>
+      <w:r>
+        <w:t xml:space="preserve"> Datensätzen erkennen. Es gibt also keine „richtige“ Lösung und das Ergebnis des Algorithmus kann im Vorfeld nicht bestimmt bzw. vorhergesagt werden.</w:t>
+      </w:r>
+    </w:p>
+    <w:p>
+      <w:r>
+        <w:t>Eine weit verbreitete Implementierung dieser Vorgehensweise zum Clustering ist beispielsw</w:t>
+      </w:r>
+      <w:r>
+        <w:t>eise der k-</w:t>
+      </w:r>
+      <w:proofErr w:type="spellStart"/>
+      <w:r>
+        <w:t>means</w:t>
+      </w:r>
+      <w:proofErr w:type="spellEnd"/>
+      <w:r>
+        <w:t xml:space="preserve"> Algorithmus.</w:t>
+      </w:r>
+    </w:p>
+    <w:p>
+      <w:pPr>
+        <w:pStyle w:val="berschrift1"/>
+      </w:pPr>
+      <w:bookmarkStart w:id="13" w:name="_Toc513987061"/>
+      <w:r>
         <w:lastRenderedPageBreak/>
-        <w:t xml:space="preserve">In dem Beispiel in Abbildung 1 soll die Ziffer „7“ erkannt werde, somit wäre die </w:t>
-      </w:r>
-      <w:proofErr w:type="spellStart"/>
-      <w:r>
-        <w:t>ground</w:t>
+        <w:t>Anwendungsgebiete</w:t>
+      </w:r>
+      <w:bookmarkEnd w:id="13"/>
+    </w:p>
+    <w:p>
+      <w:r>
+        <w:t xml:space="preserve">Eine </w:t>
+      </w:r>
+      <w:r>
+        <w:t>der heute am weitesten</w:t>
+      </w:r>
+      <w:r>
+        <w:t xml:space="preserve"> verbreitete Umsetzung von maschinellem Lernen sind künstliche neuronale Netze mit dem Untergebiet Deep Learning.</w:t>
+      </w:r>
+    </w:p>
+    <w:p>
+      <w:pPr>
+        <w:pStyle w:val="berschrift2"/>
+      </w:pPr>
+      <w:bookmarkStart w:id="14" w:name="_Toc513987062"/>
+      <w:r>
+        <w:t>Künstliche neuronale Netze</w:t>
+      </w:r>
+      <w:bookmarkEnd w:id="14"/>
+    </w:p>
+    <w:p>
+      <w:r>
+        <w:t xml:space="preserve">Künstliche neuronale Netze sind vom Aufbau dem menschlichen Gehirn nachempfunden. Durch den Einsatz einer Vielzahl von Neuronen parallelisieren sie die Berechnungen und erlangen eine Lernfähigkeit. Dies bedeutet, dass sie nicht auf eine Aufgabe explizit programmiert werden müssen sondern durch Trainingsdaten darauf eingelernt werden. </w:t>
+      </w:r>
+      <w:sdt>
+        <w:sdtPr>
+          <w:id w:val="1317156720"/>
+          <w:citation/>
+        </w:sdtPr>
+        <w:sdtContent>
+          <w:r>
+            <w:fldChar w:fldCharType="begin"/>
+          </w:r>
+          <w:r>
+            <w:instrText xml:space="preserve"> CITATION Kri07 \l 1031 </w:instrText>
+          </w:r>
+          <w:r>
+            <w:fldChar w:fldCharType="separate"/>
+          </w:r>
+          <w:r>
+            <w:rPr>
+              <w:noProof/>
+            </w:rPr>
+            <w:t>[2]</w:t>
+          </w:r>
+          <w:r>
+            <w:fldChar w:fldCharType="end"/>
+          </w:r>
+        </w:sdtContent>
+      </w:sdt>
+    </w:p>
+    <w:p>
+      <w:r>
+        <w:t>Es gibt viele unterschiedliche Paradigmen zur Erzeugung und Verwendung neuronaler Netze. Hier möchte ich einige klassische Beispiele näher beschreiben.</w:t>
+      </w:r>
+      <w:sdt>
+        <w:sdtPr>
+          <w:id w:val="2010330132"/>
+          <w:citation/>
+        </w:sdtPr>
+        <w:sdtContent>
+          <w:r>
+            <w:fldChar w:fldCharType="begin"/>
+          </w:r>
+          <w:r>
+            <w:instrText xml:space="preserve"> CITATION Kri07 \l 1031 </w:instrText>
+          </w:r>
+          <w:r>
+            <w:fldChar w:fldCharType="separate"/>
+          </w:r>
+          <w:r>
+            <w:rPr>
+              <w:noProof/>
+            </w:rPr>
+            <w:t xml:space="preserve"> </w:t>
+          </w:r>
+          <w:r>
+            <w:rPr>
+              <w:noProof/>
+            </w:rPr>
+            <w:t>[2]</w:t>
+          </w:r>
+          <w:r>
+            <w:fldChar w:fldCharType="end"/>
+          </w:r>
+        </w:sdtContent>
+      </w:sdt>
+    </w:p>
+    <w:p>
+      <w:r>
+        <w:t>Zunächst werden die Grundbegriffe und Bausteine von künstliche</w:t>
+      </w:r>
+      <w:r>
+        <w:t>n</w:t>
+      </w:r>
+      <w:r>
+        <w:t xml:space="preserve"> neuronale</w:t>
+      </w:r>
+      <w:r>
+        <w:t>n</w:t>
+      </w:r>
+      <w:r>
+        <w:t xml:space="preserve"> Netze erklärt</w:t>
+      </w:r>
+    </w:p>
+    <w:p>
+      <w:pPr>
+        <w:pStyle w:val="berschrift3"/>
+      </w:pPr>
+      <w:bookmarkStart w:id="15" w:name="_Toc513987063"/>
+      <w:r>
+        <w:t>Grundbegriffe</w:t>
+      </w:r>
+      <w:bookmarkEnd w:id="15"/>
+    </w:p>
+    <w:p>
+      <w:pPr>
+        <w:pStyle w:val="berschrift4"/>
+      </w:pPr>
+      <w:r>
+        <w:t>Neuronen</w:t>
+      </w:r>
+    </w:p>
+    <w:p>
+      <w:r>
+        <w:t xml:space="preserve">Neuronen sind der wichtigste Bestandteil eines neuronalen Netzes. Ihre Aufgabe ist es eine Reihe von Eingabewerten zu verarbeiten und auf einen einzelnen Ausgabewert abzubilden. Neuronen werden nach der Art der verwendetet </w:t>
+      </w:r>
+      <w:proofErr w:type="spellStart"/>
+      <w:r>
+        <w:t>activation</w:t>
       </w:r>
       <w:proofErr w:type="spellEnd"/>
       <w:r>
@@ -539,65 +3187,1138 @@
       </w:r>
       <w:proofErr w:type="spellStart"/>
       <w:r>
-        <w:t>truth</w:t>
-      </w:r>
-      <w:proofErr w:type="spellEnd"/>
-      <w:r>
-        <w:t xml:space="preserve"> hier ebenfalls die 7.</w:t>
-      </w:r>
+        <w:t>function</w:t>
+      </w:r>
+      <w:proofErr w:type="spellEnd"/>
+      <w:r>
+        <w:t xml:space="preserve"> (Siehe 3.4) unterschieden. </w:t>
+      </w:r>
+    </w:p>
+    <w:p>
+      <w:r>
+        <w:t>E</w:t>
+      </w:r>
+      <w:r>
+        <w:t xml:space="preserve">ine spezielle Art von Neuron ist der </w:t>
+      </w:r>
+      <w:proofErr w:type="spellStart"/>
+      <w:r>
+        <w:t>Perzeptron</w:t>
+      </w:r>
+      <w:proofErr w:type="spellEnd"/>
+      <w:r>
+        <w:t xml:space="preserve">, dieser bildet binäre Eingabedaten auf einen binären Ausgabewert ab. Der Nachteil hiervon ist, dass eine kleine Veränderung der Eingabedaten das Ergebnis komplett von 0 zu 1 ändern kann. Bei neuronalen Netzen ist dieses Verhalten nicht erwünscht, weshalb </w:t>
+      </w:r>
+      <w:proofErr w:type="gramStart"/>
+      <w:r>
+        <w:t>Neuronen verwendet werden</w:t>
+      </w:r>
+      <w:proofErr w:type="gramEnd"/>
+      <w:r>
+        <w:t xml:space="preserve"> die mehrere Ausgabewerte liefern können.</w:t>
+      </w:r>
+    </w:p>
+    <w:p>
+      <w:pPr>
+        <w:pStyle w:val="Beschriftung"/>
+      </w:pPr>
+      <w:r>
+        <w:rPr>
+          <w:noProof/>
+        </w:rPr>
+        <w:drawing>
+          <wp:inline distT="0" distB="0" distL="0" distR="0" wp14:anchorId="1BFD6AC1" wp14:editId="63F532AC">
+            <wp:extent cx="4287947" cy="2182483"/>
+            <wp:effectExtent l="0" t="0" r="0" b="8890"/>
+            <wp:docPr id="17" name="Grafik 17"/>
+            <wp:cNvGraphicFramePr>
+              <a:graphicFrameLocks xmlns:a="http://schemas.openxmlformats.org/drawingml/2006/main" noChangeAspect="1"/>
+            </wp:cNvGraphicFramePr>
+            <a:graphic xmlns:a="http://schemas.openxmlformats.org/drawingml/2006/main">
+              <a:graphicData uri="http://schemas.openxmlformats.org/drawingml/2006/picture">
+                <pic:pic xmlns:pic="http://schemas.openxmlformats.org/drawingml/2006/picture">
+                  <pic:nvPicPr>
+                    <pic:cNvPr id="0" name="Picture 7"/>
+                    <pic:cNvPicPr>
+                      <a:picLocks noChangeAspect="1" noChangeArrowheads="1"/>
+                    </pic:cNvPicPr>
+                  </pic:nvPicPr>
+                  <pic:blipFill>
+                    <a:blip r:embed="rId11">
+                      <a:extLst>
+                        <a:ext uri="{28A0092B-C50C-407E-A947-70E740481C1C}">
+                          <a14:useLocalDpi xmlns:a14="http://schemas.microsoft.com/office/drawing/2010/main" val="0"/>
+                        </a:ext>
+                      </a:extLst>
+                    </a:blip>
+                    <a:srcRect/>
+                    <a:stretch>
+                      <a:fillRect/>
+                    </a:stretch>
+                  </pic:blipFill>
+                  <pic:spPr bwMode="auto">
+                    <a:xfrm>
+                      <a:off x="0" y="0"/>
+                      <a:ext cx="4321644" cy="2199634"/>
+                    </a:xfrm>
+                    <a:prstGeom prst="rect">
+                      <a:avLst/>
+                    </a:prstGeom>
+                    <a:noFill/>
+                    <a:ln>
+                      <a:noFill/>
+                    </a:ln>
+                  </pic:spPr>
+                </pic:pic>
+              </a:graphicData>
+            </a:graphic>
+          </wp:inline>
+        </w:drawing>
+      </w:r>
+    </w:p>
+    <w:p>
+      <w:pPr>
+        <w:pStyle w:val="Beschriftung"/>
+        <w:rPr>
+          <w:noProof/>
+        </w:rPr>
+      </w:pPr>
+      <w:r>
+        <w:t xml:space="preserve">Abbildung </w:t>
+      </w:r>
+      <w:fldSimple w:instr=" SEQ Abbildung \* ARABIC ">
+        <w:r>
+          <w:rPr>
+            <w:noProof/>
+          </w:rPr>
+          <w:t>7</w:t>
+        </w:r>
+      </w:fldSimple>
+      <w:r>
+        <w:t xml:space="preserve"> - Funktionsweise eines Neurons </w:t>
+      </w:r>
+      <w:sdt>
+        <w:sdtPr>
+          <w:id w:val="2038703288"/>
+          <w:citation/>
+        </w:sdtPr>
+        <w:sdtContent>
+          <w:r>
+            <w:fldChar w:fldCharType="begin"/>
+          </w:r>
+          <w:r>
+            <w:instrText xml:space="preserve"> CITATION blo15 \l 1031 </w:instrText>
+          </w:r>
+          <w:r>
+            <w:fldChar w:fldCharType="separate"/>
+          </w:r>
+          <w:r>
+            <w:rPr>
+              <w:noProof/>
+            </w:rPr>
+            <w:t>[3]</w:t>
+          </w:r>
+          <w:r>
+            <w:fldChar w:fldCharType="end"/>
+          </w:r>
+        </w:sdtContent>
+      </w:sdt>
+    </w:p>
+    <w:p/>
+    <w:p>
+      <w:pPr>
+        <w:pStyle w:val="berschrift4"/>
+      </w:pPr>
+      <w:r>
+        <w:t>Gewichte &amp; Bias</w:t>
+      </w:r>
+    </w:p>
+    <w:p>
+      <w:r>
+        <w:t>Bei den Gewichten handelt es sich um Stellschrauben eines jeden Neurons, die das Netz zum Einlernen von Aufgaben benötigt. Jedes Neuron besitzt für jeden Eingabewert ein separates Gewicht. Durch den Wert dieser Gewichte können nutzvolle von nutzlosen Informationen unterschieden werden. Sollte beispielsweiße die Aufgabe eines Neurons sein ein Stoppschild zu erkennen und die Eingabewerte stellen unterschiedliche Farben dar, so ist nur die Information relevant ob das Schild rot ist. Das Neuron, das angibt ob das Schild rot ist oder nicht würde eine höhere Gewichtung bekommen als die anderen Neuronen.</w:t>
+      </w:r>
+      <w:r>
+        <w:rPr>
+          <w:noProof/>
+        </w:rPr>
+        <w:t xml:space="preserve"> </w:t>
+      </w:r>
+    </w:p>
+    <w:p>
+      <w:r>
+        <w:lastRenderedPageBreak/>
+        <w:t xml:space="preserve">Der Bias ist eine weitere Stellschraube eines jeden Neurons, im Gegensatz zu den Gewichten jedoch besitzt jedes Neuron nur </w:t>
+      </w:r>
+      <w:proofErr w:type="gramStart"/>
+      <w:r>
+        <w:t>einen Bias</w:t>
+      </w:r>
+      <w:proofErr w:type="gramEnd"/>
+      <w:r>
+        <w:t xml:space="preserve">. Der Bias ist eine Konstante, die auf alle Eingabewerte aufaddiert wird. </w:t>
+      </w:r>
+    </w:p>
+    <w:p>
+      <w:r>
+        <w:t>Sollte von einem Neuron beispielsweiße der Ausgabewert ~1 erwünscht sein falls alle Eingabewerte schwarz sind (bei RGB-Kodierung = 0) so ist dies ohne die Verwendung eines Bias nicht möglich (siehe Abbildung 3.1-1). Der Ausgabewert würde immer 0.5 sein, da alle Eingabewerte 0 sind. Durch das addieren eines Bias können wir den Ausgabewert näher an die geforderte 1 bringen.</w:t>
+      </w:r>
+    </w:p>
+    <w:p>
+      <w:pPr>
+        <w:pStyle w:val="berschrift4"/>
+      </w:pPr>
+      <w:r>
+        <w:t>Aktivierungsfunktion</w:t>
+      </w:r>
+    </w:p>
+    <w:p>
+      <w:r>
+        <w:t xml:space="preserve">Die </w:t>
+      </w:r>
+      <w:proofErr w:type="spellStart"/>
+      <w:r>
+        <w:t>activation</w:t>
+      </w:r>
+      <w:proofErr w:type="spellEnd"/>
+      <w:r>
+        <w:t xml:space="preserve"> </w:t>
+      </w:r>
+      <w:proofErr w:type="spellStart"/>
+      <w:r>
+        <w:t>function</w:t>
+      </w:r>
+      <w:proofErr w:type="spellEnd"/>
+      <w:r>
+        <w:t xml:space="preserve"> ist ein zentraler Bestandteil eines jeden Neurons des </w:t>
+      </w:r>
+      <w:proofErr w:type="spellStart"/>
+      <w:r>
+        <w:t>hidden</w:t>
+      </w:r>
+      <w:proofErr w:type="spellEnd"/>
+      <w:r>
+        <w:t xml:space="preserve"> </w:t>
+      </w:r>
+      <w:proofErr w:type="spellStart"/>
+      <w:r>
+        <w:t>layers</w:t>
+      </w:r>
+      <w:proofErr w:type="spellEnd"/>
+      <w:r>
+        <w:t xml:space="preserve"> und die Wahl der richtigen Funktionen ist von großer Bedeutung für die Leistung des Netzes. </w:t>
+      </w:r>
+    </w:p>
+    <w:p>
+      <w:r>
+        <w:t xml:space="preserve">Die </w:t>
+      </w:r>
+      <w:proofErr w:type="spellStart"/>
+      <w:r>
+        <w:t>activation</w:t>
+      </w:r>
+      <w:proofErr w:type="spellEnd"/>
+      <w:r>
+        <w:t xml:space="preserve"> </w:t>
+      </w:r>
+      <w:proofErr w:type="spellStart"/>
+      <w:r>
+        <w:t>function</w:t>
+      </w:r>
+      <w:proofErr w:type="spellEnd"/>
+      <w:r>
+        <w:t xml:space="preserve"> dient dazu, eine Reihe von Eingabewerten auf einen Zielbereich abzubilden. Die Eingabewerten bestehen aus den Werten der Neuronen des vorherigen </w:t>
+      </w:r>
+      <w:proofErr w:type="spellStart"/>
+      <w:r>
+        <w:t>Layers</w:t>
+      </w:r>
+      <w:proofErr w:type="spellEnd"/>
+      <w:r>
+        <w:t xml:space="preserve"> inkl. der Gewichtungen und dem Bias. </w:t>
+      </w:r>
+    </w:p>
+    <w:p>
+      <w:r>
+        <w:t>Das Besondere daran ist, dass es sich um eine nichtlineare Funktion handelt, dadurch wird das gesamte Netz nichtlinear was zu einer höheren Vielzahl an möglichen Abbildungen führt. Ohne die Funktion würden die Neuronen lediglich lineare Transformationen durch das weitere Multiplizieren mit den Gewichten und dem Bias durchführen. Dies ist jedoch nicht ausreichend um komplexere Aufgaben zu lösen.</w:t>
+      </w:r>
+    </w:p>
+    <w:p/>
+    <w:p>
+      <w:pPr>
+        <w:keepNext/>
+      </w:pPr>
+      <w:r>
+        <w:rPr>
+          <w:noProof/>
+        </w:rPr>
+        <w:drawing>
+          <wp:inline distT="0" distB="0" distL="0" distR="0" wp14:anchorId="7DB7FF7E" wp14:editId="16D18FC5">
+            <wp:extent cx="2129838" cy="1440611"/>
+            <wp:effectExtent l="0" t="0" r="3810" b="7620"/>
+            <wp:docPr id="12" name="Grafik 12"/>
+            <wp:cNvGraphicFramePr>
+              <a:graphicFrameLocks xmlns:a="http://schemas.openxmlformats.org/drawingml/2006/main" noChangeAspect="1"/>
+            </wp:cNvGraphicFramePr>
+            <a:graphic xmlns:a="http://schemas.openxmlformats.org/drawingml/2006/main">
+              <a:graphicData uri="http://schemas.openxmlformats.org/drawingml/2006/picture">
+                <pic:pic xmlns:pic="http://schemas.openxmlformats.org/drawingml/2006/picture">
+                  <pic:nvPicPr>
+                    <pic:cNvPr id="0" name="Picture 6"/>
+                    <pic:cNvPicPr>
+                      <a:picLocks noChangeAspect="1" noChangeArrowheads="1"/>
+                    </pic:cNvPicPr>
+                  </pic:nvPicPr>
+                  <pic:blipFill>
+                    <a:blip r:embed="rId12">
+                      <a:extLst>
+                        <a:ext uri="{28A0092B-C50C-407E-A947-70E740481C1C}">
+                          <a14:useLocalDpi xmlns:a14="http://schemas.microsoft.com/office/drawing/2010/main" val="0"/>
+                        </a:ext>
+                      </a:extLst>
+                    </a:blip>
+                    <a:srcRect/>
+                    <a:stretch>
+                      <a:fillRect/>
+                    </a:stretch>
+                  </pic:blipFill>
+                  <pic:spPr bwMode="auto">
+                    <a:xfrm>
+                      <a:off x="0" y="0"/>
+                      <a:ext cx="2180732" cy="1475035"/>
+                    </a:xfrm>
+                    <a:prstGeom prst="rect">
+                      <a:avLst/>
+                    </a:prstGeom>
+                    <a:noFill/>
+                    <a:ln>
+                      <a:noFill/>
+                    </a:ln>
+                  </pic:spPr>
+                </pic:pic>
+              </a:graphicData>
+            </a:graphic>
+          </wp:inline>
+        </w:drawing>
+      </w:r>
+    </w:p>
+    <w:p>
+      <w:pPr>
+        <w:pStyle w:val="Beschriftung"/>
+      </w:pPr>
+      <w:r>
+        <w:t xml:space="preserve">Abbildung </w:t>
+      </w:r>
+      <w:fldSimple w:instr=" SEQ Abbildung \* ARABIC ">
+        <w:r>
+          <w:rPr>
+            <w:noProof/>
+          </w:rPr>
+          <w:t>3</w:t>
+        </w:r>
+      </w:fldSimple>
+      <w:r>
+        <w:t xml:space="preserve"> - RELU-</w:t>
+      </w:r>
+      <w:proofErr w:type="spellStart"/>
+      <w:r>
+        <w:t>function</w:t>
+      </w:r>
+      <w:proofErr w:type="spellEnd"/>
+      <w:r>
+        <w:t xml:space="preserve"> </w:t>
+      </w:r>
+      <w:sdt>
+        <w:sdtPr>
+          <w:id w:val="518117762"/>
+          <w:citation/>
+        </w:sdtPr>
+        <w:sdtContent>
+          <w:r>
+            <w:fldChar w:fldCharType="begin"/>
+          </w:r>
+          <w:r>
+            <w:instrText xml:space="preserve"> CITATION Bec18 \l 1031 </w:instrText>
+          </w:r>
+          <w:r>
+            <w:fldChar w:fldCharType="separate"/>
+          </w:r>
+          <w:r>
+            <w:rPr>
+              <w:noProof/>
+            </w:rPr>
+            <w:t>[4]</w:t>
+          </w:r>
+          <w:r>
+            <w:fldChar w:fldCharType="end"/>
+          </w:r>
+        </w:sdtContent>
+      </w:sdt>
+    </w:p>
+    <w:p>
+      <w:pPr>
+        <w:keepNext/>
+      </w:pPr>
+      <w:r>
+        <w:rPr>
+          <w:noProof/>
+        </w:rPr>
+        <w:drawing>
+          <wp:inline distT="0" distB="0" distL="0" distR="0" wp14:anchorId="74CAD4FD" wp14:editId="6C255488">
+            <wp:extent cx="2523973" cy="1345720"/>
+            <wp:effectExtent l="0" t="0" r="0" b="6985"/>
+            <wp:docPr id="15" name="Grafik 15"/>
+            <wp:cNvGraphicFramePr>
+              <a:graphicFrameLocks xmlns:a="http://schemas.openxmlformats.org/drawingml/2006/main" noChangeAspect="1"/>
+            </wp:cNvGraphicFramePr>
+            <a:graphic xmlns:a="http://schemas.openxmlformats.org/drawingml/2006/main">
+              <a:graphicData uri="http://schemas.openxmlformats.org/drawingml/2006/picture">
+                <pic:pic xmlns:pic="http://schemas.openxmlformats.org/drawingml/2006/picture">
+                  <pic:nvPicPr>
+                    <pic:cNvPr id="1" name=""/>
+                    <pic:cNvPicPr/>
+                  </pic:nvPicPr>
+                  <pic:blipFill>
+                    <a:blip r:embed="rId13"/>
+                    <a:stretch>
+                      <a:fillRect/>
+                    </a:stretch>
+                  </pic:blipFill>
+                  <pic:spPr>
+                    <a:xfrm>
+                      <a:off x="0" y="0"/>
+                      <a:ext cx="2674251" cy="1425844"/>
+                    </a:xfrm>
+                    <a:prstGeom prst="rect">
+                      <a:avLst/>
+                    </a:prstGeom>
+                  </pic:spPr>
+                </pic:pic>
+              </a:graphicData>
+            </a:graphic>
+          </wp:inline>
+        </w:drawing>
+      </w:r>
+    </w:p>
+    <w:p>
+      <w:pPr>
+        <w:pStyle w:val="Beschriftung"/>
+      </w:pPr>
+      <w:r>
+        <w:t xml:space="preserve">Abbildung </w:t>
+      </w:r>
+      <w:r>
+        <w:fldChar w:fldCharType="begin"/>
+      </w:r>
+      <w:r>
+        <w:instrText xml:space="preserve"> SEQ Abbildung \* ARABIC </w:instrText>
+      </w:r>
+      <w:r>
+        <w:fldChar w:fldCharType="separate"/>
+      </w:r>
+      <w:r>
+        <w:rPr>
+          <w:noProof/>
+        </w:rPr>
+        <w:t>4</w:t>
+      </w:r>
+      <w:r>
+        <w:fldChar w:fldCharType="end"/>
+      </w:r>
+      <w:r>
+        <w:t xml:space="preserve"> - </w:t>
+      </w:r>
+      <w:proofErr w:type="spellStart"/>
+      <w:r>
+        <w:t>Step-function</w:t>
+      </w:r>
+      <w:proofErr w:type="spellEnd"/>
+      <w:r>
+        <w:t xml:space="preserve">, </w:t>
+      </w:r>
+      <w:r>
+        <w:t>welche</w:t>
+      </w:r>
+      <w:r>
+        <w:t xml:space="preserve"> bei</w:t>
+      </w:r>
+      <w:r>
+        <w:t xml:space="preserve"> einem </w:t>
+      </w:r>
+      <w:proofErr w:type="spellStart"/>
+      <w:r>
+        <w:t>Perzeptron</w:t>
+      </w:r>
+      <w:proofErr w:type="spellEnd"/>
+      <w:r>
+        <w:t xml:space="preserve"> eingesetzt wird</w:t>
+      </w:r>
+      <w:r>
+        <w:t xml:space="preserve"> </w:t>
+      </w:r>
+      <w:sdt>
+        <w:sdtPr>
+          <w:rPr>
+            <w:lang w:val="en-US"/>
+          </w:rPr>
+          <w:id w:val="-1949381638"/>
+          <w:citation/>
+        </w:sdtPr>
+        <w:sdtContent>
+          <w:r>
+            <w:rPr>
+              <w:lang w:val="en-US"/>
+            </w:rPr>
+            <w:fldChar w:fldCharType="begin"/>
+          </w:r>
+          <w:r>
+            <w:instrText xml:space="preserve"> CITATION Nie17 \l 1031 </w:instrText>
+          </w:r>
+          <w:r>
+            <w:rPr>
+              <w:lang w:val="en-US"/>
+            </w:rPr>
+            <w:fldChar w:fldCharType="separate"/>
+          </w:r>
+          <w:r>
+            <w:rPr>
+              <w:noProof/>
+            </w:rPr>
+            <w:t>[5]</w:t>
+          </w:r>
+          <w:r>
+            <w:rPr>
+              <w:lang w:val="en-US"/>
+            </w:rPr>
+            <w:fldChar w:fldCharType="end"/>
+          </w:r>
+        </w:sdtContent>
+      </w:sdt>
+    </w:p>
+    <w:p/>
+    <w:p>
+      <w:pPr>
+        <w:pStyle w:val="berschrift4"/>
+      </w:pPr>
+      <w:proofErr w:type="spellStart"/>
+      <w:r>
+        <w:t>Gradi</w:t>
+      </w:r>
+      <w:r>
+        <w:t>e</w:t>
+      </w:r>
+      <w:r>
+        <w:t>ntenverfahren</w:t>
+      </w:r>
+      <w:proofErr w:type="spellEnd"/>
+      <w:r>
+        <w:t xml:space="preserve"> </w:t>
+      </w:r>
+    </w:p>
+    <w:p>
+      <w:r>
+        <w:t xml:space="preserve">Das </w:t>
+      </w:r>
+      <w:proofErr w:type="spellStart"/>
+      <w:r>
+        <w:t>Gradi</w:t>
+      </w:r>
+      <w:r>
+        <w:t>e</w:t>
+      </w:r>
+      <w:r>
+        <w:t>ntenverfahren</w:t>
+      </w:r>
+      <w:proofErr w:type="spellEnd"/>
+      <w:r>
+        <w:t xml:space="preserve"> ist ein wichtiger Bestandteil bei dem Lernen eines neuronalen Netzes. </w:t>
+      </w:r>
+      <w:r>
+        <w:t>Hierfür</w:t>
+      </w:r>
+      <w:r>
+        <w:t xml:space="preserve"> müssen die vom Netz erzeugten Vorhersagen mit dem </w:t>
+      </w:r>
+      <w:r>
+        <w:t>Label</w:t>
+      </w:r>
+      <w:r>
+        <w:t xml:space="preserve"> verglichen werden indem der Abstand (z.B. Cross-</w:t>
+      </w:r>
+      <w:proofErr w:type="spellStart"/>
+      <w:r>
+        <w:t>Entropy</w:t>
+      </w:r>
+      <w:proofErr w:type="spellEnd"/>
+      <w:r>
+        <w:t xml:space="preserve">, </w:t>
+      </w:r>
+      <w:proofErr w:type="spellStart"/>
+      <w:r>
+        <w:t>Manhatten</w:t>
+      </w:r>
+      <w:proofErr w:type="spellEnd"/>
+      <w:r>
+        <w:t>-Distanz, Euklidische-Distanz, …</w:t>
+      </w:r>
+      <w:r>
+        <w:t xml:space="preserve">) dazwischen berechnet wird. Das Ziel des </w:t>
+      </w:r>
+      <w:proofErr w:type="spellStart"/>
+      <w:r>
+        <w:t>Gradi</w:t>
+      </w:r>
+      <w:r>
+        <w:t>e</w:t>
+      </w:r>
+      <w:r>
+        <w:t>ntenverfahrens</w:t>
+      </w:r>
+      <w:proofErr w:type="spellEnd"/>
+      <w:r>
+        <w:t xml:space="preserve"> hierbei ist es diesen Abstand zu minimieren. Der Abstand ist von </w:t>
+      </w:r>
+      <w:r>
+        <w:lastRenderedPageBreak/>
+        <w:t xml:space="preserve">den Gewichten, dem Bias, sowie den Eingabewerten </w:t>
+      </w:r>
+      <w:proofErr w:type="spellStart"/>
+      <w:r>
+        <w:t>abängig</w:t>
+      </w:r>
+      <w:proofErr w:type="spellEnd"/>
+      <w:r>
+        <w:t>, also müssen diese dementsprechend angepasst bzw. optimiert werden</w:t>
+      </w:r>
+      <w:r>
+        <w:t>.</w:t>
+      </w:r>
+      <w:r>
+        <w:br/>
+      </w:r>
+      <w:r>
+        <w:t>Der Gradi</w:t>
+      </w:r>
+      <w:r>
+        <w:t>e</w:t>
+      </w:r>
+      <w:r>
+        <w:t xml:space="preserve">nt zeigt „bergab“, bis ein </w:t>
+      </w:r>
+      <w:r>
+        <w:t>(</w:t>
+      </w:r>
+      <w:r>
+        <w:t>lokales</w:t>
+      </w:r>
+      <w:r>
+        <w:t>)</w:t>
+      </w:r>
+      <w:r>
+        <w:t xml:space="preserve"> Minimum erreicht wird und somit in die Richtung des geringsten Abstandes zwischen der erzeugten und der richtigen Lösung zeigt. </w:t>
+      </w:r>
+      <w:r>
+        <w:t>Ein globales Minimum wird mit diesem Verfahren häufig nicht erreicht.</w:t>
+      </w:r>
+    </w:p>
+    <w:p>
+      <w:r>
+        <w:t>Die Gewichte und der Bias werden</w:t>
+      </w:r>
+      <w:r>
+        <w:t xml:space="preserve"> daraufhin</w:t>
+      </w:r>
+      <w:r>
+        <w:t xml:space="preserve"> </w:t>
+      </w:r>
+      <w:r>
+        <w:t>entsprechend dem erreichten Minimum</w:t>
+      </w:r>
+      <w:r>
+        <w:t xml:space="preserve"> angepasst.</w:t>
+      </w:r>
+      <w:r>
+        <w:t xml:space="preserve"> Dabei werden sie entsprechend ihrem Einfluss auf das Ergebnis </w:t>
+      </w:r>
+      <w:r>
+        <w:t xml:space="preserve">stark verändert. Die Gewichte in den späteren Schichten des Netzes werden also stärker verändert als die Gewichte in den früheren Schichten. Dies wird auch als </w:t>
+      </w:r>
+      <w:proofErr w:type="spellStart"/>
+      <w:r>
+        <w:t>vanishing</w:t>
+      </w:r>
+      <w:proofErr w:type="spellEnd"/>
+      <w:r>
+        <w:t>-gradient-problem bezeichnet.</w:t>
+      </w:r>
+    </w:p>
+    <w:p>
+      <w:r>
+        <w:t xml:space="preserve">Es wird jedoch immer nur ein gewisses Stück weit dem </w:t>
+      </w:r>
+      <w:r>
+        <w:t>Gradienten</w:t>
+      </w:r>
+      <w:r>
+        <w:t xml:space="preserve"> gefolgt (</w:t>
+      </w:r>
+      <w:proofErr w:type="spellStart"/>
+      <w:r>
+        <w:t>Lernrate</w:t>
+      </w:r>
+      <w:proofErr w:type="spellEnd"/>
+      <w:r>
+        <w:t xml:space="preserve">), da man ansonsten häufig die Werte über das Minimum hinaus anpasst und es somit nie erreicht. Über die </w:t>
+      </w:r>
+      <w:proofErr w:type="spellStart"/>
+      <w:r>
+        <w:t>Lernrate</w:t>
+      </w:r>
+      <w:proofErr w:type="spellEnd"/>
+      <w:r>
+        <w:t xml:space="preserve"> kann somit die Lerndauer des Netzes und die erreichte Präzision </w:t>
+      </w:r>
+      <w:proofErr w:type="spellStart"/>
+      <w:r>
+        <w:t>eingstellt</w:t>
+      </w:r>
+      <w:proofErr w:type="spellEnd"/>
+      <w:r>
+        <w:t xml:space="preserve"> werden.</w:t>
+      </w:r>
+    </w:p>
+    <w:p>
+      <w:pPr>
+        <w:keepNext/>
+      </w:pPr>
+      <w:r>
+        <w:rPr>
+          <w:noProof/>
+        </w:rPr>
+        <w:drawing>
+          <wp:inline distT="0" distB="0" distL="0" distR="0" wp14:anchorId="0F037C55" wp14:editId="3F7129CB">
+            <wp:extent cx="4487901" cy="2286000"/>
+            <wp:effectExtent l="0" t="0" r="8255" b="0"/>
+            <wp:docPr id="16" name="Grafik 16"/>
+            <wp:cNvGraphicFramePr>
+              <a:graphicFrameLocks xmlns:a="http://schemas.openxmlformats.org/drawingml/2006/main" noChangeAspect="1"/>
+            </wp:cNvGraphicFramePr>
+            <a:graphic xmlns:a="http://schemas.openxmlformats.org/drawingml/2006/main">
+              <a:graphicData uri="http://schemas.openxmlformats.org/drawingml/2006/picture">
+                <pic:pic xmlns:pic="http://schemas.openxmlformats.org/drawingml/2006/picture">
+                  <pic:nvPicPr>
+                    <pic:cNvPr id="1" name=""/>
+                    <pic:cNvPicPr/>
+                  </pic:nvPicPr>
+                  <pic:blipFill>
+                    <a:blip r:embed="rId14"/>
+                    <a:stretch>
+                      <a:fillRect/>
+                    </a:stretch>
+                  </pic:blipFill>
+                  <pic:spPr>
+                    <a:xfrm>
+                      <a:off x="0" y="0"/>
+                      <a:ext cx="4513282" cy="2298928"/>
+                    </a:xfrm>
+                    <a:prstGeom prst="rect">
+                      <a:avLst/>
+                    </a:prstGeom>
+                  </pic:spPr>
+                </pic:pic>
+              </a:graphicData>
+            </a:graphic>
+          </wp:inline>
+        </w:drawing>
+      </w:r>
+    </w:p>
+    <w:p>
+      <w:pPr>
+        <w:pStyle w:val="Beschriftung"/>
+      </w:pPr>
+      <w:r>
+        <w:t xml:space="preserve">Abbildung </w:t>
+      </w:r>
+      <w:fldSimple w:instr=" SEQ Abbildung \* ARABIC ">
+        <w:r>
+          <w:rPr>
+            <w:noProof/>
+          </w:rPr>
+          <w:t>5</w:t>
+        </w:r>
+      </w:fldSimple>
+      <w:r>
+        <w:t xml:space="preserve"> - </w:t>
+      </w:r>
+      <w:proofErr w:type="spellStart"/>
+      <w:r>
+        <w:t>Gradiantenverfahren</w:t>
+      </w:r>
+      <w:proofErr w:type="spellEnd"/>
+      <w:r>
+        <w:t xml:space="preserve"> mit </w:t>
+      </w:r>
+      <w:proofErr w:type="spellStart"/>
+      <w:r>
+        <w:t>cross-entropy</w:t>
+      </w:r>
+      <w:proofErr w:type="spellEnd"/>
+      <w:sdt>
+        <w:sdtPr>
+          <w:id w:val="-404306985"/>
+          <w:citation/>
+        </w:sdtPr>
+        <w:sdtContent>
+          <w:r>
+            <w:fldChar w:fldCharType="begin"/>
+          </w:r>
+          <w:r>
+            <w:instrText xml:space="preserve"> CITATION Gör16 \l 1031 </w:instrText>
+          </w:r>
+          <w:r>
+            <w:fldChar w:fldCharType="separate"/>
+          </w:r>
+          <w:r>
+            <w:rPr>
+              <w:noProof/>
+            </w:rPr>
+            <w:t xml:space="preserve"> </w:t>
+          </w:r>
+          <w:r>
+            <w:rPr>
+              <w:noProof/>
+            </w:rPr>
+            <w:t>[6]</w:t>
+          </w:r>
+          <w:r>
+            <w:fldChar w:fldCharType="end"/>
+          </w:r>
+        </w:sdtContent>
+      </w:sdt>
     </w:p>
     <w:p>
       <w:pPr>
         <w:pStyle w:val="berschrift3"/>
-      </w:pPr>
-      <w:r>
-        <w:t>Backpropagation</w:t>
+        <w:rPr>
+          <w:lang w:val="en-US"/>
+        </w:rPr>
+      </w:pPr>
+      <w:bookmarkStart w:id="16" w:name="_Toc513987064"/>
+      <w:r>
+        <w:rPr>
+          <w:lang w:val="en-US"/>
+        </w:rPr>
+        <w:t>Deep Learning</w:t>
+      </w:r>
+      <w:bookmarkEnd w:id="16"/>
+    </w:p>
+    <w:p>
+      <w:r>
+        <w:t xml:space="preserve">Deep Learning ist eine Teildisziplin von </w:t>
+      </w:r>
+      <w:proofErr w:type="spellStart"/>
+      <w:r>
+        <w:t>machine</w:t>
+      </w:r>
+      <w:proofErr w:type="spellEnd"/>
+      <w:r>
+        <w:t xml:space="preserve"> </w:t>
+      </w:r>
+      <w:proofErr w:type="spellStart"/>
+      <w:r>
+        <w:t>learning</w:t>
+      </w:r>
+      <w:proofErr w:type="spellEnd"/>
+      <w:r>
+        <w:t xml:space="preserve"> und basiert auf tiefen neuronalen Netzen. </w:t>
+      </w:r>
+      <w:r>
+        <w:t>Deren</w:t>
+      </w:r>
+      <w:r>
+        <w:t xml:space="preserve"> Aufbau kann in 3 Schichten, wobei jede davon aus einer Vielzahl von Neuronen besteht, unterteilt werden.  </w:t>
+      </w:r>
+      <w:r>
+        <w:t xml:space="preserve">Tiefe neuronale Netze zeichnen sich </w:t>
+      </w:r>
+      <w:r>
+        <w:t xml:space="preserve">durch ein mehrschichtiges </w:t>
+      </w:r>
+      <w:proofErr w:type="spellStart"/>
+      <w:r>
+        <w:t>hidden</w:t>
+      </w:r>
+      <w:proofErr w:type="spellEnd"/>
+      <w:r>
+        <w:t xml:space="preserve"> </w:t>
+      </w:r>
+      <w:proofErr w:type="spellStart"/>
+      <w:r>
+        <w:t>layer</w:t>
+      </w:r>
+      <w:proofErr w:type="spellEnd"/>
+      <w:r>
+        <w:t xml:space="preserve"> aus.</w:t>
+      </w:r>
+    </w:p>
+    <w:p>
+      <w:r>
+        <w:t xml:space="preserve">In der ersten Schicht, dem </w:t>
+      </w:r>
+      <w:proofErr w:type="spellStart"/>
+      <w:r>
+        <w:t>input</w:t>
+      </w:r>
+      <w:proofErr w:type="spellEnd"/>
+      <w:r>
+        <w:t xml:space="preserve"> </w:t>
+      </w:r>
+      <w:proofErr w:type="spellStart"/>
+      <w:r>
+        <w:t>layer</w:t>
+      </w:r>
+      <w:proofErr w:type="spellEnd"/>
+      <w:r>
+        <w:t xml:space="preserve">, wird die Dateneingabe, beispielsweiße durch ein Neuron für jeden Pixel eines Bildes vorgenommen. Die Werte der einzelnen Pixel werden ohne Kontext zueinander flach als Linie dargestellt (Siehe Abbildung 1-1). Anschließend werden die Daten an das </w:t>
+      </w:r>
+      <w:proofErr w:type="spellStart"/>
+      <w:r>
+        <w:t>hidden</w:t>
+      </w:r>
+      <w:proofErr w:type="spellEnd"/>
+      <w:r>
+        <w:t xml:space="preserve"> </w:t>
+      </w:r>
+      <w:proofErr w:type="spellStart"/>
+      <w:r>
+        <w:t>layer</w:t>
+      </w:r>
+      <w:proofErr w:type="spellEnd"/>
+      <w:r>
+        <w:t xml:space="preserve"> weitergegeben, in welchem die Daten weiterverarbeitet werden. Das </w:t>
+      </w:r>
+      <w:proofErr w:type="spellStart"/>
+      <w:r>
+        <w:t>hidden</w:t>
+      </w:r>
+      <w:proofErr w:type="spellEnd"/>
+      <w:r>
+        <w:t xml:space="preserve"> </w:t>
+      </w:r>
+      <w:proofErr w:type="spellStart"/>
+      <w:r>
+        <w:t>layer</w:t>
+      </w:r>
+      <w:proofErr w:type="spellEnd"/>
+      <w:r>
+        <w:t xml:space="preserve"> besteht bei tiefen Netzen aus mehreren Ebenen, welche aus den Eingabedaten immer weitere Informationen erkennen bis der </w:t>
+      </w:r>
+      <w:proofErr w:type="spellStart"/>
+      <w:r>
+        <w:t>output</w:t>
+      </w:r>
+      <w:proofErr w:type="spellEnd"/>
+      <w:r>
+        <w:t xml:space="preserve"> </w:t>
+      </w:r>
+      <w:proofErr w:type="spellStart"/>
+      <w:r>
+        <w:t>layer</w:t>
+      </w:r>
+      <w:proofErr w:type="spellEnd"/>
+      <w:r>
+        <w:t xml:space="preserve"> erreicht ist, welcher das Ergebnis der Auswertung liefert und eine Vorhersage trifft. Jedes Neuron im </w:t>
+      </w:r>
+      <w:proofErr w:type="spellStart"/>
+      <w:r>
+        <w:t>output</w:t>
+      </w:r>
+      <w:proofErr w:type="spellEnd"/>
+      <w:r>
+        <w:t xml:space="preserve"> </w:t>
+      </w:r>
+      <w:proofErr w:type="spellStart"/>
+      <w:r>
+        <w:t>layer</w:t>
+      </w:r>
+      <w:proofErr w:type="spellEnd"/>
+      <w:r>
+        <w:t xml:space="preserve"> liefert einen Wert zwischen 0 und 1, welcher die Wahrscheinlichkeit darstellt, dass dieses Neuron die richtige Antwort darstellt. Die Summe aller Ausgabewerte ist 1. </w:t>
+      </w:r>
+    </w:p>
+    <w:p>
+      <w:pPr>
+        <w:keepNext/>
+      </w:pPr>
+      <w:r>
+        <w:rPr>
+          <w:noProof/>
+        </w:rPr>
+        <w:lastRenderedPageBreak/>
+        <w:drawing>
+          <wp:inline distT="0" distB="0" distL="0" distR="0" wp14:anchorId="1CE2080E" wp14:editId="265BB636">
+            <wp:extent cx="4789113" cy="2631056"/>
+            <wp:effectExtent l="0" t="0" r="0" b="0"/>
+            <wp:docPr id="9" name="Grafik 9"/>
+            <wp:cNvGraphicFramePr>
+              <a:graphicFrameLocks xmlns:a="http://schemas.openxmlformats.org/drawingml/2006/main" noChangeAspect="1"/>
+            </wp:cNvGraphicFramePr>
+            <a:graphic xmlns:a="http://schemas.openxmlformats.org/drawingml/2006/main">
+              <a:graphicData uri="http://schemas.openxmlformats.org/drawingml/2006/picture">
+                <pic:pic xmlns:pic="http://schemas.openxmlformats.org/drawingml/2006/picture">
+                  <pic:nvPicPr>
+                    <pic:cNvPr id="1" name=""/>
+                    <pic:cNvPicPr/>
+                  </pic:nvPicPr>
+                  <pic:blipFill>
+                    <a:blip r:embed="rId15"/>
+                    <a:stretch>
+                      <a:fillRect/>
+                    </a:stretch>
+                  </pic:blipFill>
+                  <pic:spPr>
+                    <a:xfrm>
+                      <a:off x="0" y="0"/>
+                      <a:ext cx="4807283" cy="2641038"/>
+                    </a:xfrm>
+                    <a:prstGeom prst="rect">
+                      <a:avLst/>
+                    </a:prstGeom>
+                  </pic:spPr>
+                </pic:pic>
+              </a:graphicData>
+            </a:graphic>
+          </wp:inline>
+        </w:drawing>
+      </w:r>
+    </w:p>
+    <w:p>
+      <w:pPr>
+        <w:pStyle w:val="Beschriftung"/>
+      </w:pPr>
+      <w:r>
+        <w:t xml:space="preserve">Abbildung </w:t>
+      </w:r>
+      <w:fldSimple w:instr=" SEQ Abbildung \* ARABIC ">
+        <w:r>
+          <w:rPr>
+            <w:noProof/>
+          </w:rPr>
+          <w:t>6</w:t>
+        </w:r>
+      </w:fldSimple>
+      <w:r>
+        <w:t xml:space="preserve"> - Schematischer Aufbau eines KNN</w:t>
       </w:r>
     </w:p>
     <w:p/>
+    <w:p>
+      <w:r>
+        <w:t xml:space="preserve">Bei dieser Art von neuronalen Netzen handelt es sich um ein Deep </w:t>
+      </w:r>
+      <w:proofErr w:type="spellStart"/>
+      <w:r>
+        <w:t>feedforward</w:t>
+      </w:r>
+      <w:proofErr w:type="spellEnd"/>
+      <w:r>
+        <w:t xml:space="preserve"> </w:t>
+      </w:r>
+      <w:proofErr w:type="spellStart"/>
+      <w:r>
+        <w:t>neural</w:t>
+      </w:r>
+      <w:proofErr w:type="spellEnd"/>
+      <w:r>
+        <w:t xml:space="preserve"> </w:t>
+      </w:r>
+      <w:proofErr w:type="spellStart"/>
+      <w:r>
+        <w:t>network</w:t>
+      </w:r>
+      <w:proofErr w:type="spellEnd"/>
+      <w:r>
+        <w:t>, da die Neuronen immer nur nach vorne kommunizieren.</w:t>
+      </w:r>
+    </w:p>
+    <w:p>
+      <w:r>
+        <w:t xml:space="preserve">Jedes Neuron des </w:t>
+      </w:r>
+      <w:proofErr w:type="spellStart"/>
+      <w:r>
+        <w:t>hidden</w:t>
+      </w:r>
+      <w:proofErr w:type="spellEnd"/>
+      <w:r>
+        <w:t xml:space="preserve"> </w:t>
+      </w:r>
+      <w:proofErr w:type="spellStart"/>
+      <w:r>
+        <w:t>layers</w:t>
+      </w:r>
+      <w:proofErr w:type="spellEnd"/>
+      <w:r>
+        <w:t xml:space="preserve"> führt grundsätzlich dieselbe Aufgabe durch und summiert alle anliegenden gewichteten Werte der vorherigen Neuronen auf und addiert eine Konstante(Bias), was dann an eine nichtlineare Funktion, auch </w:t>
+      </w:r>
+      <w:proofErr w:type="spellStart"/>
+      <w:r>
+        <w:t>activation</w:t>
+      </w:r>
+      <w:proofErr w:type="spellEnd"/>
+      <w:r>
+        <w:t xml:space="preserve"> </w:t>
+      </w:r>
+      <w:proofErr w:type="spellStart"/>
+      <w:r>
+        <w:t>function</w:t>
+      </w:r>
+      <w:proofErr w:type="spellEnd"/>
+      <w:r>
+        <w:t xml:space="preserve"> genannt (z.B. </w:t>
+      </w:r>
+      <w:proofErr w:type="spellStart"/>
+      <w:r>
+        <w:t>Softmax</w:t>
+      </w:r>
+      <w:proofErr w:type="spellEnd"/>
+      <w:r>
+        <w:t xml:space="preserve">, Sigmoid), weitergegen wird. </w:t>
+      </w:r>
+    </w:p>
+    <w:p>
+      <w:r>
+        <w:t xml:space="preserve">Das Resultat wird wieder an die darauffolgenden Neuronen weitergegeben und der Vorgang wiederholt sich bis das </w:t>
+      </w:r>
+      <w:proofErr w:type="spellStart"/>
+      <w:r>
+        <w:t>output</w:t>
+      </w:r>
+      <w:proofErr w:type="spellEnd"/>
+      <w:r>
+        <w:t xml:space="preserve"> Layer erreicht ist</w:t>
+      </w:r>
+    </w:p>
+    <w:p>
+      <w:pPr>
+        <w:pStyle w:val="berschrift4"/>
+      </w:pPr>
+      <w:proofErr w:type="spellStart"/>
+      <w:r>
+        <w:t>Konvolutionelle</w:t>
+      </w:r>
+      <w:proofErr w:type="spellEnd"/>
+      <w:r>
+        <w:t xml:space="preserve"> neuronale Netze</w:t>
+      </w:r>
+    </w:p>
     <w:p/>
     <w:p>
-      <w:pPr>
-        <w:pStyle w:val="berschrift2"/>
-      </w:pPr>
-      <w:r>
-        <w:t>Überwachtes(</w:t>
-      </w:r>
-      <w:proofErr w:type="spellStart"/>
-      <w:r>
-        <w:t>supervised</w:t>
-      </w:r>
-      <w:proofErr w:type="spellEnd"/>
-      <w:r>
-        <w:t xml:space="preserve">) </w:t>
-      </w:r>
-      <w:proofErr w:type="spellStart"/>
-      <w:r>
-        <w:t>learning</w:t>
-      </w:r>
-      <w:proofErr w:type="spellEnd"/>
-      <w:r>
-        <w:t>:</w:t>
-      </w:r>
-    </w:p>
-    <w:p>
-      <w:r>
-        <w:t>Überwachtes Lernen wird beispielsweiße für Klassifizierungsprobleme eingesetzt, da hierbei die Klassen bereits vorher bekannt sind und jedem Datensatz genau eine Klasse zugewiesen werden kann.</w:t>
-      </w:r>
-    </w:p>
-    <w:p>
-      <w:r>
-        <w:t xml:space="preserve">Beim überwachten lernen </w:t>
-      </w:r>
-      <w:r>
-        <w:t xml:space="preserve">erhalten die Datensätze des Training-Sets jeweils ein Label, welches die korrekte Zuordnung des Datensatzes zu einer gegeben Klasse darstellt. </w:t>
-      </w:r>
-      <w:r>
-        <w:t xml:space="preserve">Der Datensatz für das Beispiel in Abbildung 1 würde das Label „7“ erhalten, da eben die Ziffer „7“ erkannt werden soll. In den meisten Fällen entspricht das Label der </w:t>
-      </w:r>
-      <w:proofErr w:type="spellStart"/>
-      <w:r>
-        <w:t>ground</w:t>
+      <w:r>
+        <w:t xml:space="preserve">Ein </w:t>
+      </w:r>
+      <w:proofErr w:type="spellStart"/>
+      <w:r>
+        <w:t>Convolutional</w:t>
       </w:r>
       <w:proofErr w:type="spellEnd"/>
       <w:r>
@@ -605,192 +4326,7 @@
       </w:r>
       <w:proofErr w:type="spellStart"/>
       <w:r>
-        <w:t>truth</w:t>
-      </w:r>
-      <w:proofErr w:type="spellEnd"/>
-      <w:r>
-        <w:t>.</w:t>
-      </w:r>
-    </w:p>
-    <w:p>
-      <w:r>
-        <w:t>Ziel des Algorithmus ist es, Zusammenhänge</w:t>
-      </w:r>
-      <w:r>
-        <w:t xml:space="preserve"> und Muster</w:t>
-      </w:r>
-      <w:r>
-        <w:t xml:space="preserve"> zwischen den restlichen Informationen des Datensatzes und dem Label zu erkennen und daraus ein Modell zu bilden, welches dafür genutzt werden kann um dieses Wissen auf Datensätze zu extrapolieren, welche kein Label </w:t>
-      </w:r>
-      <w:proofErr w:type="gramStart"/>
-      <w:r>
-        <w:t>enthalten</w:t>
-      </w:r>
-      <w:proofErr w:type="gramEnd"/>
-      <w:r>
-        <w:t>. Dabei ist es wichtig, dass der Algorithmus nicht einfach sämtliche Datensätze „auswendig“ lernt, da er ansonsten bei unbekannten Datensätzen, welche nicht Teil des Training-Sets sind nur wenig erfolgreich ist.</w:t>
-      </w:r>
-    </w:p>
-    <w:p>
-      <w:pPr>
-        <w:pStyle w:val="berschrift2"/>
-      </w:pPr>
-      <w:r>
-        <w:t>Unüberwachtes(</w:t>
-      </w:r>
-      <w:proofErr w:type="spellStart"/>
-      <w:r>
-        <w:t>unsupervised</w:t>
-      </w:r>
-      <w:proofErr w:type="spellEnd"/>
-      <w:r>
-        <w:t xml:space="preserve">) </w:t>
-      </w:r>
-      <w:proofErr w:type="spellStart"/>
-      <w:r>
-        <w:t>learning</w:t>
-      </w:r>
-      <w:proofErr w:type="spellEnd"/>
-      <w:r>
-        <w:t>:</w:t>
-      </w:r>
-    </w:p>
-    <w:p>
-      <w:r>
-        <w:t xml:space="preserve">Das unüberwachte Lernen hingegen, wird hauptsächlich für </w:t>
-      </w:r>
-      <w:proofErr w:type="spellStart"/>
-      <w:r>
-        <w:t>Cluster</w:t>
-      </w:r>
-      <w:r>
-        <w:t>i</w:t>
-      </w:r>
-      <w:r>
-        <w:t>ngprobleme</w:t>
-      </w:r>
-      <w:proofErr w:type="spellEnd"/>
-      <w:r>
-        <w:t xml:space="preserve"> eingesetzt bei denen die einzelnen Cluster/Gruppen nicht im Vorfeld bekannt sind. Dies bedeutet, dass hierbei im Gegensatz zum überwachten Lernen kein Label in den Datensätzen enthalten ist. Der Algorithmus muss </w:t>
-      </w:r>
-      <w:r>
-        <w:t>sich</w:t>
-      </w:r>
-      <w:r>
-        <w:t xml:space="preserve"> die Gruppen selbst </w:t>
-      </w:r>
-      <w:r>
-        <w:t>erstellen</w:t>
-      </w:r>
-      <w:r>
-        <w:t xml:space="preserve"> und die einzelnen Datensätzen selbst dazu zuordnen.</w:t>
-      </w:r>
-      <w:r>
-        <w:t xml:space="preserve"> Dafür muss der Algorithmus selbst, oft</w:t>
-      </w:r>
-      <w:r>
-        <w:t xml:space="preserve"> für Menschen</w:t>
-      </w:r>
-      <w:r>
-        <w:t xml:space="preserve"> nicht offensichtliche, Muster und Zusammenhänge zwischen de</w:t>
-      </w:r>
-      <w:r>
-        <w:t>n einzelnen</w:t>
-      </w:r>
-      <w:r>
-        <w:t xml:space="preserve"> Datensätzen erkennen. Es gibt also keine „richtige“ Lösung und das Ergebnis des Algorithmus kann im Vorfeld nicht bestimmt bzw. vorhergesagt werden.</w:t>
-      </w:r>
-    </w:p>
-    <w:p>
-      <w:r>
-        <w:t>Eine weit verbreitete Implementierung dieser Vorgehensweise zum Clustering ist beispielsw</w:t>
-      </w:r>
-      <w:r>
-        <w:t>eise der k-</w:t>
-      </w:r>
-      <w:proofErr w:type="spellStart"/>
-      <w:r>
-        <w:t>means</w:t>
-      </w:r>
-      <w:proofErr w:type="spellEnd"/>
-      <w:r>
-        <w:t xml:space="preserve"> Algorithmus.</w:t>
-      </w:r>
-    </w:p>
-    <w:p>
-      <w:pPr>
-        <w:pStyle w:val="berschrift1"/>
-      </w:pPr>
-      <w:r>
-        <w:t>Anwendungsgebiete</w:t>
-      </w:r>
-    </w:p>
-    <w:p>
-      <w:r>
-        <w:t>Weit verbreitete Umsetzungen</w:t>
-      </w:r>
-      <w:r>
-        <w:t xml:space="preserve"> von maschinellem Lernansätzen</w:t>
-      </w:r>
-      <w:r>
-        <w:t xml:space="preserve"> sind beispielsweis</w:t>
-      </w:r>
-      <w:r>
-        <w:t xml:space="preserve">e Support-Vector-Machines(SVM), </w:t>
-      </w:r>
-      <w:r>
-        <w:t>künstliche neuronale Netze (K</w:t>
-      </w:r>
-      <w:r>
-        <w:t>NN) mi</w:t>
-      </w:r>
-      <w:r>
-        <w:t>t dem Untergebiet Deep Learning oder genetische Algorithmen.</w:t>
-      </w:r>
-    </w:p>
-    <w:p/>
-    <w:p>
-      <w:pPr>
-        <w:pStyle w:val="berschrift2"/>
-      </w:pPr>
-      <w:r>
-        <w:t>Support Vector Machines</w:t>
-      </w:r>
-    </w:p>
-    <w:p/>
-    <w:p>
-      <w:pPr>
-        <w:pStyle w:val="berschrift2"/>
-      </w:pPr>
-      <w:r>
-        <w:t>Künstliche neuronale Netze</w:t>
-      </w:r>
-    </w:p>
-    <w:p/>
-    <w:p>
-      <w:pPr>
-        <w:pStyle w:val="berschrift3"/>
-      </w:pPr>
-      <w:r>
-        <w:lastRenderedPageBreak/>
-        <w:t>Grundbegriffe</w:t>
-      </w:r>
-    </w:p>
-    <w:p>
-      <w:pPr>
-        <w:pStyle w:val="berschrift4"/>
-      </w:pPr>
-      <w:r>
-        <w:t>Neuronen</w:t>
-      </w:r>
-    </w:p>
-    <w:p>
-      <w:r>
-        <w:t xml:space="preserve">Neuronen sind der wichtigste Bestandteil eines neuronalen Netzes. Ihre Aufgabe ist es eine Reihe von Eingabewerten zu verarbeiten und auf einen einzelnen Ausgabewert abzubilden. Neuronen werden nach der Art der verwendetet </w:t>
-      </w:r>
-      <w:proofErr w:type="spellStart"/>
-      <w:r>
-        <w:t>activation</w:t>
+        <w:t>neural</w:t>
       </w:r>
       <w:proofErr w:type="spellEnd"/>
       <w:r>
@@ -798,78 +4334,15 @@
       </w:r>
       <w:proofErr w:type="spellStart"/>
       <w:r>
-        <w:t>function</w:t>
-      </w:r>
-      <w:proofErr w:type="spellEnd"/>
-      <w:r>
-        <w:t xml:space="preserve"> (Siehe 3.4) unterschieden. </w:t>
-      </w:r>
-    </w:p>
-    <w:p>
-      <w:proofErr w:type="spellStart"/>
-      <w:r>
-        <w:t>ine</w:t>
-      </w:r>
-      <w:proofErr w:type="spellEnd"/>
-      <w:r>
-        <w:t xml:space="preserve"> spezielle Art von Neuron ist der </w:t>
-      </w:r>
-      <w:proofErr w:type="spellStart"/>
-      <w:r>
-        <w:t>Perzeptron</w:t>
-      </w:r>
-      <w:proofErr w:type="spellEnd"/>
-      <w:r>
-        <w:t>, dieser bildet binäre Eingabedaten auf einen binären Ausgabewert ab. Der Nachteil hiervon ist, dass eine kleine Veränderung der Eingabedaten das Ergebnis komplett von 0 zu 1 ändern kann. Bei neuronalen Netzen ist dieses Verhalten nicht erwünscht, weshalb Neuronen verwendet werden die mehrere Ausgabewerte liefern können.</w:t>
-      </w:r>
-    </w:p>
-    <w:p>
-      <w:pPr>
-        <w:pStyle w:val="berschrift4"/>
-      </w:pPr>
-      <w:r>
-        <w:t>Gewichte &amp; Bias</w:t>
-      </w:r>
-    </w:p>
-    <w:p>
-      <w:r>
-        <w:t>Bei den Gewichten handelt es sich um Stellschrauben eines jeden Neurons, die das Netz zum Einlernen von Aufgaben benötigt. Jedes Neuron besitzt für jeden Eingabewert ein separates Gewicht. Durch den Wert dieser Gewichte können nutzvolle von nutzlosen Informationen unterschieden werden. Sollte beispielsweiße die Aufgabe eines Neurons sein ein Stoppschild zu erkennen und die Eingabewerte stellen unterschiedliche Farben dar, so ist nur die Information relevant ob das Schild rot ist. Das Neuron, das angibt ob das Schild rot ist oder nicht würde eine höhere Gewichtung bekommen als die anderen Neuronen.</w:t>
-      </w:r>
-    </w:p>
-    <w:p>
-      <w:r>
-        <w:t xml:space="preserve">Der Bias ist eine weitere Stellschraube eines jeden Neurons, im Gegensatz zu den Gewichten jedoch besitzt jedes Neuron nur </w:t>
-      </w:r>
-      <w:proofErr w:type="gramStart"/>
-      <w:r>
-        <w:t>einen Bias</w:t>
-      </w:r>
-      <w:proofErr w:type="gramEnd"/>
-      <w:r>
-        <w:t xml:space="preserve">. Der Bias ist eine Konstante, die auf alle Eingabewerte aufaddiert wird. </w:t>
-      </w:r>
-    </w:p>
-    <w:p>
-      <w:r>
-        <w:t>Sollte von einem Neuron beispielsweiße der Ausgabewert ~1 erwünscht sein falls alle Eingabewerte schwarz sind (bei RGB-Kodierung = 0) so ist dies ohne die Verwendung eines Bias nicht möglich (siehe Abbildung 3.1-1). Der Ausgabewert würde immer 0.5 sein, da alle Eingabewerte 0 sind. Durch das addieren eines Bias können wir den Ausgabewert näher an die geforderte 1 bringen.</w:t>
-      </w:r>
-    </w:p>
-    <w:p>
-      <w:pPr>
-        <w:pStyle w:val="berschrift4"/>
-      </w:pPr>
-      <w:r>
-        <w:t>Aktivierungsfunktion</w:t>
-      </w:r>
-    </w:p>
-    <w:p/>
-    <w:p>
-      <w:r>
-        <w:t xml:space="preserve">Die </w:t>
-      </w:r>
-      <w:proofErr w:type="spellStart"/>
-      <w:r>
-        <w:t>activation</w:t>
+        <w:t>network</w:t>
+      </w:r>
+      <w:proofErr w:type="spellEnd"/>
+      <w:r>
+        <w:t xml:space="preserve"> funktioniert vom Aufbau her wie der visuelle Cortex des Menschen. Hierbei liegt an den Neuronen des ersten </w:t>
+      </w:r>
+      <w:proofErr w:type="spellStart"/>
+      <w:r>
+        <w:t>ersten</w:t>
       </w:r>
       <w:proofErr w:type="spellEnd"/>
       <w:r>
@@ -877,14 +4350,6 @@
       </w:r>
       <w:proofErr w:type="spellStart"/>
       <w:r>
-        <w:t>function</w:t>
-      </w:r>
-      <w:proofErr w:type="spellEnd"/>
-      <w:r>
-        <w:t xml:space="preserve"> ist ein zentraler Bestandteil eines jeden Neurons des </w:t>
-      </w:r>
-      <w:proofErr w:type="spellStart"/>
-      <w:r>
         <w:t>hidden</w:t>
       </w:r>
       <w:proofErr w:type="spellEnd"/>
@@ -893,287 +4358,17 @@
       </w:r>
       <w:proofErr w:type="spellStart"/>
       <w:r>
-        <w:t>layers</w:t>
-      </w:r>
-      <w:proofErr w:type="spellEnd"/>
-      <w:r>
-        <w:t xml:space="preserve"> und die Wahl der richtigen Funktionen ist von großer Bedeutung für die Leistung des Netzes. </w:t>
-      </w:r>
-    </w:p>
-    <w:p>
-      <w:r>
-        <w:t xml:space="preserve">Die </w:t>
-      </w:r>
-      <w:proofErr w:type="spellStart"/>
-      <w:r>
-        <w:t>activation</w:t>
-      </w:r>
-      <w:proofErr w:type="spellEnd"/>
-      <w:r>
-        <w:t xml:space="preserve"> </w:t>
-      </w:r>
-      <w:proofErr w:type="spellStart"/>
-      <w:r>
-        <w:t>function</w:t>
-      </w:r>
-      <w:proofErr w:type="spellEnd"/>
-      <w:r>
-        <w:t xml:space="preserve"> dient dazu, eine Reihe von Eingabewerten auf einen Zielbereich abzubilden. Die Eingabewerten bestehen aus den Werten der Neuronen des vorherigen </w:t>
-      </w:r>
-      <w:proofErr w:type="spellStart"/>
-      <w:r>
         <w:t>Layers</w:t>
       </w:r>
       <w:proofErr w:type="spellEnd"/>
       <w:r>
-        <w:t xml:space="preserve"> inkl. der Gewichtungen und dem Bias. </w:t>
-      </w:r>
-    </w:p>
-    <w:p>
-      <w:r>
-        <w:t>Das Besondere daran ist, dass es sich um eine nichtlineare Funktion handelt, dadurch wird das gesamte Netz nichtlinear was zu einer höheren Vielzahl an möglichen Abbildungen führt. Ohne die Funktion würden die Neuronen lediglich lineare Transformationen durch das weitere Multiplizieren mit den Gewichten und dem Bias durchführen. Dies ist jedoch nicht ausreichend um komplexere Aufgaben zu lösen.</w:t>
-      </w:r>
-    </w:p>
-    <w:p/>
-    <w:p>
-      <w:pPr>
-        <w:pStyle w:val="berschrift3"/>
-      </w:pPr>
-      <w:r>
-        <w:t>Deep Learning</w:t>
-      </w:r>
-    </w:p>
-    <w:p>
-      <w:r>
-        <w:t xml:space="preserve">Deep Learning ist eine Teildisziplin von </w:t>
-      </w:r>
-      <w:proofErr w:type="spellStart"/>
-      <w:r>
-        <w:t>machine</w:t>
-      </w:r>
-      <w:proofErr w:type="spellEnd"/>
-      <w:r>
-        <w:t xml:space="preserve"> </w:t>
-      </w:r>
-      <w:proofErr w:type="spellStart"/>
-      <w:r>
-        <w:t>learning</w:t>
-      </w:r>
-      <w:proofErr w:type="spellEnd"/>
-      <w:r>
-        <w:t xml:space="preserve"> und basiert auf tiefen neuronalen Netzen. Diese sind dem menschlichen Gehirn nachempfunden und deren Aufbau kann in 3 Schichten, wobei jede davon aus einer Vielzahl von Neuronen besteht, unterteilt werden.  </w:t>
-      </w:r>
-      <w:r>
-        <w:t xml:space="preserve">Tiefe neuronale Netze zeichnen sich </w:t>
-      </w:r>
-      <w:r>
-        <w:t xml:space="preserve">durch ein mehrschichtiges </w:t>
-      </w:r>
-      <w:proofErr w:type="spellStart"/>
-      <w:r>
-        <w:t>hidden</w:t>
-      </w:r>
-      <w:proofErr w:type="spellEnd"/>
-      <w:r>
-        <w:t xml:space="preserve"> </w:t>
-      </w:r>
-      <w:proofErr w:type="spellStart"/>
-      <w:r>
-        <w:t>layer</w:t>
-      </w:r>
-      <w:proofErr w:type="spellEnd"/>
-      <w:r>
-        <w:t xml:space="preserve"> aus.</w:t>
-      </w:r>
-    </w:p>
-    <w:p>
-      <w:r>
-        <w:lastRenderedPageBreak/>
-        <w:t xml:space="preserve">In der ersten Schicht, dem </w:t>
-      </w:r>
-      <w:proofErr w:type="spellStart"/>
-      <w:r>
-        <w:t>input</w:t>
-      </w:r>
-      <w:proofErr w:type="spellEnd"/>
-      <w:r>
-        <w:t xml:space="preserve"> </w:t>
-      </w:r>
-      <w:proofErr w:type="spellStart"/>
-      <w:r>
-        <w:t>layer</w:t>
-      </w:r>
-      <w:proofErr w:type="spellEnd"/>
-      <w:r>
-        <w:t xml:space="preserve">, wird die Dateneingabe, beispielsweiße durch ein Neuron für jeden Pixel eines Bildes vorgenommen. Die Werte der einzelnen Pixel werden ohne Kontext zueinander flach als Linie dargestellt (Siehe Abbildung 1-1). Anschließend werden die Daten an das </w:t>
-      </w:r>
-      <w:proofErr w:type="spellStart"/>
-      <w:r>
-        <w:t>hidden</w:t>
-      </w:r>
-      <w:proofErr w:type="spellEnd"/>
-      <w:r>
-        <w:t xml:space="preserve"> </w:t>
-      </w:r>
-      <w:proofErr w:type="spellStart"/>
-      <w:r>
-        <w:t>layer</w:t>
-      </w:r>
-      <w:proofErr w:type="spellEnd"/>
-      <w:r>
-        <w:t xml:space="preserve"> weitergegeben, in welchem die Daten weiterverarbeitet werden. Das </w:t>
-      </w:r>
-      <w:proofErr w:type="spellStart"/>
-      <w:r>
-        <w:t>hidden</w:t>
-      </w:r>
-      <w:proofErr w:type="spellEnd"/>
-      <w:r>
-        <w:t xml:space="preserve"> </w:t>
-      </w:r>
-      <w:proofErr w:type="spellStart"/>
-      <w:r>
-        <w:t>layer</w:t>
-      </w:r>
-      <w:proofErr w:type="spellEnd"/>
-      <w:r>
-        <w:t xml:space="preserve"> besteht bei tiefen Netzen aus mehreren Ebenen, welche aus den Eingabedaten immer weitere Informationen erkennen bis der </w:t>
-      </w:r>
-      <w:proofErr w:type="spellStart"/>
-      <w:r>
-        <w:t>output</w:t>
-      </w:r>
-      <w:proofErr w:type="spellEnd"/>
-      <w:r>
-        <w:t xml:space="preserve"> </w:t>
-      </w:r>
-      <w:proofErr w:type="spellStart"/>
-      <w:r>
-        <w:t>layer</w:t>
-      </w:r>
-      <w:proofErr w:type="spellEnd"/>
-      <w:r>
-        <w:t xml:space="preserve"> erreicht ist, welcher das Ergebnis der Auswertung liefert und eine Vorhersage trifft. Jedes Neuron im </w:t>
-      </w:r>
-      <w:proofErr w:type="spellStart"/>
-      <w:r>
-        <w:t>output</w:t>
-      </w:r>
-      <w:proofErr w:type="spellEnd"/>
-      <w:r>
-        <w:t xml:space="preserve"> </w:t>
-      </w:r>
-      <w:proofErr w:type="spellStart"/>
-      <w:r>
-        <w:t>layer</w:t>
-      </w:r>
-      <w:proofErr w:type="spellEnd"/>
-      <w:r>
-        <w:t xml:space="preserve"> liefert einen Wert zwischen 0 und 1, welcher die Wahrscheinlichkeit darstellt, dass dieses Neuron die richtige Antwort darstellt. Die Summe aller Ausgabewerte ist 1. </w:t>
-      </w:r>
-    </w:p>
-    <w:p>
-      <w:r>
-        <w:t xml:space="preserve">Bei dieser Art von neuronalen Netzen handelt es sich um ein Deep </w:t>
-      </w:r>
-      <w:proofErr w:type="spellStart"/>
-      <w:r>
-        <w:t>feedforward</w:t>
-      </w:r>
-      <w:proofErr w:type="spellEnd"/>
-      <w:r>
-        <w:t xml:space="preserve"> </w:t>
-      </w:r>
-      <w:proofErr w:type="spellStart"/>
-      <w:r>
-        <w:t>neural</w:t>
-      </w:r>
-      <w:proofErr w:type="spellEnd"/>
-      <w:r>
-        <w:t xml:space="preserve"> </w:t>
-      </w:r>
-      <w:proofErr w:type="spellStart"/>
-      <w:r>
-        <w:t>network</w:t>
-      </w:r>
-      <w:proofErr w:type="spellEnd"/>
-      <w:r>
-        <w:t>, da die Neuronen immer nur nach vorne kommunizieren.</w:t>
-      </w:r>
-    </w:p>
-    <w:p>
-      <w:pPr>
-        <w:pStyle w:val="berschrift4"/>
-      </w:pPr>
-      <w:proofErr w:type="spellStart"/>
-      <w:r>
-        <w:t>Konvolutionelle</w:t>
-      </w:r>
-      <w:proofErr w:type="spellEnd"/>
-      <w:r>
-        <w:t xml:space="preserve"> neuronale Netze</w:t>
-      </w:r>
-    </w:p>
-    <w:p/>
-    <w:p>
-      <w:r>
-        <w:t xml:space="preserve">Ein </w:t>
-      </w:r>
-      <w:proofErr w:type="spellStart"/>
-      <w:r>
-        <w:t>Convolutional</w:t>
-      </w:r>
-      <w:proofErr w:type="spellEnd"/>
-      <w:r>
-        <w:t xml:space="preserve"> </w:t>
-      </w:r>
-      <w:proofErr w:type="spellStart"/>
-      <w:r>
-        <w:t>neural</w:t>
-      </w:r>
-      <w:proofErr w:type="spellEnd"/>
-      <w:r>
-        <w:t xml:space="preserve"> </w:t>
-      </w:r>
-      <w:proofErr w:type="spellStart"/>
-      <w:r>
-        <w:t>network</w:t>
-      </w:r>
-      <w:proofErr w:type="spellEnd"/>
-      <w:r>
-        <w:t xml:space="preserve"> funktioniert vom Aufbau her wie der visuelle Cortex des Menschen. Hierbei liegt an den Neuronen des ersten </w:t>
-      </w:r>
-      <w:proofErr w:type="spellStart"/>
-      <w:r>
-        <w:t>ersten</w:t>
-      </w:r>
-      <w:proofErr w:type="spellEnd"/>
-      <w:r>
-        <w:t xml:space="preserve"> </w:t>
-      </w:r>
-      <w:proofErr w:type="spellStart"/>
-      <w:r>
-        <w:t>hidden</w:t>
-      </w:r>
-      <w:proofErr w:type="spellEnd"/>
-      <w:r>
-        <w:t xml:space="preserve"> </w:t>
-      </w:r>
-      <w:proofErr w:type="spellStart"/>
-      <w:r>
-        <w:t>Layers</w:t>
-      </w:r>
-      <w:proofErr w:type="spellEnd"/>
-      <w:r>
-        <w:t xml:space="preserve"> nichtmehr jedes einzelne </w:t>
-      </w:r>
-      <w:proofErr w:type="spellStart"/>
-      <w:r>
-        <w:t>input</w:t>
-      </w:r>
-      <w:proofErr w:type="spellEnd"/>
-      <w:r>
-        <w:t xml:space="preserve"> Neuron an, sondern ein gewisser Bereich. Die Eingabewerte behalten hierbei auch ihre ursprüngliche Form bei und werden nichtmehr umgeformt dargestellt.</w:t>
+        <w:t xml:space="preserve"> nichtmehr jedes einzelne input</w:t>
+      </w:r>
+      <w:r>
+        <w:t>-</w:t>
+      </w:r>
+      <w:r>
+        <w:t>Neuron an, sondern ein gewisser Bereich. Die Eingabewerte behalten hierbei auch ihre ursprüngliche Form bei und werden nichtmehr umgeformt dargestellt.</w:t>
       </w:r>
     </w:p>
     <w:p>
@@ -1197,7 +4392,7 @@
                     <pic:cNvPicPr/>
                   </pic:nvPicPr>
                   <pic:blipFill>
-                    <a:blip r:embed="rId7"/>
+                    <a:blip r:embed="rId16"/>
                     <a:stretch>
                       <a:fillRect/>
                     </a:stretch>
@@ -1236,7 +4431,11 @@
       </w:r>
       <w:proofErr w:type="spellEnd"/>
       <w:r>
-        <w:t xml:space="preserve"> Neuron besitzt für jede Verbindung zu </w:t>
+        <w:t xml:space="preserve"> </w:t>
+      </w:r>
+      <w:r>
+        <w:lastRenderedPageBreak/>
+        <w:t xml:space="preserve">Neuron besitzt für jede Verbindung zu </w:t>
       </w:r>
       <w:proofErr w:type="gramStart"/>
       <w:r>
@@ -1273,10 +4472,7 @@
       </w:r>
       <w:proofErr w:type="spellEnd"/>
       <w:r>
-        <w:t xml:space="preserve"> feature Layer</w:t>
-      </w:r>
-      <w:r>
-        <w:t>.</w:t>
+        <w:t xml:space="preserve"> feature Layer.</w:t>
       </w:r>
     </w:p>
     <w:p>
@@ -1305,192 +4501,984 @@
         <w:t xml:space="preserve"> verbunden und es wird wie gewohnt eine Vorhersage getroffen.</w:t>
       </w:r>
     </w:p>
+    <w:p>
+      <w:pPr>
+        <w:pStyle w:val="berschrift1"/>
+      </w:pPr>
+      <w:bookmarkStart w:id="17" w:name="_Toc513987065"/>
+      <w:r>
+        <w:t>Einsatz maschineller Lernverfahren im Unternehmen</w:t>
+      </w:r>
+      <w:bookmarkEnd w:id="17"/>
+    </w:p>
     <w:p/>
     <w:p>
+      <w:r>
+        <w:t xml:space="preserve">Durch die heutzutage relativ günstig zu beschaffende Rechenleistung (vor allem durch Cloud-Computing) und die immer größeren zur Verfügung stehenden Datenmengen öffnen sich viele wirtschaftlich rentable Einsatzzwecke für maschinelle Lernverfahren. </w:t>
+      </w:r>
+      <w:r>
+        <w:t>Einer Befragung von 264 IT-Entscheidern aus unterschiedlichen Unternehmen in dem</w:t>
+      </w:r>
+      <w:r>
+        <w:t xml:space="preserve"> Jahr 2016</w:t>
+      </w:r>
+      <w:r>
+        <w:t xml:space="preserve"> zufolge</w:t>
+      </w:r>
+      <w:r>
+        <w:t xml:space="preserve"> beschäftigten sich in Deutschland bereits 64% der Unternehmen aktiv mit dem Thema maschinelles Lernen, wobei ein Fünftel </w:t>
+      </w:r>
+      <w:proofErr w:type="gramStart"/>
+      <w:r>
+        <w:t>aller deutscher Unternehmen</w:t>
+      </w:r>
+      <w:proofErr w:type="gramEnd"/>
+      <w:r>
+        <w:t xml:space="preserve"> solche Technologien bereits produktiv einsetzt. </w:t>
+      </w:r>
+      <w:sdt>
+        <w:sdtPr>
+          <w:id w:val="1122963448"/>
+          <w:citation/>
+        </w:sdtPr>
+        <w:sdtContent>
+          <w:r>
+            <w:fldChar w:fldCharType="begin"/>
+          </w:r>
+          <w:r>
+            <w:instrText xml:space="preserve"> CITATION Böt17 \l 1031 </w:instrText>
+          </w:r>
+          <w:r>
+            <w:fldChar w:fldCharType="separate"/>
+          </w:r>
+          <w:r>
+            <w:rPr>
+              <w:noProof/>
+            </w:rPr>
+            <w:t>[7]</w:t>
+          </w:r>
+          <w:r>
+            <w:fldChar w:fldCharType="end"/>
+          </w:r>
+        </w:sdtContent>
+      </w:sdt>
+    </w:p>
+    <w:p>
+      <w:r>
+        <w:t xml:space="preserve">Die Gründe für den Einsatz dieser Verfahren sind hauptsächlich die gewünschte Optimierung Unternehmensinterner Prozesse um beispielsweise die Fertigung zu verbessern und die Verbesserung der Customer-Experience durch gezieltere Kundenansprache mit speziellen Produkten oder Dienstleistungen. </w:t>
+      </w:r>
+      <w:sdt>
+        <w:sdtPr>
+          <w:id w:val="-2059935309"/>
+          <w:citation/>
+        </w:sdtPr>
+        <w:sdtContent>
+          <w:r>
+            <w:fldChar w:fldCharType="begin"/>
+          </w:r>
+          <w:r>
+            <w:instrText xml:space="preserve"> CITATION Böt17 \l 1031 </w:instrText>
+          </w:r>
+          <w:r>
+            <w:fldChar w:fldCharType="separate"/>
+          </w:r>
+          <w:r>
+            <w:rPr>
+              <w:noProof/>
+            </w:rPr>
+            <w:t>[7]</w:t>
+          </w:r>
+          <w:r>
+            <w:fldChar w:fldCharType="end"/>
+          </w:r>
+        </w:sdtContent>
+      </w:sdt>
+    </w:p>
+    <w:p>
+      <w:proofErr w:type="gramStart"/>
+      <w:r>
+        <w:t>Die häufigste konkrete</w:t>
+      </w:r>
+      <w:r>
+        <w:t xml:space="preserve"> Zielsetzungen</w:t>
+      </w:r>
+      <w:proofErr w:type="gramEnd"/>
+      <w:r>
+        <w:t xml:space="preserve"> für den Einsatz </w:t>
+      </w:r>
+      <w:r>
+        <w:t xml:space="preserve">ist die stärkere Bindung des Kunden gefolgt von einer Steigerung der Verkäufe von Digital Services. Die Fehlerreduktion in der Produktion sowie eine verstärkte Automatisierung ist ebenfalls von Bedeutung. </w:t>
+      </w:r>
+      <w:sdt>
+        <w:sdtPr>
+          <w:id w:val="-1263148067"/>
+          <w:citation/>
+        </w:sdtPr>
+        <w:sdtContent>
+          <w:r>
+            <w:fldChar w:fldCharType="begin"/>
+          </w:r>
+          <w:r>
+            <w:instrText xml:space="preserve"> CITATION Böt17 \l 1031 </w:instrText>
+          </w:r>
+          <w:r>
+            <w:fldChar w:fldCharType="separate"/>
+          </w:r>
+          <w:r>
+            <w:rPr>
+              <w:noProof/>
+            </w:rPr>
+            <w:t>[7]</w:t>
+          </w:r>
+          <w:r>
+            <w:fldChar w:fldCharType="end"/>
+          </w:r>
+        </w:sdtContent>
+      </w:sdt>
+    </w:p>
+    <w:p>
       <w:pPr>
         <w:pStyle w:val="berschrift2"/>
       </w:pPr>
-      <w:r>
-        <w:t>Genetische Algorithmen</w:t>
-      </w:r>
+      <w:bookmarkStart w:id="18" w:name="_Toc513987066"/>
+      <w:r>
+        <w:t>Konkrete Anwendungsbeispiele</w:t>
+      </w:r>
+      <w:bookmarkEnd w:id="18"/>
+    </w:p>
+    <w:p>
+      <w:r>
+        <w:t>Ein Anwendungsfall von maschinellem Lernen ist beispielsweise die Betrugsaufdeckung bei PayPal.</w:t>
+      </w:r>
+      <w:r>
+        <w:t xml:space="preserve"> Das Hauptziel hierbei ist es die Anzahl der Fehlalarme und damit das Blockieren der Accounts ordnungsgemäßer Kunden zu verhindern. Klassische Analysetools würden </w:t>
+      </w:r>
+      <w:r>
+        <w:t xml:space="preserve">beispielsweise </w:t>
+      </w:r>
+      <w:proofErr w:type="gramStart"/>
+      <w:r>
+        <w:t>einen Accounts</w:t>
+      </w:r>
+      <w:proofErr w:type="gramEnd"/>
+      <w:r>
+        <w:t xml:space="preserve"> sperren nachdem er innerhalb kurzer Zeit von mehreren unterschiedlichen IP-Adressen aufgerufen wurde. Da maschinelle Verfahren mehr Inputvariablen verarbeiten können, bieten diese die Möglichkeit die einzelnen Fälle deutlich präziser zu untersuchen. In diesem Fall wäre es beispielsweise möglich zu erkennen, dass alle IP-Adressen aus einem Flughafen W-LAN stammen und es sich beim Kunden um einen Piloten handelt. </w:t>
+      </w:r>
+      <w:sdt>
+        <w:sdtPr>
+          <w:id w:val="258186538"/>
+          <w:citation/>
+        </w:sdtPr>
+        <w:sdtContent>
+          <w:r>
+            <w:fldChar w:fldCharType="begin"/>
+          </w:r>
+          <w:r>
+            <w:instrText xml:space="preserve"> CITATION Pen16 \l 1031 </w:instrText>
+          </w:r>
+          <w:r>
+            <w:fldChar w:fldCharType="separate"/>
+          </w:r>
+          <w:r>
+            <w:rPr>
+              <w:noProof/>
+            </w:rPr>
+            <w:t>[8]</w:t>
+          </w:r>
+          <w:r>
+            <w:fldChar w:fldCharType="end"/>
+          </w:r>
+        </w:sdtContent>
+      </w:sdt>
     </w:p>
     <w:p/>
     <w:p>
+      <w:proofErr w:type="gramStart"/>
+      <w:r>
+        <w:t>Ein weiterer Anwendungsbeispiel</w:t>
+      </w:r>
+      <w:proofErr w:type="gramEnd"/>
+      <w:r>
+        <w:t xml:space="preserve"> liefert Amazon mit seinem gezielten Produktvorschlägen für seine Kunden. Durch das Verwenden von neuronalen Netzen kann der </w:t>
+      </w:r>
+      <w:proofErr w:type="gramStart"/>
+      <w:r>
+        <w:t>extrem umfassende</w:t>
+      </w:r>
+      <w:proofErr w:type="gramEnd"/>
+      <w:r>
+        <w:t xml:space="preserve"> Produktkatalog mit den bereits gekauften bzw. betrachteten Produkten des einzelnen Kunden abgeglichen und neue Vorschläge generiert werden. </w:t>
+      </w:r>
+      <w:sdt>
+        <w:sdtPr>
+          <w:id w:val="1054505434"/>
+          <w:citation/>
+        </w:sdtPr>
+        <w:sdtContent>
+          <w:r>
+            <w:fldChar w:fldCharType="begin"/>
+          </w:r>
+          <w:r>
+            <w:instrText xml:space="preserve"> CITATION Kiu16 \l 1031 </w:instrText>
+          </w:r>
+          <w:r>
+            <w:fldChar w:fldCharType="separate"/>
+          </w:r>
+          <w:r>
+            <w:rPr>
+              <w:noProof/>
+            </w:rPr>
+            <w:t>[9]</w:t>
+          </w:r>
+          <w:r>
+            <w:fldChar w:fldCharType="end"/>
+          </w:r>
+        </w:sdtContent>
+      </w:sdt>
+      <w:r>
+        <w:br/>
+        <w:t>Dadurch können dem Kunden Produkte angezeigt werden, welche</w:t>
+      </w:r>
+      <w:r>
+        <w:t xml:space="preserve"> wahrscheinlicher von ihm benötigt und somit gekauft werden.</w:t>
+      </w:r>
+    </w:p>
+    <w:p/>
+    <w:p>
+      <w:sdt>
+        <w:sdtPr>
+          <w:id w:val="164831763"/>
+          <w:citation/>
+        </w:sdtPr>
+        <w:sdtContent>
+          <w:r>
+            <w:fldChar w:fldCharType="begin"/>
+          </w:r>
+          <w:r>
+            <w:instrText xml:space="preserve">CITATION Böt17 \l 1031 </w:instrText>
+          </w:r>
+          <w:r>
+            <w:fldChar w:fldCharType="separate"/>
+          </w:r>
+          <w:r>
+            <w:rPr>
+              <w:noProof/>
+            </w:rPr>
+            <w:t>[7]</w:t>
+          </w:r>
+          <w:r>
+            <w:fldChar w:fldCharType="end"/>
+          </w:r>
+        </w:sdtContent>
+      </w:sdt>
+    </w:p>
+    <w:p>
       <w:pPr>
         <w:pStyle w:val="berschrift1"/>
       </w:pPr>
-      <w:r>
-        <w:lastRenderedPageBreak/>
-        <w:t>Konkreter Einsatz im Betrieb</w:t>
-      </w:r>
+      <w:bookmarkStart w:id="19" w:name="_Toc513987067"/>
+      <w:r>
+        <w:t>Prototypische Konzepte und Implementierung</w:t>
+      </w:r>
+      <w:bookmarkEnd w:id="19"/>
     </w:p>
     <w:p/>
     <w:p>
-      <w:r>
-        <w:t>Ein Anwendungsfall von maschinellem Lernen ist beispielsweise die Betrugsaufdeckung bei PayPal.</w:t>
-      </w:r>
-      <w:r>
-        <w:t xml:space="preserve"> Das Hauptziel hierbei ist es die Anzahl der Fehlalarme und damit das Blockieren der Accounts ordnungsgemäßer Kunden zu verhindern. Klassische Analysetools würden </w:t>
-      </w:r>
-      <w:r>
-        <w:t xml:space="preserve">beispielsweise </w:t>
+      <w:pPr>
+        <w:pStyle w:val="berschrift2"/>
+      </w:pPr>
+      <w:bookmarkStart w:id="20" w:name="_Toc513987068"/>
+      <w:r>
+        <w:t xml:space="preserve">Prototyp </w:t>
+      </w:r>
+      <w:proofErr w:type="spellStart"/>
+      <w:r>
+        <w:t>Supervised</w:t>
+      </w:r>
+      <w:bookmarkEnd w:id="20"/>
+      <w:proofErr w:type="spellEnd"/>
+    </w:p>
+    <w:p>
+      <w:pPr>
+        <w:pStyle w:val="berschrift3"/>
+      </w:pPr>
+      <w:bookmarkStart w:id="21" w:name="_Toc513987069"/>
+      <w:proofErr w:type="spellStart"/>
+      <w:r>
+        <w:t>Tensorflow</w:t>
+      </w:r>
+      <w:bookmarkEnd w:id="21"/>
+      <w:proofErr w:type="spellEnd"/>
+    </w:p>
+    <w:p/>
+    <w:p>
+      <w:r>
+        <w:t xml:space="preserve">Zur Implementierung des Prototyps </w:t>
+      </w:r>
+      <w:r>
+        <w:t xml:space="preserve">eignet sich aufgrund von </w:t>
       </w:r>
       <w:proofErr w:type="gramStart"/>
       <w:r>
-        <w:t>einen Accounts</w:t>
+        <w:t>einer umfangreicher Dokumentation</w:t>
       </w:r>
       <w:proofErr w:type="gramEnd"/>
       <w:r>
-        <w:t xml:space="preserve"> sperren nachdem er innerhalb kurzer Zeit von mehreren unterschiedlichen IP-Adressen aufgerufen wurde. Da maschinelle Verfahren mehr Inputvariablen verarbeiten können, bieten diese die Möglichkeit die einzelnen Fälle deutlich präziser zu untersuchen. In diesem Fall wäre es beispielsweise möglich zu erkennen, dass alle IP-Adressen aus einem Flughafen W-LAN stammen und es sich beim Kunden um einen Piloten handelt. </w:t>
-      </w:r>
-      <w:hyperlink r:id="rId8" w:history="1">
-        <w:r>
-          <w:rPr>
-            <w:rStyle w:val="Hyperlink"/>
-          </w:rPr>
-          <w:t>https://www.americanbanker.com/news/how-paypal-is-taking-a-chance-on-ai-to-fight-fraud</w:t>
-        </w:r>
-      </w:hyperlink>
+        <w:t xml:space="preserve">, sowie einfacher Handhabung die Bibliothek </w:t>
+      </w:r>
+      <w:proofErr w:type="spellStart"/>
+      <w:r>
+        <w:t>Tensorflow</w:t>
+      </w:r>
+      <w:proofErr w:type="spellEnd"/>
+    </w:p>
+    <w:p>
+      <w:proofErr w:type="spellStart"/>
+      <w:r>
+        <w:t>Tensorflow</w:t>
+      </w:r>
+      <w:proofErr w:type="spellEnd"/>
+      <w:r>
+        <w:t xml:space="preserve"> ist eine von Google entwickle Bibliothek für maschinelles Lernen mit dem Schwerpunkt auf Sprach- und Bilderkennung durch (tiefe) neuronale Netze. Sie basiert auf Python und C++, bietet jedoch auch eine API für Java, Go und einige weitere Sprachen.  </w:t>
+      </w:r>
+    </w:p>
+    <w:p>
+      <w:r>
+        <w:t xml:space="preserve">Zusätzlich wird mit </w:t>
+      </w:r>
+      <w:proofErr w:type="spellStart"/>
+      <w:r>
+        <w:t>Tensorboard</w:t>
+      </w:r>
+      <w:proofErr w:type="spellEnd"/>
+      <w:r>
+        <w:t xml:space="preserve"> eine einfache Visualisierung der erzeugten Zwischen- und Endergebnisse angeboten.</w:t>
+      </w:r>
     </w:p>
     <w:p/>
     <w:p>
+      <w:r>
+        <w:t xml:space="preserve">/ANN, </w:t>
+      </w:r>
+    </w:p>
+    <w:p/>
+    <w:p>
+      <w:pPr>
+        <w:pStyle w:val="berschrift2"/>
+      </w:pPr>
+      <w:bookmarkStart w:id="22" w:name="_Toc513987070"/>
+      <w:r>
+        <w:t xml:space="preserve">Prototyp </w:t>
+      </w:r>
+      <w:proofErr w:type="spellStart"/>
+      <w:r>
+        <w:t>Unsupervised</w:t>
+      </w:r>
+      <w:bookmarkEnd w:id="22"/>
+      <w:proofErr w:type="spellEnd"/>
+    </w:p>
+    <w:p/>
+    <w:p>
+      <w:r>
+        <w:t>//K-</w:t>
+      </w:r>
+      <w:proofErr w:type="spellStart"/>
       <w:proofErr w:type="gramStart"/>
       <w:r>
-        <w:t>Ein weiterer Anwendungsbeispiel</w:t>
+        <w:t>means</w:t>
+      </w:r>
+      <w:proofErr w:type="spellEnd"/>
+      <w:r>
+        <w:t xml:space="preserve"> ,</w:t>
       </w:r>
       <w:proofErr w:type="gramEnd"/>
       <w:r>
-        <w:t xml:space="preserve"> liefert Amazon mit seinem gezielten Produktvorschlägen für seine Kunden. Durch das Verwenden von neuronalen Netzen kann der extrem umfassende Produktkatalog mit den bereits gekauften bzw. betrachteten Produkten des einzelnen Kunden abgeglichen und neue Vorschläge generiert werden. </w:t>
-      </w:r>
-      <w:hyperlink r:id="rId9" w:history="1">
-        <w:r>
-          <w:rPr>
-            <w:rStyle w:val="Hyperlink"/>
-          </w:rPr>
-          <w:t>https://aws.amazon.com/de/blogs/big-data/generating-recommendations-at-amazon-scale-with-apache-spark-and-amazon-dsstne/</w:t>
-        </w:r>
-      </w:hyperlink>
-    </w:p>
-    <w:p>
-      <w:bookmarkStart w:id="0" w:name="_GoBack"/>
-      <w:bookmarkEnd w:id="0"/>
-    </w:p>
-    <w:p>
-      <w:pPr>
-        <w:pStyle w:val="berschrift1"/>
-      </w:pPr>
-      <w:r>
-        <w:t>Prototypische Konzepte und Implementierung</w:t>
+        <w:t xml:space="preserve"> Autoencoder etc…. </w:t>
       </w:r>
     </w:p>
     <w:p/>
-    <w:p>
-      <w:pPr>
-        <w:pStyle w:val="berschrift2"/>
-      </w:pPr>
-      <w:r>
-        <w:t xml:space="preserve">Prototyp </w:t>
-      </w:r>
-      <w:proofErr w:type="spellStart"/>
-      <w:r>
-        <w:t>Supervised</w:t>
-      </w:r>
-      <w:proofErr w:type="spellEnd"/>
-    </w:p>
-    <w:p>
-      <w:pPr>
-        <w:pStyle w:val="berschrift3"/>
-      </w:pPr>
-      <w:proofErr w:type="spellStart"/>
-      <w:r>
-        <w:t>Tensorflow</w:t>
-      </w:r>
-      <w:proofErr w:type="spellEnd"/>
-    </w:p>
     <w:p/>
-    <w:p>
-      <w:r>
-        <w:t xml:space="preserve">Zur Implementierung des Prototyps </w:t>
-      </w:r>
-      <w:r>
-        <w:t xml:space="preserve">eignet sich aufgrund von </w:t>
-      </w:r>
-      <w:proofErr w:type="gramStart"/>
-      <w:r>
-        <w:t>einer umfangreicher Dokumentation</w:t>
-      </w:r>
-      <w:proofErr w:type="gramEnd"/>
-      <w:r>
-        <w:t xml:space="preserve">, sowie einfacher Handhabung die Bibliothek </w:t>
-      </w:r>
-      <w:proofErr w:type="spellStart"/>
-      <w:r>
-        <w:t>Tensorflow</w:t>
-      </w:r>
-      <w:proofErr w:type="spellEnd"/>
-    </w:p>
-    <w:p>
-      <w:proofErr w:type="spellStart"/>
-      <w:r>
-        <w:t>Tensorflow</w:t>
-      </w:r>
-      <w:proofErr w:type="spellEnd"/>
-      <w:r>
-        <w:t xml:space="preserve"> ist eine von Google entwickle Bibliothek für maschinelles Lernen mit dem Schwerpunkt auf Sprach- und Bilderkennung durch (tiefe) neuronale Netze. Sie basiert auf Python und C++, bietet jedoch auch eine API für Java, Go und einige weitere Sprachen.  </w:t>
-      </w:r>
-    </w:p>
-    <w:p>
-      <w:r>
-        <w:t xml:space="preserve">Zusätzlich wird mit </w:t>
-      </w:r>
-      <w:proofErr w:type="spellStart"/>
-      <w:r>
-        <w:t>Tensorboard</w:t>
-      </w:r>
-      <w:proofErr w:type="spellEnd"/>
-      <w:r>
-        <w:t xml:space="preserve"> eine einfache Visualisierung der erzeugten Zwischen- und Endergebnisse angeboten.</w:t>
-      </w:r>
-    </w:p>
     <w:p/>
-    <w:p>
-      <w:r>
-        <w:t xml:space="preserve">/ANN, </w:t>
-      </w:r>
-    </w:p>
     <w:p/>
-    <w:p>
-      <w:pPr>
-        <w:pStyle w:val="berschrift2"/>
-      </w:pPr>
-      <w:r>
-        <w:t xml:space="preserve">Prototyp </w:t>
-      </w:r>
-      <w:proofErr w:type="spellStart"/>
-      <w:r>
-        <w:t>Unsupervised</w:t>
-      </w:r>
-      <w:proofErr w:type="spellEnd"/>
-    </w:p>
     <w:p/>
-    <w:p>
-      <w:r>
-        <w:t>//K-</w:t>
-      </w:r>
-      <w:proofErr w:type="spellStart"/>
-      <w:proofErr w:type="gramStart"/>
-      <w:r>
-        <w:t>means</w:t>
-      </w:r>
-      <w:proofErr w:type="spellEnd"/>
-      <w:r>
-        <w:t xml:space="preserve"> ,</w:t>
-      </w:r>
-      <w:proofErr w:type="gramEnd"/>
-      <w:r>
-        <w:t xml:space="preserve"> Autoencoder etc…. </w:t>
-      </w:r>
-    </w:p>
+    <w:p/>
+    <w:p/>
+    <w:p/>
+    <w:p/>
+    <w:p/>
+    <w:p/>
+    <w:p/>
+    <w:p/>
+    <w:p/>
+    <w:p/>
+    <w:p/>
+    <w:p/>
+    <w:p/>
+    <w:p/>
+    <w:p/>
+    <w:p/>
+    <w:bookmarkStart w:id="23" w:name="_Toc513987071" w:displacedByCustomXml="next"/>
+    <w:sdt>
+      <w:sdtPr>
+        <w:id w:val="-1137722649"/>
+        <w:docPartObj>
+          <w:docPartGallery w:val="Bibliographies"/>
+          <w:docPartUnique/>
+        </w:docPartObj>
+      </w:sdtPr>
+      <w:sdtEndPr>
+        <w:rPr>
+          <w:rFonts w:asciiTheme="minorHAnsi" w:eastAsiaTheme="minorHAnsi" w:hAnsiTheme="minorHAnsi" w:cstheme="minorBidi"/>
+          <w:color w:val="auto"/>
+          <w:sz w:val="22"/>
+          <w:szCs w:val="22"/>
+        </w:rPr>
+      </w:sdtEndPr>
+      <w:sdtContent>
+        <w:p>
+          <w:pPr>
+            <w:pStyle w:val="berschrift1"/>
+          </w:pPr>
+          <w:r>
+            <w:t>Literaturverzeichnis</w:t>
+          </w:r>
+          <w:bookmarkEnd w:id="23"/>
+        </w:p>
+        <w:sdt>
+          <w:sdtPr>
+            <w:id w:val="111145805"/>
+            <w:bibliography/>
+          </w:sdtPr>
+          <w:sdtContent>
+            <w:p>
+              <w:pPr>
+                <w:rPr>
+                  <w:noProof/>
+                </w:rPr>
+              </w:pPr>
+              <w:r>
+                <w:fldChar w:fldCharType="begin"/>
+              </w:r>
+              <w:r>
+                <w:instrText>BIBLIOGRAPHY</w:instrText>
+              </w:r>
+              <w:r>
+                <w:fldChar w:fldCharType="separate"/>
+              </w:r>
+            </w:p>
+            <w:tbl>
+              <w:tblPr>
+                <w:tblW w:w="5000" w:type="pct"/>
+                <w:tblCellSpacing w:w="15" w:type="dxa"/>
+                <w:tblCellMar>
+                  <w:top w:w="15" w:type="dxa"/>
+                  <w:left w:w="15" w:type="dxa"/>
+                  <w:bottom w:w="15" w:type="dxa"/>
+                  <w:right w:w="15" w:type="dxa"/>
+                </w:tblCellMar>
+                <w:tblLook w:val="04A0" w:firstRow="1" w:lastRow="0" w:firstColumn="1" w:lastColumn="0" w:noHBand="0" w:noVBand="1"/>
+              </w:tblPr>
+              <w:tblGrid>
+                <w:gridCol w:w="322"/>
+                <w:gridCol w:w="8750"/>
+              </w:tblGrid>
+              <w:tr>
+                <w:trPr>
+                  <w:divId w:val="1906991443"/>
+                  <w:tblCellSpacing w:w="15" w:type="dxa"/>
+                </w:trPr>
+                <w:tc>
+                  <w:tcPr>
+                    <w:tcW w:w="50" w:type="pct"/>
+                    <w:hideMark/>
+                  </w:tcPr>
+                  <w:p>
+                    <w:pPr>
+                      <w:pStyle w:val="Literaturverzeichnis"/>
+                      <w:rPr>
+                        <w:noProof/>
+                        <w:sz w:val="24"/>
+                        <w:szCs w:val="24"/>
+                      </w:rPr>
+                    </w:pPr>
+                    <w:r>
+                      <w:rPr>
+                        <w:noProof/>
+                      </w:rPr>
+                      <w:t xml:space="preserve">[1] </w:t>
+                    </w:r>
+                  </w:p>
+                </w:tc>
+                <w:tc>
+                  <w:tcPr>
+                    <w:tcW w:w="0" w:type="auto"/>
+                    <w:hideMark/>
+                  </w:tcPr>
+                  <w:p>
+                    <w:pPr>
+                      <w:pStyle w:val="Literaturverzeichnis"/>
+                      <w:rPr>
+                        <w:noProof/>
+                        <w:lang w:val="en-US"/>
+                      </w:rPr>
+                    </w:pPr>
+                    <w:r>
+                      <w:rPr>
+                        <w:noProof/>
+                        <w:lang w:val="en-US"/>
+                      </w:rPr>
+                      <w:t>T. Dettmers, „devblogs.nvidia.com,“ 16 Dezember 2015. [Online]. Available: https://devblogs.nvidia.com/deep-learning-nutshell-history-training/.</w:t>
+                    </w:r>
+                  </w:p>
+                </w:tc>
+              </w:tr>
+              <w:tr>
+                <w:trPr>
+                  <w:divId w:val="1906991443"/>
+                  <w:tblCellSpacing w:w="15" w:type="dxa"/>
+                </w:trPr>
+                <w:tc>
+                  <w:tcPr>
+                    <w:tcW w:w="50" w:type="pct"/>
+                    <w:hideMark/>
+                  </w:tcPr>
+                  <w:p>
+                    <w:pPr>
+                      <w:pStyle w:val="Literaturverzeichnis"/>
+                      <w:rPr>
+                        <w:noProof/>
+                      </w:rPr>
+                    </w:pPr>
+                    <w:r>
+                      <w:rPr>
+                        <w:noProof/>
+                      </w:rPr>
+                      <w:t xml:space="preserve">[2] </w:t>
+                    </w:r>
+                  </w:p>
+                </w:tc>
+                <w:tc>
+                  <w:tcPr>
+                    <w:tcW w:w="0" w:type="auto"/>
+                    <w:hideMark/>
+                  </w:tcPr>
+                  <w:p>
+                    <w:pPr>
+                      <w:pStyle w:val="Literaturverzeichnis"/>
+                      <w:rPr>
+                        <w:noProof/>
+                      </w:rPr>
+                    </w:pPr>
+                    <w:r>
+                      <w:rPr>
+                        <w:noProof/>
+                      </w:rPr>
+                      <w:t xml:space="preserve">D. Kriesel, Ein kleiner Überblick über Neuronale Netze, 2007. </w:t>
+                    </w:r>
+                  </w:p>
+                </w:tc>
+              </w:tr>
+              <w:tr>
+                <w:trPr>
+                  <w:divId w:val="1906991443"/>
+                  <w:tblCellSpacing w:w="15" w:type="dxa"/>
+                </w:trPr>
+                <w:tc>
+                  <w:tcPr>
+                    <w:tcW w:w="50" w:type="pct"/>
+                    <w:hideMark/>
+                  </w:tcPr>
+                  <w:p>
+                    <w:pPr>
+                      <w:pStyle w:val="Literaturverzeichnis"/>
+                      <w:rPr>
+                        <w:noProof/>
+                      </w:rPr>
+                    </w:pPr>
+                    <w:r>
+                      <w:rPr>
+                        <w:noProof/>
+                      </w:rPr>
+                      <w:t xml:space="preserve">[3] </w:t>
+                    </w:r>
+                  </w:p>
+                </w:tc>
+                <w:tc>
+                  <w:tcPr>
+                    <w:tcW w:w="0" w:type="auto"/>
+                    <w:hideMark/>
+                  </w:tcPr>
+                  <w:p>
+                    <w:pPr>
+                      <w:pStyle w:val="Literaturverzeichnis"/>
+                      <w:rPr>
+                        <w:noProof/>
+                      </w:rPr>
+                    </w:pPr>
+                    <w:r>
+                      <w:rPr>
+                        <w:noProof/>
+                        <w:lang w:val="en-US"/>
+                      </w:rPr>
+                      <w:t xml:space="preserve">„blogs.cornell.edu,“ Cornell University, 8 September 2015. [Online]. Available: http://blogs.cornell.edu/info2040/2015/09/08/neural-networks-and-machine-learning/. </w:t>
+                    </w:r>
+                    <w:r>
+                      <w:rPr>
+                        <w:noProof/>
+                      </w:rPr>
+                      <w:t>[Zugriff am 12 Mai 2018].</w:t>
+                    </w:r>
+                  </w:p>
+                </w:tc>
+              </w:tr>
+              <w:tr>
+                <w:trPr>
+                  <w:divId w:val="1906991443"/>
+                  <w:tblCellSpacing w:w="15" w:type="dxa"/>
+                </w:trPr>
+                <w:tc>
+                  <w:tcPr>
+                    <w:tcW w:w="50" w:type="pct"/>
+                    <w:hideMark/>
+                  </w:tcPr>
+                  <w:p>
+                    <w:pPr>
+                      <w:pStyle w:val="Literaturverzeichnis"/>
+                      <w:rPr>
+                        <w:noProof/>
+                      </w:rPr>
+                    </w:pPr>
+                    <w:r>
+                      <w:rPr>
+                        <w:noProof/>
+                      </w:rPr>
+                      <w:t xml:space="preserve">[4] </w:t>
+                    </w:r>
+                  </w:p>
+                </w:tc>
+                <w:tc>
+                  <w:tcPr>
+                    <w:tcW w:w="0" w:type="auto"/>
+                    <w:hideMark/>
+                  </w:tcPr>
+                  <w:p>
+                    <w:pPr>
+                      <w:pStyle w:val="Literaturverzeichnis"/>
+                      <w:rPr>
+                        <w:noProof/>
+                      </w:rPr>
+                    </w:pPr>
+                    <w:r>
+                      <w:rPr>
+                        <w:noProof/>
+                      </w:rPr>
+                      <w:t xml:space="preserve">D. Becker, „kaggle.com,“ kaggle, [Online]. </w:t>
+                    </w:r>
+                    <w:r>
+                      <w:rPr>
+                        <w:noProof/>
+                        <w:lang w:val="en-US"/>
+                      </w:rPr>
+                      <w:t xml:space="preserve">Available: https://www.kaggle.com/dansbecker/rectified-linear-units-relu-in-deep-learning/code. </w:t>
+                    </w:r>
+                    <w:r>
+                      <w:rPr>
+                        <w:noProof/>
+                      </w:rPr>
+                      <w:t>[Zugriff am 12 Mai 2018].</w:t>
+                    </w:r>
+                  </w:p>
+                </w:tc>
+              </w:tr>
+              <w:tr>
+                <w:trPr>
+                  <w:divId w:val="1906991443"/>
+                  <w:tblCellSpacing w:w="15" w:type="dxa"/>
+                </w:trPr>
+                <w:tc>
+                  <w:tcPr>
+                    <w:tcW w:w="50" w:type="pct"/>
+                    <w:hideMark/>
+                  </w:tcPr>
+                  <w:p>
+                    <w:pPr>
+                      <w:pStyle w:val="Literaturverzeichnis"/>
+                      <w:rPr>
+                        <w:noProof/>
+                      </w:rPr>
+                    </w:pPr>
+                    <w:r>
+                      <w:rPr>
+                        <w:noProof/>
+                      </w:rPr>
+                      <w:t xml:space="preserve">[5] </w:t>
+                    </w:r>
+                  </w:p>
+                </w:tc>
+                <w:tc>
+                  <w:tcPr>
+                    <w:tcW w:w="0" w:type="auto"/>
+                    <w:hideMark/>
+                  </w:tcPr>
+                  <w:p>
+                    <w:pPr>
+                      <w:pStyle w:val="Literaturverzeichnis"/>
+                      <w:rPr>
+                        <w:noProof/>
+                      </w:rPr>
+                    </w:pPr>
+                    <w:r>
+                      <w:rPr>
+                        <w:noProof/>
+                      </w:rPr>
+                      <w:t>M. Nielsen, „http://neuralnetworksanddeeplearning.com,“ Dezember 2017. [Online]. Available: http://neuralnetworksanddeeplearning.com/chap1.html. [Zugriff am 12 Mai 2018].</w:t>
+                    </w:r>
+                  </w:p>
+                </w:tc>
+              </w:tr>
+              <w:tr>
+                <w:trPr>
+                  <w:divId w:val="1906991443"/>
+                  <w:tblCellSpacing w:w="15" w:type="dxa"/>
+                </w:trPr>
+                <w:tc>
+                  <w:tcPr>
+                    <w:tcW w:w="50" w:type="pct"/>
+                    <w:hideMark/>
+                  </w:tcPr>
+                  <w:p>
+                    <w:pPr>
+                      <w:pStyle w:val="Literaturverzeichnis"/>
+                      <w:rPr>
+                        <w:noProof/>
+                      </w:rPr>
+                    </w:pPr>
+                    <w:r>
+                      <w:rPr>
+                        <w:noProof/>
+                      </w:rPr>
+                      <w:t xml:space="preserve">[6] </w:t>
+                    </w:r>
+                  </w:p>
+                </w:tc>
+                <w:tc>
+                  <w:tcPr>
+                    <w:tcW w:w="0" w:type="auto"/>
+                    <w:hideMark/>
+                  </w:tcPr>
+                  <w:p>
+                    <w:pPr>
+                      <w:pStyle w:val="Literaturverzeichnis"/>
+                      <w:rPr>
+                        <w:noProof/>
+                      </w:rPr>
+                    </w:pPr>
+                    <w:r>
+                      <w:rPr>
+                        <w:noProof/>
+                        <w:lang w:val="en-US"/>
+                      </w:rPr>
+                      <w:t xml:space="preserve">M. Görner, „codelabs.developers.google.com,“ 2016. [Online]. Available: https://codelabs.developers.google.com/codelabs/cloud-tensorflow-mnist/#4. </w:t>
+                    </w:r>
+                    <w:r>
+                      <w:rPr>
+                        <w:noProof/>
+                      </w:rPr>
+                      <w:t>[Zugriff am 12 Mai 2018].</w:t>
+                    </w:r>
+                  </w:p>
+                </w:tc>
+              </w:tr>
+              <w:tr>
+                <w:trPr>
+                  <w:divId w:val="1906991443"/>
+                  <w:tblCellSpacing w:w="15" w:type="dxa"/>
+                </w:trPr>
+                <w:tc>
+                  <w:tcPr>
+                    <w:tcW w:w="50" w:type="pct"/>
+                    <w:hideMark/>
+                  </w:tcPr>
+                  <w:p>
+                    <w:pPr>
+                      <w:pStyle w:val="Literaturverzeichnis"/>
+                      <w:rPr>
+                        <w:noProof/>
+                      </w:rPr>
+                    </w:pPr>
+                    <w:r>
+                      <w:rPr>
+                        <w:noProof/>
+                      </w:rPr>
+                      <w:t xml:space="preserve">[7] </w:t>
+                    </w:r>
+                  </w:p>
+                </w:tc>
+                <w:tc>
+                  <w:tcPr>
+                    <w:tcW w:w="0" w:type="auto"/>
+                    <w:hideMark/>
+                  </w:tcPr>
+                  <w:p>
+                    <w:pPr>
+                      <w:pStyle w:val="Literaturverzeichnis"/>
+                      <w:rPr>
+                        <w:noProof/>
+                        <w:lang w:val="en-US"/>
+                      </w:rPr>
+                    </w:pPr>
+                    <w:r>
+                      <w:rPr>
+                        <w:noProof/>
+                      </w:rPr>
+                      <w:t xml:space="preserve">B. Böttcher, D. Klemm und C. Velten, Januar 2017. </w:t>
+                    </w:r>
+                    <w:r>
+                      <w:rPr>
+                        <w:noProof/>
+                        <w:lang w:val="en-US"/>
+                      </w:rPr>
+                      <w:t>[Online]. Available: https://www.unbelievable-machine.com/downloads/studie-machine-learning.pdf.</w:t>
+                    </w:r>
+                  </w:p>
+                </w:tc>
+              </w:tr>
+              <w:tr>
+                <w:trPr>
+                  <w:divId w:val="1906991443"/>
+                  <w:tblCellSpacing w:w="15" w:type="dxa"/>
+                </w:trPr>
+                <w:tc>
+                  <w:tcPr>
+                    <w:tcW w:w="50" w:type="pct"/>
+                    <w:hideMark/>
+                  </w:tcPr>
+                  <w:p>
+                    <w:pPr>
+                      <w:pStyle w:val="Literaturverzeichnis"/>
+                      <w:rPr>
+                        <w:noProof/>
+                      </w:rPr>
+                    </w:pPr>
+                    <w:r>
+                      <w:rPr>
+                        <w:noProof/>
+                      </w:rPr>
+                      <w:t xml:space="preserve">[8] </w:t>
+                    </w:r>
+                  </w:p>
+                </w:tc>
+                <w:tc>
+                  <w:tcPr>
+                    <w:tcW w:w="0" w:type="auto"/>
+                    <w:hideMark/>
+                  </w:tcPr>
+                  <w:p>
+                    <w:pPr>
+                      <w:pStyle w:val="Literaturverzeichnis"/>
+                      <w:rPr>
+                        <w:noProof/>
+                      </w:rPr>
+                    </w:pPr>
+                    <w:r>
+                      <w:rPr>
+                        <w:noProof/>
+                        <w:lang w:val="en-US"/>
+                      </w:rPr>
+                      <w:t xml:space="preserve">P. Crosman, 1 September 2016. [Online]. Available: https://www.americanbanker.com/news/how-paypal-is-taking-a-chance-on-ai-to-fight-fraud. </w:t>
+                    </w:r>
+                    <w:r>
+                      <w:rPr>
+                        <w:noProof/>
+                      </w:rPr>
+                      <w:t>[Zugriff am 12 Mai 2018].</w:t>
+                    </w:r>
+                  </w:p>
+                </w:tc>
+              </w:tr>
+              <w:tr>
+                <w:trPr>
+                  <w:divId w:val="1906991443"/>
+                  <w:tblCellSpacing w:w="15" w:type="dxa"/>
+                </w:trPr>
+                <w:tc>
+                  <w:tcPr>
+                    <w:tcW w:w="50" w:type="pct"/>
+                    <w:hideMark/>
+                  </w:tcPr>
+                  <w:p>
+                    <w:pPr>
+                      <w:pStyle w:val="Literaturverzeichnis"/>
+                      <w:rPr>
+                        <w:noProof/>
+                      </w:rPr>
+                    </w:pPr>
+                    <w:r>
+                      <w:rPr>
+                        <w:noProof/>
+                      </w:rPr>
+                      <w:t xml:space="preserve">[9] </w:t>
+                    </w:r>
+                  </w:p>
+                </w:tc>
+                <w:tc>
+                  <w:tcPr>
+                    <w:tcW w:w="0" w:type="auto"/>
+                    <w:hideMark/>
+                  </w:tcPr>
+                  <w:p>
+                    <w:pPr>
+                      <w:pStyle w:val="Literaturverzeichnis"/>
+                      <w:rPr>
+                        <w:noProof/>
+                      </w:rPr>
+                    </w:pPr>
+                    <w:r>
+                      <w:rPr>
+                        <w:noProof/>
+                      </w:rPr>
+                      <w:t xml:space="preserve">K. Chung, „aws.amazon.com,“ Amazon, 9 Juli 2016. [Online]. </w:t>
+                    </w:r>
+                    <w:r>
+                      <w:rPr>
+                        <w:noProof/>
+                        <w:lang w:val="en-US"/>
+                      </w:rPr>
+                      <w:t xml:space="preserve">Available: https://aws.amazon.com/de/blogs/big-data/generating-recommendations-at-amazon-scale-with-apache-spark-and-amazon-dsstne/. </w:t>
+                    </w:r>
+                    <w:r>
+                      <w:rPr>
+                        <w:noProof/>
+                      </w:rPr>
+                      <w:t>[Zugriff am 12 Mai 2018].</w:t>
+                    </w:r>
+                  </w:p>
+                </w:tc>
+              </w:tr>
+            </w:tbl>
+            <w:p>
+              <w:pPr>
+                <w:divId w:val="1906991443"/>
+                <w:rPr>
+                  <w:rFonts w:eastAsia="Times New Roman"/>
+                  <w:noProof/>
+                </w:rPr>
+              </w:pPr>
+            </w:p>
+            <w:p>
+              <w:r>
+                <w:rPr>
+                  <w:b/>
+                  <w:bCs/>
+                </w:rPr>
+                <w:fldChar w:fldCharType="end"/>
+              </w:r>
+            </w:p>
+          </w:sdtContent>
+        </w:sdt>
+      </w:sdtContent>
+    </w:sdt>
+    <w:p/>
     <w:sectPr>
       <w:pgSz w:w="11906" w:h="16838"/>
       <w:pgMar w:top="1417" w:right="1417" w:bottom="1134" w:left="1417" w:header="708" w:footer="708" w:gutter="0"/>
@@ -1499,6 +5487,56 @@
     </w:sectPr>
   </w:body>
 </w:document>
+</file>
+
+<file path=word/endnotes.xml><?xml version="1.0" encoding="utf-8"?>
+<w:endnotes xmlns:wpc="http://schemas.microsoft.com/office/word/2010/wordprocessingCanvas" xmlns:cx="http://schemas.microsoft.com/office/drawing/2014/chartex" xmlns:cx1="http://schemas.microsoft.com/office/drawing/2015/9/8/chartex" xmlns:cx2="http://schemas.microsoft.com/office/drawing/2015/10/21/chartex" xmlns:cx3="http://schemas.microsoft.com/office/drawing/2016/5/9/chartex" xmlns:cx4="http://schemas.microsoft.com/office/drawing/2016/5/10/chartex" xmlns:cx5="http://schemas.microsoft.com/office/drawing/2016/5/11/chartex" xmlns:cx6="http://schemas.microsoft.com/office/drawing/2016/5/12/chartex" xmlns:cx7="http://schemas.microsoft.com/office/drawing/2016/5/13/chartex" xmlns:cx8="http://schemas.microsoft.com/office/drawing/2016/5/14/chartex" xmlns:mc="http://schemas.openxmlformats.org/markup-compatibility/2006" xmlns:aink="http://schemas.microsoft.com/office/drawing/2016/ink" xmlns:am3d="http://schemas.microsoft.com/office/drawing/2017/model3d" xmlns:o="urn:schemas-microsoft-com:office:office" xmlns:r="http://schemas.openxmlformats.org/officeDocument/2006/relationships" xmlns:m="http://schemas.openxmlformats.org/officeDocument/2006/math" xmlns:v="urn:schemas-microsoft-com:vml" xmlns:wp14="http://schemas.microsoft.com/office/word/2010/wordprocessingDrawing" xmlns:wp="http://schemas.openxmlformats.org/drawingml/2006/wordprocessingDrawing" xmlns:w10="urn:schemas-microsoft-com:office:word" xmlns:w="http://schemas.openxmlformats.org/wordprocessingml/2006/main" xmlns:w14="http://schemas.microsoft.com/office/word/2010/wordml" xmlns:w15="http://schemas.microsoft.com/office/word/2012/wordml" xmlns:w16cid="http://schemas.microsoft.com/office/word/2016/wordml/cid" xmlns:w16se="http://schemas.microsoft.com/office/word/2015/wordml/symex" xmlns:wpg="http://schemas.microsoft.com/office/word/2010/wordprocessingGroup" xmlns:wpi="http://schemas.microsoft.com/office/word/2010/wordprocessingInk" xmlns:wne="http://schemas.microsoft.com/office/word/2006/wordml" xmlns:wps="http://schemas.microsoft.com/office/word/2010/wordprocessingShape" mc:Ignorable="w14 w15 w16se w16cid wp14">
+  <w:endnote w:type="separator" w:id="-1">
+    <w:p>
+      <w:pPr>
+        <w:spacing w:after="0" w:line="240" w:lineRule="auto"/>
+      </w:pPr>
+      <w:r>
+        <w:separator/>
+      </w:r>
+    </w:p>
+  </w:endnote>
+  <w:endnote w:type="continuationSeparator" w:id="0">
+    <w:p>
+      <w:pPr>
+        <w:spacing w:after="0" w:line="240" w:lineRule="auto"/>
+      </w:pPr>
+      <w:r>
+        <w:continuationSeparator/>
+      </w:r>
+    </w:p>
+  </w:endnote>
+</w:endnotes>
+</file>
+
+<file path=word/footnotes.xml><?xml version="1.0" encoding="utf-8"?>
+<w:footnotes xmlns:wpc="http://schemas.microsoft.com/office/word/2010/wordprocessingCanvas" xmlns:cx="http://schemas.microsoft.com/office/drawing/2014/chartex" xmlns:cx1="http://schemas.microsoft.com/office/drawing/2015/9/8/chartex" xmlns:cx2="http://schemas.microsoft.com/office/drawing/2015/10/21/chartex" xmlns:cx3="http://schemas.microsoft.com/office/drawing/2016/5/9/chartex" xmlns:cx4="http://schemas.microsoft.com/office/drawing/2016/5/10/chartex" xmlns:cx5="http://schemas.microsoft.com/office/drawing/2016/5/11/chartex" xmlns:cx6="http://schemas.microsoft.com/office/drawing/2016/5/12/chartex" xmlns:cx7="http://schemas.microsoft.com/office/drawing/2016/5/13/chartex" xmlns:cx8="http://schemas.microsoft.com/office/drawing/2016/5/14/chartex" xmlns:mc="http://schemas.openxmlformats.org/markup-compatibility/2006" xmlns:aink="http://schemas.microsoft.com/office/drawing/2016/ink" xmlns:am3d="http://schemas.microsoft.com/office/drawing/2017/model3d" xmlns:o="urn:schemas-microsoft-com:office:office" xmlns:r="http://schemas.openxmlformats.org/officeDocument/2006/relationships" xmlns:m="http://schemas.openxmlformats.org/officeDocument/2006/math" xmlns:v="urn:schemas-microsoft-com:vml" xmlns:wp14="http://schemas.microsoft.com/office/word/2010/wordprocessingDrawing" xmlns:wp="http://schemas.openxmlformats.org/drawingml/2006/wordprocessingDrawing" xmlns:w10="urn:schemas-microsoft-com:office:word" xmlns:w="http://schemas.openxmlformats.org/wordprocessingml/2006/main" xmlns:w14="http://schemas.microsoft.com/office/word/2010/wordml" xmlns:w15="http://schemas.microsoft.com/office/word/2012/wordml" xmlns:w16cid="http://schemas.microsoft.com/office/word/2016/wordml/cid" xmlns:w16se="http://schemas.microsoft.com/office/word/2015/wordml/symex" xmlns:wpg="http://schemas.microsoft.com/office/word/2010/wordprocessingGroup" xmlns:wpi="http://schemas.microsoft.com/office/word/2010/wordprocessingInk" xmlns:wne="http://schemas.microsoft.com/office/word/2006/wordml" xmlns:wps="http://schemas.microsoft.com/office/word/2010/wordprocessingShape" mc:Ignorable="w14 w15 w16se w16cid wp14">
+  <w:footnote w:type="separator" w:id="-1">
+    <w:p>
+      <w:pPr>
+        <w:spacing w:after="0" w:line="240" w:lineRule="auto"/>
+      </w:pPr>
+      <w:r>
+        <w:separator/>
+      </w:r>
+    </w:p>
+  </w:footnote>
+  <w:footnote w:type="continuationSeparator" w:id="0">
+    <w:p>
+      <w:pPr>
+        <w:spacing w:after="0" w:line="240" w:lineRule="auto"/>
+      </w:pPr>
+      <w:r>
+        <w:continuationSeparator/>
+      </w:r>
+    </w:p>
+  </w:footnote>
+</w:footnotes>
 </file>
 
 <file path=word/styles.xml><?xml version="1.0" encoding="utf-8"?>
@@ -1972,7 +6010,7 @@
     <w:uiPriority w:val="9"/>
     <w:unhideWhenUsed/>
     <w:qFormat/>
-    <w:rsid w:val="00BB5E48"/>
+    <w:rsid w:val="002902D3"/>
     <w:pPr>
       <w:keepNext/>
       <w:keepLines/>
@@ -1984,6 +6022,7 @@
       <w:i/>
       <w:iCs/>
       <w:color w:val="2F5496" w:themeColor="accent1" w:themeShade="BF"/>
+      <w:sz w:val="24"/>
     </w:rPr>
   </w:style>
   <w:style w:type="character" w:default="1" w:styleId="Absatz-Standardschriftart">
@@ -2110,12 +6149,13 @@
     <w:basedOn w:val="Absatz-Standardschriftart"/>
     <w:link w:val="berschrift4"/>
     <w:uiPriority w:val="9"/>
-    <w:rsid w:val="00BB5E48"/>
+    <w:rsid w:val="002902D3"/>
     <w:rPr>
       <w:rFonts w:asciiTheme="majorHAnsi" w:eastAsiaTheme="majorEastAsia" w:hAnsiTheme="majorHAnsi" w:cstheme="majorBidi"/>
       <w:i/>
       <w:iCs/>
       <w:color w:val="2F5496" w:themeColor="accent1" w:themeShade="BF"/>
+      <w:sz w:val="24"/>
     </w:rPr>
   </w:style>
   <w:style w:type="character" w:styleId="Hyperlink">
@@ -2140,6 +6180,111 @@
       <w:color w:val="808080"/>
       <w:shd w:val="clear" w:color="auto" w:fill="E6E6E6"/>
     </w:rPr>
+  </w:style>
+  <w:style w:type="paragraph" w:styleId="Inhaltsverzeichnisberschrift">
+    <w:name w:val="TOC Heading"/>
+    <w:basedOn w:val="berschrift1"/>
+    <w:next w:val="Standard"/>
+    <w:uiPriority w:val="39"/>
+    <w:unhideWhenUsed/>
+    <w:qFormat/>
+    <w:rsid w:val="00472E76"/>
+    <w:pPr>
+      <w:outlineLvl w:val="9"/>
+    </w:pPr>
+    <w:rPr>
+      <w:lang w:eastAsia="de-DE"/>
+    </w:rPr>
+  </w:style>
+  <w:style w:type="paragraph" w:styleId="Verzeichnis1">
+    <w:name w:val="toc 1"/>
+    <w:basedOn w:val="Standard"/>
+    <w:next w:val="Standard"/>
+    <w:autoRedefine/>
+    <w:uiPriority w:val="39"/>
+    <w:unhideWhenUsed/>
+    <w:rsid w:val="00472E76"/>
+    <w:pPr>
+      <w:spacing w:after="100"/>
+    </w:pPr>
+  </w:style>
+  <w:style w:type="paragraph" w:styleId="Verzeichnis2">
+    <w:name w:val="toc 2"/>
+    <w:basedOn w:val="Standard"/>
+    <w:next w:val="Standard"/>
+    <w:autoRedefine/>
+    <w:uiPriority w:val="39"/>
+    <w:unhideWhenUsed/>
+    <w:rsid w:val="00472E76"/>
+    <w:pPr>
+      <w:spacing w:after="100"/>
+      <w:ind w:left="220"/>
+    </w:pPr>
+  </w:style>
+  <w:style w:type="paragraph" w:styleId="Verzeichnis3">
+    <w:name w:val="toc 3"/>
+    <w:basedOn w:val="Standard"/>
+    <w:next w:val="Standard"/>
+    <w:autoRedefine/>
+    <w:uiPriority w:val="39"/>
+    <w:unhideWhenUsed/>
+    <w:rsid w:val="00472E76"/>
+    <w:pPr>
+      <w:spacing w:after="100"/>
+      <w:ind w:left="440"/>
+    </w:pPr>
+  </w:style>
+  <w:style w:type="paragraph" w:styleId="Kopfzeile">
+    <w:name w:val="header"/>
+    <w:basedOn w:val="Standard"/>
+    <w:link w:val="KopfzeileZchn"/>
+    <w:uiPriority w:val="99"/>
+    <w:unhideWhenUsed/>
+    <w:rsid w:val="00472E76"/>
+    <w:pPr>
+      <w:tabs>
+        <w:tab w:val="center" w:pos="4536"/>
+        <w:tab w:val="right" w:pos="9072"/>
+      </w:tabs>
+      <w:spacing w:after="0" w:line="240" w:lineRule="auto"/>
+    </w:pPr>
+  </w:style>
+  <w:style w:type="character" w:customStyle="1" w:styleId="KopfzeileZchn">
+    <w:name w:val="Kopfzeile Zchn"/>
+    <w:basedOn w:val="Absatz-Standardschriftart"/>
+    <w:link w:val="Kopfzeile"/>
+    <w:uiPriority w:val="99"/>
+    <w:rsid w:val="00472E76"/>
+  </w:style>
+  <w:style w:type="paragraph" w:styleId="Fuzeile">
+    <w:name w:val="footer"/>
+    <w:basedOn w:val="Standard"/>
+    <w:link w:val="FuzeileZchn"/>
+    <w:uiPriority w:val="99"/>
+    <w:unhideWhenUsed/>
+    <w:rsid w:val="00472E76"/>
+    <w:pPr>
+      <w:tabs>
+        <w:tab w:val="center" w:pos="4536"/>
+        <w:tab w:val="right" w:pos="9072"/>
+      </w:tabs>
+      <w:spacing w:after="0" w:line="240" w:lineRule="auto"/>
+    </w:pPr>
+  </w:style>
+  <w:style w:type="character" w:customStyle="1" w:styleId="FuzeileZchn">
+    <w:name w:val="Fußzeile Zchn"/>
+    <w:basedOn w:val="Absatz-Standardschriftart"/>
+    <w:link w:val="Fuzeile"/>
+    <w:uiPriority w:val="99"/>
+    <w:rsid w:val="00472E76"/>
+  </w:style>
+  <w:style w:type="paragraph" w:styleId="Literaturverzeichnis">
+    <w:name w:val="Bibliography"/>
+    <w:basedOn w:val="Standard"/>
+    <w:next w:val="Standard"/>
+    <w:uiPriority w:val="37"/>
+    <w:unhideWhenUsed/>
+    <w:rsid w:val="002102F6"/>
   </w:style>
 </w:styles>
 </file>
@@ -2437,4 +6582,217 @@
     </a:ext>
   </a:extLst>
 </a:theme>
+</file>
+
+<file path=customXml/item1.xml><?xml version="1.0" encoding="utf-8"?>
+<b:Sources xmlns:b="http://schemas.openxmlformats.org/officeDocument/2006/bibliography" xmlns="http://schemas.openxmlformats.org/officeDocument/2006/bibliography" SelectedStyle="\IEEE2006OfficeOnline.xsl" StyleName="IEEE" Version="2006">
+  <b:Source>
+    <b:Tag>Tim15</b:Tag>
+    <b:SourceType>InternetSite</b:SourceType>
+    <b:Guid>{82892C8A-C31F-4943-94DC-7C0C5FE43C6A}</b:Guid>
+    <b:Title>devblogs.nvidia.com</b:Title>
+    <b:Year>2015</b:Year>
+    <b:Author>
+      <b:Author>
+        <b:NameList>
+          <b:Person>
+            <b:Last>Dettmers</b:Last>
+            <b:First>Tim</b:First>
+          </b:Person>
+        </b:NameList>
+      </b:Author>
+    </b:Author>
+    <b:Month>Dezember</b:Month>
+    <b:Day>16</b:Day>
+    <b:URL>https://devblogs.nvidia.com/deep-learning-nutshell-history-training/</b:URL>
+    <b:RefOrder>1</b:RefOrder>
+  </b:Source>
+  <b:Source>
+    <b:Tag>Nie17</b:Tag>
+    <b:SourceType>InternetSite</b:SourceType>
+    <b:Guid>{B37B9171-FA76-4E2A-9FD5-06AED3433026}</b:Guid>
+    <b:Author>
+      <b:Author>
+        <b:NameList>
+          <b:Person>
+            <b:Last>Nielsen</b:Last>
+            <b:First>Micheal</b:First>
+          </b:Person>
+        </b:NameList>
+      </b:Author>
+    </b:Author>
+    <b:Title>http://neuralnetworksanddeeplearning.com</b:Title>
+    <b:Year>2017</b:Year>
+    <b:Month>Dezember</b:Month>
+    <b:YearAccessed>2018</b:YearAccessed>
+    <b:MonthAccessed>Mai</b:MonthAccessed>
+    <b:DayAccessed>12</b:DayAccessed>
+    <b:URL>http://neuralnetworksanddeeplearning.com/chap1.html</b:URL>
+    <b:RefOrder>5</b:RefOrder>
+  </b:Source>
+  <b:Source>
+    <b:Tag>Bec18</b:Tag>
+    <b:SourceType>InternetSite</b:SourceType>
+    <b:Guid>{DAD27DA4-1862-4CC9-9500-2959F9F10AFC}</b:Guid>
+    <b:Author>
+      <b:Author>
+        <b:NameList>
+          <b:Person>
+            <b:Last>Becker</b:Last>
+            <b:First>Dan</b:First>
+          </b:Person>
+        </b:NameList>
+      </b:Author>
+    </b:Author>
+    <b:Title>kaggle.com</b:Title>
+    <b:ProductionCompany>kaggle</b:ProductionCompany>
+    <b:YearAccessed>2018</b:YearAccessed>
+    <b:MonthAccessed>Mai</b:MonthAccessed>
+    <b:DayAccessed>12</b:DayAccessed>
+    <b:URL>https://www.kaggle.com/dansbecker/rectified-linear-units-relu-in-deep-learning/code</b:URL>
+    <b:RefOrder>4</b:RefOrder>
+  </b:Source>
+  <b:Source>
+    <b:Tag>Gör16</b:Tag>
+    <b:SourceType>InternetSite</b:SourceType>
+    <b:Guid>{4DB9ACAF-4FC6-4F2E-9ABE-34D20E883E0C}</b:Guid>
+    <b:Author>
+      <b:Author>
+        <b:NameList>
+          <b:Person>
+            <b:Last>Görner</b:Last>
+            <b:First>Martin</b:First>
+          </b:Person>
+        </b:NameList>
+      </b:Author>
+    </b:Author>
+    <b:Title>codelabs.developers.google.com</b:Title>
+    <b:Year>2016</b:Year>
+    <b:YearAccessed>2018</b:YearAccessed>
+    <b:MonthAccessed>Mai</b:MonthAccessed>
+    <b:DayAccessed>12</b:DayAccessed>
+    <b:URL>https://codelabs.developers.google.com/codelabs/cloud-tensorflow-mnist/#4</b:URL>
+    <b:RefOrder>6</b:RefOrder>
+  </b:Source>
+  <b:Source>
+    <b:Tag>blo15</b:Tag>
+    <b:SourceType>InternetSite</b:SourceType>
+    <b:Guid>{0EEABF68-BAE3-453A-88A2-1D3E7B257C4F}</b:Guid>
+    <b:Title>blogs.cornell.edu</b:Title>
+    <b:ProductionCompany>Cornell University</b:ProductionCompany>
+    <b:Year>2015</b:Year>
+    <b:Month>September</b:Month>
+    <b:Day>8</b:Day>
+    <b:YearAccessed>2018</b:YearAccessed>
+    <b:MonthAccessed>Mai</b:MonthAccessed>
+    <b:DayAccessed>12</b:DayAccessed>
+    <b:URL>http://blogs.cornell.edu/info2040/2015/09/08/neural-networks-and-machine-learning/</b:URL>
+    <b:RefOrder>3</b:RefOrder>
+  </b:Source>
+  <b:Source>
+    <b:Tag>Kri07</b:Tag>
+    <b:SourceType>Book</b:SourceType>
+    <b:Guid>{90902D21-4A0D-4007-B8CD-AFD83972244E}</b:Guid>
+    <b:Title>Ein kleiner Überblick über Neuronale Netze</b:Title>
+    <b:Year>2007</b:Year>
+    <b:YearAccessed>2018</b:YearAccessed>
+    <b:MonthAccessed>Mai</b:MonthAccessed>
+    <b:DayAccessed>12</b:DayAccessed>
+    <b:URL>http://www.dkriesel.com/science/neural_networks</b:URL>
+    <b:Author>
+      <b:Author>
+        <b:NameList>
+          <b:Person>
+            <b:Last>Kriesel</b:Last>
+            <b:First>David</b:First>
+          </b:Person>
+        </b:NameList>
+      </b:Author>
+    </b:Author>
+    <b:RefOrder>2</b:RefOrder>
+  </b:Source>
+  <b:Source>
+    <b:Tag>Böt17</b:Tag>
+    <b:SourceType>DocumentFromInternetSite</b:SourceType>
+    <b:Guid>{D73A33A6-AA7E-40D5-ABDF-A08E41A479B6}</b:Guid>
+    <b:Year>2017</b:Year>
+    <b:Author>
+      <b:Author>
+        <b:NameList>
+          <b:Person>
+            <b:Last>Böttcher</b:Last>
+            <b:First>Björn</b:First>
+          </b:Person>
+          <b:Person>
+            <b:Last>Klemm</b:Last>
+            <b:First>Daniel</b:First>
+          </b:Person>
+          <b:Person>
+            <b:Last>Velten</b:Last>
+            <b:First>Carlo</b:First>
+          </b:Person>
+        </b:NameList>
+      </b:Author>
+    </b:Author>
+    <b:Month>Januar</b:Month>
+    <b:URL>https://www.unbelievable-machine.com/downloads/studie-machine-learning.pdf</b:URL>
+    <b:RefOrder>7</b:RefOrder>
+  </b:Source>
+  <b:Source>
+    <b:Tag>Pen16</b:Tag>
+    <b:SourceType>InternetSite</b:SourceType>
+    <b:Guid>{D28F8D22-DF03-4C01-A287-E6DB5A0AC70F}</b:Guid>
+    <b:Year>2016</b:Year>
+    <b:Month>September</b:Month>
+    <b:Day>1</b:Day>
+    <b:YearAccessed>2018</b:YearAccessed>
+    <b:MonthAccessed>Mai</b:MonthAccessed>
+    <b:DayAccessed>12</b:DayAccessed>
+    <b:URL>https://www.americanbanker.com/news/how-paypal-is-taking-a-chance-on-ai-to-fight-fraud</b:URL>
+    <b:Author>
+      <b:Author>
+        <b:NameList>
+          <b:Person>
+            <b:Last>Crosman</b:Last>
+            <b:First>Penny</b:First>
+          </b:Person>
+        </b:NameList>
+      </b:Author>
+    </b:Author>
+    <b:RefOrder>8</b:RefOrder>
+  </b:Source>
+  <b:Source>
+    <b:Tag>Kiu16</b:Tag>
+    <b:SourceType>InternetSite</b:SourceType>
+    <b:Guid>{6DE63CD2-24B6-4B69-A39A-EA4A7354A6ED}</b:Guid>
+    <b:Author>
+      <b:Author>
+        <b:NameList>
+          <b:Person>
+            <b:Last>Chung</b:Last>
+            <b:First>Kiuk</b:First>
+          </b:Person>
+        </b:NameList>
+      </b:Author>
+    </b:Author>
+    <b:Title>aws.amazon.com</b:Title>
+    <b:ProductionCompany>Amazon</b:ProductionCompany>
+    <b:Year>2016</b:Year>
+    <b:Month>Juli</b:Month>
+    <b:Day>9</b:Day>
+    <b:YearAccessed>2018</b:YearAccessed>
+    <b:MonthAccessed>Mai</b:MonthAccessed>
+    <b:DayAccessed>12</b:DayAccessed>
+    <b:URL>https://aws.amazon.com/de/blogs/big-data/generating-recommendations-at-amazon-scale-with-apache-spark-and-amazon-dsstne/</b:URL>
+    <b:RefOrder>9</b:RefOrder>
+  </b:Source>
+</b:Sources>
+</file>
+
+<file path=customXml/itemProps1.xml><?xml version="1.0" encoding="utf-8"?>
+<ds:datastoreItem xmlns:ds="http://schemas.openxmlformats.org/officeDocument/2006/customXml" ds:itemID="{9DDDE279-7805-4D6B-8EC2-699A994E2469}">
+  <ds:schemaRefs>
+    <ds:schemaRef ds:uri="http://schemas.openxmlformats.org/officeDocument/2006/bibliography"/>
+  </ds:schemaRefs>
+</ds:datastoreItem>
 </file>